--- a/Laprak1_140810180053.docx
+++ b/Laprak1_140810180053.docx
@@ -457,8 +457,6614 @@
       </w:pPr>
     </w:p>
     <w:p>
-      <w:r>
+      <w:pPr>
+        <w:jc w:val="center"/>
+        <w:rPr>
+          <w:b/>
+          <w:bCs/>
+        </w:rPr>
+      </w:pPr>
+      <w:r>
+        <w:rPr>
+          <w:b/>
+          <w:bCs/>
+        </w:rPr>
         <w:lastRenderedPageBreak/>
+        <w:t>Worksheet 1</w:t>
+      </w:r>
+    </w:p>
+    <w:p>
+      <w:pPr>
+        <w:spacing w:line="256" w:lineRule="auto"/>
+        <w:rPr>
+          <w:rFonts w:ascii="Candara" w:eastAsia="Candara" w:hAnsi="Candara" w:cs="Candara"/>
+        </w:rPr>
+      </w:pPr>
+    </w:p>
+    <w:p>
+      <w:pPr>
+        <w:spacing w:line="256" w:lineRule="auto"/>
+        <w:ind w:right="9"/>
+        <w:jc w:val="center"/>
+      </w:pPr>
+      <w:r>
+        <w:rPr>
+          <w:sz w:val="20"/>
+        </w:rPr>
+        <w:t xml:space="preserve">Men’s Preferences Profile </w:t>
+      </w:r>
+    </w:p>
+    <w:tbl>
+      <w:tblPr>
+        <w:tblStyle w:val="TableGrid"/>
+        <w:tblpPr w:vertAnchor="text" w:tblpX="1502" w:tblpY="-53"/>
+        <w:tblOverlap w:val="never"/>
+        <w:tblW w:w="7514" w:type="dxa"/>
+        <w:tblInd w:w="0" w:type="dxa"/>
+        <w:tblCellMar>
+          <w:top w:w="43" w:type="dxa"/>
+          <w:left w:w="115" w:type="dxa"/>
+          <w:right w:w="115" w:type="dxa"/>
+        </w:tblCellMar>
+        <w:tblLook w:val="04A0" w:firstRow="1" w:lastRow="0" w:firstColumn="1" w:lastColumn="0" w:noHBand="0" w:noVBand="1"/>
+      </w:tblPr>
+      <w:tblGrid>
+        <w:gridCol w:w="1503"/>
+        <w:gridCol w:w="1502"/>
+        <w:gridCol w:w="1502"/>
+        <w:gridCol w:w="1502"/>
+        <w:gridCol w:w="1505"/>
+      </w:tblGrid>
+      <w:tr>
+        <w:trPr>
+          <w:trHeight w:val="254"/>
+        </w:trPr>
+        <w:tc>
+          <w:tcPr>
+            <w:tcW w:w="1502" w:type="dxa"/>
+            <w:tcBorders>
+              <w:top w:val="single" w:sz="4" w:space="0" w:color="000000"/>
+              <w:left w:val="single" w:sz="4" w:space="0" w:color="000000"/>
+              <w:bottom w:val="single" w:sz="4" w:space="0" w:color="000000"/>
+              <w:right w:val="single" w:sz="4" w:space="0" w:color="000000"/>
+            </w:tcBorders>
+            <w:hideMark/>
+          </w:tcPr>
+          <w:p>
+            <w:pPr>
+              <w:spacing w:line="256" w:lineRule="auto"/>
+              <w:ind w:left="2"/>
+              <w:jc w:val="center"/>
+            </w:pPr>
+            <w:r>
+              <w:rPr>
+                <w:sz w:val="20"/>
+              </w:rPr>
+              <w:t>0</w:t>
+            </w:r>
+            <w:r>
+              <w:rPr>
+                <w:sz w:val="20"/>
+                <w:vertAlign w:val="superscript"/>
+              </w:rPr>
+              <w:t>th</w:t>
+            </w:r>
+            <w:r>
+              <w:rPr>
+                <w:sz w:val="20"/>
+              </w:rPr>
+              <w:t xml:space="preserve">  </w:t>
+            </w:r>
+          </w:p>
+        </w:tc>
+        <w:tc>
+          <w:tcPr>
+            <w:tcW w:w="1502" w:type="dxa"/>
+            <w:tcBorders>
+              <w:top w:val="single" w:sz="4" w:space="0" w:color="000000"/>
+              <w:left w:val="single" w:sz="4" w:space="0" w:color="000000"/>
+              <w:bottom w:val="single" w:sz="4" w:space="0" w:color="000000"/>
+              <w:right w:val="single" w:sz="4" w:space="0" w:color="000000"/>
+            </w:tcBorders>
+            <w:hideMark/>
+          </w:tcPr>
+          <w:p>
+            <w:pPr>
+              <w:spacing w:line="256" w:lineRule="auto"/>
+              <w:ind w:right="2"/>
+              <w:jc w:val="center"/>
+            </w:pPr>
+            <w:r>
+              <w:rPr>
+                <w:sz w:val="20"/>
+              </w:rPr>
+              <w:t>1</w:t>
+            </w:r>
+            <w:r>
+              <w:rPr>
+                <w:sz w:val="20"/>
+                <w:vertAlign w:val="superscript"/>
+              </w:rPr>
+              <w:t>st</w:t>
+            </w:r>
+            <w:r>
+              <w:rPr>
+                <w:sz w:val="20"/>
+              </w:rPr>
+              <w:t xml:space="preserve">  </w:t>
+            </w:r>
+          </w:p>
+        </w:tc>
+        <w:tc>
+          <w:tcPr>
+            <w:tcW w:w="1502" w:type="dxa"/>
+            <w:tcBorders>
+              <w:top w:val="single" w:sz="4" w:space="0" w:color="000000"/>
+              <w:left w:val="single" w:sz="4" w:space="0" w:color="000000"/>
+              <w:bottom w:val="single" w:sz="4" w:space="0" w:color="000000"/>
+              <w:right w:val="single" w:sz="4" w:space="0" w:color="000000"/>
+            </w:tcBorders>
+            <w:hideMark/>
+          </w:tcPr>
+          <w:p>
+            <w:pPr>
+              <w:spacing w:line="256" w:lineRule="auto"/>
+              <w:ind w:right="2"/>
+              <w:jc w:val="center"/>
+            </w:pPr>
+            <w:r>
+              <w:rPr>
+                <w:sz w:val="20"/>
+              </w:rPr>
+              <w:t>2</w:t>
+            </w:r>
+            <w:r>
+              <w:rPr>
+                <w:sz w:val="13"/>
+              </w:rPr>
+              <w:t>nd</w:t>
+            </w:r>
+            <w:r>
+              <w:rPr>
+                <w:sz w:val="20"/>
+              </w:rPr>
+              <w:t xml:space="preserve"> </w:t>
+            </w:r>
+          </w:p>
+        </w:tc>
+        <w:tc>
+          <w:tcPr>
+            <w:tcW w:w="1502" w:type="dxa"/>
+            <w:tcBorders>
+              <w:top w:val="single" w:sz="4" w:space="0" w:color="000000"/>
+              <w:left w:val="single" w:sz="4" w:space="0" w:color="000000"/>
+              <w:bottom w:val="single" w:sz="4" w:space="0" w:color="000000"/>
+              <w:right w:val="single" w:sz="4" w:space="0" w:color="000000"/>
+            </w:tcBorders>
+            <w:hideMark/>
+          </w:tcPr>
+          <w:p>
+            <w:pPr>
+              <w:spacing w:line="256" w:lineRule="auto"/>
+              <w:ind w:right="3"/>
+              <w:jc w:val="center"/>
+            </w:pPr>
+            <w:r>
+              <w:rPr>
+                <w:sz w:val="20"/>
+              </w:rPr>
+              <w:t>3</w:t>
+            </w:r>
+            <w:r>
+              <w:rPr>
+                <w:sz w:val="13"/>
+              </w:rPr>
+              <w:t>rd</w:t>
+            </w:r>
+            <w:r>
+              <w:rPr>
+                <w:sz w:val="20"/>
+              </w:rPr>
+              <w:t xml:space="preserve"> </w:t>
+            </w:r>
+          </w:p>
+        </w:tc>
+        <w:tc>
+          <w:tcPr>
+            <w:tcW w:w="1505" w:type="dxa"/>
+            <w:tcBorders>
+              <w:top w:val="single" w:sz="4" w:space="0" w:color="000000"/>
+              <w:left w:val="single" w:sz="4" w:space="0" w:color="000000"/>
+              <w:bottom w:val="single" w:sz="4" w:space="0" w:color="000000"/>
+              <w:right w:val="single" w:sz="4" w:space="0" w:color="000000"/>
+            </w:tcBorders>
+            <w:hideMark/>
+          </w:tcPr>
+          <w:p>
+            <w:pPr>
+              <w:spacing w:line="256" w:lineRule="auto"/>
+              <w:ind w:right="5"/>
+              <w:jc w:val="center"/>
+            </w:pPr>
+            <w:r>
+              <w:rPr>
+                <w:sz w:val="20"/>
+              </w:rPr>
+              <w:t>4</w:t>
+            </w:r>
+            <w:r>
+              <w:rPr>
+                <w:sz w:val="13"/>
+              </w:rPr>
+              <w:t>th</w:t>
+            </w:r>
+            <w:r>
+              <w:rPr>
+                <w:sz w:val="20"/>
+              </w:rPr>
+              <w:t xml:space="preserve"> </w:t>
+            </w:r>
+          </w:p>
+        </w:tc>
+      </w:tr>
+      <w:tr>
+        <w:trPr>
+          <w:trHeight w:val="254"/>
+        </w:trPr>
+        <w:tc>
+          <w:tcPr>
+            <w:tcW w:w="1502" w:type="dxa"/>
+            <w:tcBorders>
+              <w:top w:val="single" w:sz="4" w:space="0" w:color="000000"/>
+              <w:left w:val="single" w:sz="4" w:space="0" w:color="000000"/>
+              <w:bottom w:val="single" w:sz="4" w:space="0" w:color="000000"/>
+              <w:right w:val="single" w:sz="4" w:space="0" w:color="000000"/>
+            </w:tcBorders>
+            <w:hideMark/>
+          </w:tcPr>
+          <w:p>
+            <w:pPr>
+              <w:spacing w:line="256" w:lineRule="auto"/>
+              <w:ind w:right="2"/>
+              <w:jc w:val="center"/>
+            </w:pPr>
+            <w:r>
+              <w:rPr>
+                <w:sz w:val="20"/>
+              </w:rPr>
+              <w:t xml:space="preserve">Bertha </w:t>
+            </w:r>
+          </w:p>
+        </w:tc>
+        <w:tc>
+          <w:tcPr>
+            <w:tcW w:w="1502" w:type="dxa"/>
+            <w:tcBorders>
+              <w:top w:val="single" w:sz="4" w:space="0" w:color="000000"/>
+              <w:left w:val="single" w:sz="4" w:space="0" w:color="000000"/>
+              <w:bottom w:val="single" w:sz="4" w:space="0" w:color="000000"/>
+              <w:right w:val="single" w:sz="4" w:space="0" w:color="000000"/>
+            </w:tcBorders>
+            <w:hideMark/>
+          </w:tcPr>
+          <w:p>
+            <w:pPr>
+              <w:spacing w:line="256" w:lineRule="auto"/>
+              <w:jc w:val="center"/>
+            </w:pPr>
+            <w:r>
+              <w:rPr>
+                <w:sz w:val="20"/>
+              </w:rPr>
+              <w:t xml:space="preserve">Amy </w:t>
+            </w:r>
+          </w:p>
+        </w:tc>
+        <w:tc>
+          <w:tcPr>
+            <w:tcW w:w="1502" w:type="dxa"/>
+            <w:tcBorders>
+              <w:top w:val="single" w:sz="4" w:space="0" w:color="000000"/>
+              <w:left w:val="single" w:sz="4" w:space="0" w:color="000000"/>
+              <w:bottom w:val="single" w:sz="4" w:space="0" w:color="000000"/>
+              <w:right w:val="single" w:sz="4" w:space="0" w:color="000000"/>
+            </w:tcBorders>
+            <w:hideMark/>
+          </w:tcPr>
+          <w:p>
+            <w:pPr>
+              <w:spacing w:line="256" w:lineRule="auto"/>
+              <w:jc w:val="center"/>
+            </w:pPr>
+            <w:r>
+              <w:rPr>
+                <w:sz w:val="20"/>
+              </w:rPr>
+              <w:t xml:space="preserve">Diane </w:t>
+            </w:r>
+          </w:p>
+        </w:tc>
+        <w:tc>
+          <w:tcPr>
+            <w:tcW w:w="1502" w:type="dxa"/>
+            <w:tcBorders>
+              <w:top w:val="single" w:sz="4" w:space="0" w:color="000000"/>
+              <w:left w:val="single" w:sz="4" w:space="0" w:color="000000"/>
+              <w:bottom w:val="single" w:sz="4" w:space="0" w:color="000000"/>
+              <w:right w:val="single" w:sz="4" w:space="0" w:color="000000"/>
+            </w:tcBorders>
+            <w:hideMark/>
+          </w:tcPr>
+          <w:p>
+            <w:pPr>
+              <w:spacing w:line="256" w:lineRule="auto"/>
+              <w:ind w:right="6"/>
+              <w:jc w:val="center"/>
+            </w:pPr>
+            <w:r>
+              <w:rPr>
+                <w:sz w:val="20"/>
+              </w:rPr>
+              <w:t xml:space="preserve">Erika </w:t>
+            </w:r>
+          </w:p>
+        </w:tc>
+        <w:tc>
+          <w:tcPr>
+            <w:tcW w:w="1505" w:type="dxa"/>
+            <w:tcBorders>
+              <w:top w:val="single" w:sz="4" w:space="0" w:color="000000"/>
+              <w:left w:val="single" w:sz="4" w:space="0" w:color="000000"/>
+              <w:bottom w:val="single" w:sz="4" w:space="0" w:color="000000"/>
+              <w:right w:val="single" w:sz="4" w:space="0" w:color="000000"/>
+            </w:tcBorders>
+            <w:hideMark/>
+          </w:tcPr>
+          <w:p>
+            <w:pPr>
+              <w:spacing w:line="256" w:lineRule="auto"/>
+              <w:ind w:right="2"/>
+              <w:jc w:val="center"/>
+            </w:pPr>
+            <w:r>
+              <w:rPr>
+                <w:sz w:val="20"/>
+              </w:rPr>
+              <w:t xml:space="preserve">Clare </w:t>
+            </w:r>
+          </w:p>
+        </w:tc>
+      </w:tr>
+      <w:tr>
+        <w:trPr>
+          <w:trHeight w:val="254"/>
+        </w:trPr>
+        <w:tc>
+          <w:tcPr>
+            <w:tcW w:w="1502" w:type="dxa"/>
+            <w:tcBorders>
+              <w:top w:val="single" w:sz="4" w:space="0" w:color="000000"/>
+              <w:left w:val="single" w:sz="4" w:space="0" w:color="000000"/>
+              <w:bottom w:val="single" w:sz="4" w:space="0" w:color="000000"/>
+              <w:right w:val="single" w:sz="4" w:space="0" w:color="000000"/>
+            </w:tcBorders>
+            <w:hideMark/>
+          </w:tcPr>
+          <w:p>
+            <w:pPr>
+              <w:spacing w:line="256" w:lineRule="auto"/>
+              <w:jc w:val="center"/>
+            </w:pPr>
+            <w:r>
+              <w:rPr>
+                <w:sz w:val="20"/>
+              </w:rPr>
+              <w:t xml:space="preserve">Diane </w:t>
+            </w:r>
+          </w:p>
+        </w:tc>
+        <w:tc>
+          <w:tcPr>
+            <w:tcW w:w="1502" w:type="dxa"/>
+            <w:tcBorders>
+              <w:top w:val="single" w:sz="4" w:space="0" w:color="000000"/>
+              <w:left w:val="single" w:sz="4" w:space="0" w:color="000000"/>
+              <w:bottom w:val="single" w:sz="4" w:space="0" w:color="000000"/>
+              <w:right w:val="single" w:sz="4" w:space="0" w:color="000000"/>
+            </w:tcBorders>
+            <w:hideMark/>
+          </w:tcPr>
+          <w:p>
+            <w:pPr>
+              <w:spacing w:line="256" w:lineRule="auto"/>
+              <w:ind w:right="2"/>
+              <w:jc w:val="center"/>
+            </w:pPr>
+            <w:r>
+              <w:rPr>
+                <w:sz w:val="20"/>
+              </w:rPr>
+              <w:t xml:space="preserve">Bertha </w:t>
+            </w:r>
+          </w:p>
+        </w:tc>
+        <w:tc>
+          <w:tcPr>
+            <w:tcW w:w="1502" w:type="dxa"/>
+            <w:tcBorders>
+              <w:top w:val="single" w:sz="4" w:space="0" w:color="000000"/>
+              <w:left w:val="single" w:sz="4" w:space="0" w:color="000000"/>
+              <w:bottom w:val="single" w:sz="4" w:space="0" w:color="000000"/>
+              <w:right w:val="single" w:sz="4" w:space="0" w:color="000000"/>
+            </w:tcBorders>
+            <w:hideMark/>
+          </w:tcPr>
+          <w:p>
+            <w:pPr>
+              <w:spacing w:line="256" w:lineRule="auto"/>
+              <w:jc w:val="center"/>
+            </w:pPr>
+            <w:r>
+              <w:rPr>
+                <w:sz w:val="20"/>
+              </w:rPr>
+              <w:t xml:space="preserve">Amy </w:t>
+            </w:r>
+          </w:p>
+        </w:tc>
+        <w:tc>
+          <w:tcPr>
+            <w:tcW w:w="1502" w:type="dxa"/>
+            <w:tcBorders>
+              <w:top w:val="single" w:sz="4" w:space="0" w:color="000000"/>
+              <w:left w:val="single" w:sz="4" w:space="0" w:color="000000"/>
+              <w:bottom w:val="single" w:sz="4" w:space="0" w:color="000000"/>
+              <w:right w:val="single" w:sz="4" w:space="0" w:color="000000"/>
+            </w:tcBorders>
+            <w:hideMark/>
+          </w:tcPr>
+          <w:p>
+            <w:pPr>
+              <w:spacing w:line="256" w:lineRule="auto"/>
+              <w:jc w:val="center"/>
+            </w:pPr>
+            <w:r>
+              <w:rPr>
+                <w:sz w:val="20"/>
+              </w:rPr>
+              <w:t xml:space="preserve">Clare </w:t>
+            </w:r>
+          </w:p>
+        </w:tc>
+        <w:tc>
+          <w:tcPr>
+            <w:tcW w:w="1505" w:type="dxa"/>
+            <w:tcBorders>
+              <w:top w:val="single" w:sz="4" w:space="0" w:color="000000"/>
+              <w:left w:val="single" w:sz="4" w:space="0" w:color="000000"/>
+              <w:bottom w:val="single" w:sz="4" w:space="0" w:color="000000"/>
+              <w:right w:val="single" w:sz="4" w:space="0" w:color="000000"/>
+            </w:tcBorders>
+            <w:hideMark/>
+          </w:tcPr>
+          <w:p>
+            <w:pPr>
+              <w:spacing w:line="256" w:lineRule="auto"/>
+              <w:ind w:right="8"/>
+              <w:jc w:val="center"/>
+            </w:pPr>
+            <w:r>
+              <w:rPr>
+                <w:sz w:val="20"/>
+              </w:rPr>
+              <w:t xml:space="preserve">Erika </w:t>
+            </w:r>
+          </w:p>
+        </w:tc>
+      </w:tr>
+      <w:tr>
+        <w:trPr>
+          <w:trHeight w:val="254"/>
+        </w:trPr>
+        <w:tc>
+          <w:tcPr>
+            <w:tcW w:w="1502" w:type="dxa"/>
+            <w:tcBorders>
+              <w:top w:val="single" w:sz="4" w:space="0" w:color="000000"/>
+              <w:left w:val="single" w:sz="4" w:space="0" w:color="000000"/>
+              <w:bottom w:val="single" w:sz="4" w:space="0" w:color="000000"/>
+              <w:right w:val="single" w:sz="4" w:space="0" w:color="000000"/>
+            </w:tcBorders>
+            <w:hideMark/>
+          </w:tcPr>
+          <w:p>
+            <w:pPr>
+              <w:spacing w:line="256" w:lineRule="auto"/>
+              <w:ind w:right="2"/>
+              <w:jc w:val="center"/>
+            </w:pPr>
+            <w:r>
+              <w:rPr>
+                <w:sz w:val="20"/>
+              </w:rPr>
+              <w:t xml:space="preserve">Bertha </w:t>
+            </w:r>
+          </w:p>
+        </w:tc>
+        <w:tc>
+          <w:tcPr>
+            <w:tcW w:w="1502" w:type="dxa"/>
+            <w:tcBorders>
+              <w:top w:val="single" w:sz="4" w:space="0" w:color="000000"/>
+              <w:left w:val="single" w:sz="4" w:space="0" w:color="000000"/>
+              <w:bottom w:val="single" w:sz="4" w:space="0" w:color="000000"/>
+              <w:right w:val="single" w:sz="4" w:space="0" w:color="000000"/>
+            </w:tcBorders>
+            <w:hideMark/>
+          </w:tcPr>
+          <w:p>
+            <w:pPr>
+              <w:spacing w:line="256" w:lineRule="auto"/>
+              <w:ind w:right="6"/>
+              <w:jc w:val="center"/>
+            </w:pPr>
+            <w:r>
+              <w:rPr>
+                <w:sz w:val="20"/>
+              </w:rPr>
+              <w:t xml:space="preserve">Erika </w:t>
+            </w:r>
+          </w:p>
+        </w:tc>
+        <w:tc>
+          <w:tcPr>
+            <w:tcW w:w="1502" w:type="dxa"/>
+            <w:tcBorders>
+              <w:top w:val="single" w:sz="4" w:space="0" w:color="000000"/>
+              <w:left w:val="single" w:sz="4" w:space="0" w:color="000000"/>
+              <w:bottom w:val="single" w:sz="4" w:space="0" w:color="000000"/>
+              <w:right w:val="single" w:sz="4" w:space="0" w:color="000000"/>
+            </w:tcBorders>
+            <w:hideMark/>
+          </w:tcPr>
+          <w:p>
+            <w:pPr>
+              <w:spacing w:line="256" w:lineRule="auto"/>
+              <w:jc w:val="center"/>
+            </w:pPr>
+            <w:r>
+              <w:rPr>
+                <w:sz w:val="20"/>
+              </w:rPr>
+              <w:t xml:space="preserve">Clare </w:t>
+            </w:r>
+          </w:p>
+        </w:tc>
+        <w:tc>
+          <w:tcPr>
+            <w:tcW w:w="1502" w:type="dxa"/>
+            <w:tcBorders>
+              <w:top w:val="single" w:sz="4" w:space="0" w:color="000000"/>
+              <w:left w:val="single" w:sz="4" w:space="0" w:color="000000"/>
+              <w:bottom w:val="single" w:sz="4" w:space="0" w:color="000000"/>
+              <w:right w:val="single" w:sz="4" w:space="0" w:color="000000"/>
+            </w:tcBorders>
+            <w:hideMark/>
+          </w:tcPr>
+          <w:p>
+            <w:pPr>
+              <w:spacing w:line="256" w:lineRule="auto"/>
+              <w:jc w:val="center"/>
+            </w:pPr>
+            <w:r>
+              <w:rPr>
+                <w:sz w:val="20"/>
+              </w:rPr>
+              <w:t xml:space="preserve">Diane </w:t>
+            </w:r>
+          </w:p>
+        </w:tc>
+        <w:tc>
+          <w:tcPr>
+            <w:tcW w:w="1505" w:type="dxa"/>
+            <w:tcBorders>
+              <w:top w:val="single" w:sz="4" w:space="0" w:color="000000"/>
+              <w:left w:val="single" w:sz="4" w:space="0" w:color="000000"/>
+              <w:bottom w:val="single" w:sz="4" w:space="0" w:color="000000"/>
+              <w:right w:val="single" w:sz="4" w:space="0" w:color="000000"/>
+            </w:tcBorders>
+            <w:hideMark/>
+          </w:tcPr>
+          <w:p>
+            <w:pPr>
+              <w:spacing w:line="256" w:lineRule="auto"/>
+              <w:ind w:right="3"/>
+              <w:jc w:val="center"/>
+            </w:pPr>
+            <w:r>
+              <w:rPr>
+                <w:sz w:val="20"/>
+              </w:rPr>
+              <w:t xml:space="preserve">Amy </w:t>
+            </w:r>
+          </w:p>
+        </w:tc>
+      </w:tr>
+      <w:tr>
+        <w:trPr>
+          <w:trHeight w:val="254"/>
+        </w:trPr>
+        <w:tc>
+          <w:tcPr>
+            <w:tcW w:w="1502" w:type="dxa"/>
+            <w:tcBorders>
+              <w:top w:val="single" w:sz="4" w:space="0" w:color="000000"/>
+              <w:left w:val="single" w:sz="4" w:space="0" w:color="000000"/>
+              <w:bottom w:val="single" w:sz="4" w:space="0" w:color="000000"/>
+              <w:right w:val="single" w:sz="4" w:space="0" w:color="000000"/>
+            </w:tcBorders>
+            <w:hideMark/>
+          </w:tcPr>
+          <w:p>
+            <w:pPr>
+              <w:spacing w:line="256" w:lineRule="auto"/>
+              <w:jc w:val="center"/>
+            </w:pPr>
+            <w:r>
+              <w:rPr>
+                <w:sz w:val="20"/>
+              </w:rPr>
+              <w:t xml:space="preserve">Amy </w:t>
+            </w:r>
+          </w:p>
+        </w:tc>
+        <w:tc>
+          <w:tcPr>
+            <w:tcW w:w="1502" w:type="dxa"/>
+            <w:tcBorders>
+              <w:top w:val="single" w:sz="4" w:space="0" w:color="000000"/>
+              <w:left w:val="single" w:sz="4" w:space="0" w:color="000000"/>
+              <w:bottom w:val="single" w:sz="4" w:space="0" w:color="000000"/>
+              <w:right w:val="single" w:sz="4" w:space="0" w:color="000000"/>
+            </w:tcBorders>
+            <w:hideMark/>
+          </w:tcPr>
+          <w:p>
+            <w:pPr>
+              <w:spacing w:line="256" w:lineRule="auto"/>
+              <w:jc w:val="center"/>
+            </w:pPr>
+            <w:r>
+              <w:rPr>
+                <w:sz w:val="20"/>
+              </w:rPr>
+              <w:t xml:space="preserve">Diane </w:t>
+            </w:r>
+          </w:p>
+        </w:tc>
+        <w:tc>
+          <w:tcPr>
+            <w:tcW w:w="1502" w:type="dxa"/>
+            <w:tcBorders>
+              <w:top w:val="single" w:sz="4" w:space="0" w:color="000000"/>
+              <w:left w:val="single" w:sz="4" w:space="0" w:color="000000"/>
+              <w:bottom w:val="single" w:sz="4" w:space="0" w:color="000000"/>
+              <w:right w:val="single" w:sz="4" w:space="0" w:color="000000"/>
+            </w:tcBorders>
+            <w:hideMark/>
+          </w:tcPr>
+          <w:p>
+            <w:pPr>
+              <w:spacing w:line="256" w:lineRule="auto"/>
+              <w:jc w:val="center"/>
+            </w:pPr>
+            <w:r>
+              <w:rPr>
+                <w:sz w:val="20"/>
+              </w:rPr>
+              <w:t xml:space="preserve">Clare </w:t>
+            </w:r>
+          </w:p>
+        </w:tc>
+        <w:tc>
+          <w:tcPr>
+            <w:tcW w:w="1502" w:type="dxa"/>
+            <w:tcBorders>
+              <w:top w:val="single" w:sz="4" w:space="0" w:color="000000"/>
+              <w:left w:val="single" w:sz="4" w:space="0" w:color="000000"/>
+              <w:bottom w:val="single" w:sz="4" w:space="0" w:color="000000"/>
+              <w:right w:val="single" w:sz="4" w:space="0" w:color="000000"/>
+            </w:tcBorders>
+            <w:hideMark/>
+          </w:tcPr>
+          <w:p>
+            <w:pPr>
+              <w:spacing w:line="256" w:lineRule="auto"/>
+              <w:ind w:right="2"/>
+              <w:jc w:val="center"/>
+            </w:pPr>
+            <w:r>
+              <w:rPr>
+                <w:sz w:val="20"/>
+              </w:rPr>
+              <w:t xml:space="preserve">Bertha </w:t>
+            </w:r>
+          </w:p>
+        </w:tc>
+        <w:tc>
+          <w:tcPr>
+            <w:tcW w:w="1505" w:type="dxa"/>
+            <w:tcBorders>
+              <w:top w:val="single" w:sz="4" w:space="0" w:color="000000"/>
+              <w:left w:val="single" w:sz="4" w:space="0" w:color="000000"/>
+              <w:bottom w:val="single" w:sz="4" w:space="0" w:color="000000"/>
+              <w:right w:val="single" w:sz="4" w:space="0" w:color="000000"/>
+            </w:tcBorders>
+            <w:hideMark/>
+          </w:tcPr>
+          <w:p>
+            <w:pPr>
+              <w:spacing w:line="256" w:lineRule="auto"/>
+              <w:ind w:right="8"/>
+              <w:jc w:val="center"/>
+            </w:pPr>
+            <w:r>
+              <w:rPr>
+                <w:sz w:val="20"/>
+              </w:rPr>
+              <w:t xml:space="preserve">Erika </w:t>
+            </w:r>
+          </w:p>
+        </w:tc>
+      </w:tr>
+      <w:tr>
+        <w:trPr>
+          <w:trHeight w:val="254"/>
+        </w:trPr>
+        <w:tc>
+          <w:tcPr>
+            <w:tcW w:w="1502" w:type="dxa"/>
+            <w:tcBorders>
+              <w:top w:val="single" w:sz="4" w:space="0" w:color="000000"/>
+              <w:left w:val="single" w:sz="4" w:space="0" w:color="000000"/>
+              <w:bottom w:val="single" w:sz="4" w:space="0" w:color="000000"/>
+              <w:right w:val="single" w:sz="4" w:space="0" w:color="000000"/>
+            </w:tcBorders>
+            <w:hideMark/>
+          </w:tcPr>
+          <w:p>
+            <w:pPr>
+              <w:spacing w:line="256" w:lineRule="auto"/>
+              <w:ind w:right="2"/>
+              <w:jc w:val="center"/>
+            </w:pPr>
+            <w:r>
+              <w:rPr>
+                <w:sz w:val="20"/>
+              </w:rPr>
+              <w:t xml:space="preserve">Bertha </w:t>
+            </w:r>
+          </w:p>
+        </w:tc>
+        <w:tc>
+          <w:tcPr>
+            <w:tcW w:w="1502" w:type="dxa"/>
+            <w:tcBorders>
+              <w:top w:val="single" w:sz="4" w:space="0" w:color="000000"/>
+              <w:left w:val="single" w:sz="4" w:space="0" w:color="000000"/>
+              <w:bottom w:val="single" w:sz="4" w:space="0" w:color="000000"/>
+              <w:right w:val="single" w:sz="4" w:space="0" w:color="000000"/>
+            </w:tcBorders>
+            <w:hideMark/>
+          </w:tcPr>
+          <w:p>
+            <w:pPr>
+              <w:spacing w:line="256" w:lineRule="auto"/>
+              <w:jc w:val="center"/>
+            </w:pPr>
+            <w:r>
+              <w:rPr>
+                <w:sz w:val="20"/>
+              </w:rPr>
+              <w:t xml:space="preserve">Diane </w:t>
+            </w:r>
+          </w:p>
+        </w:tc>
+        <w:tc>
+          <w:tcPr>
+            <w:tcW w:w="1502" w:type="dxa"/>
+            <w:tcBorders>
+              <w:top w:val="single" w:sz="4" w:space="0" w:color="000000"/>
+              <w:left w:val="single" w:sz="4" w:space="0" w:color="000000"/>
+              <w:bottom w:val="single" w:sz="4" w:space="0" w:color="000000"/>
+              <w:right w:val="single" w:sz="4" w:space="0" w:color="000000"/>
+            </w:tcBorders>
+            <w:hideMark/>
+          </w:tcPr>
+          <w:p>
+            <w:pPr>
+              <w:spacing w:line="256" w:lineRule="auto"/>
+              <w:jc w:val="center"/>
+            </w:pPr>
+            <w:r>
+              <w:rPr>
+                <w:sz w:val="20"/>
+              </w:rPr>
+              <w:t xml:space="preserve">Amy </w:t>
+            </w:r>
+          </w:p>
+        </w:tc>
+        <w:tc>
+          <w:tcPr>
+            <w:tcW w:w="1502" w:type="dxa"/>
+            <w:tcBorders>
+              <w:top w:val="single" w:sz="4" w:space="0" w:color="000000"/>
+              <w:left w:val="single" w:sz="4" w:space="0" w:color="000000"/>
+              <w:bottom w:val="single" w:sz="4" w:space="0" w:color="000000"/>
+              <w:right w:val="single" w:sz="4" w:space="0" w:color="000000"/>
+            </w:tcBorders>
+            <w:hideMark/>
+          </w:tcPr>
+          <w:p>
+            <w:pPr>
+              <w:spacing w:line="256" w:lineRule="auto"/>
+              <w:ind w:right="6"/>
+              <w:jc w:val="center"/>
+            </w:pPr>
+            <w:r>
+              <w:rPr>
+                <w:sz w:val="20"/>
+              </w:rPr>
+              <w:t xml:space="preserve">Erika </w:t>
+            </w:r>
+          </w:p>
+        </w:tc>
+        <w:tc>
+          <w:tcPr>
+            <w:tcW w:w="1505" w:type="dxa"/>
+            <w:tcBorders>
+              <w:top w:val="single" w:sz="4" w:space="0" w:color="000000"/>
+              <w:left w:val="single" w:sz="4" w:space="0" w:color="000000"/>
+              <w:bottom w:val="single" w:sz="4" w:space="0" w:color="000000"/>
+              <w:right w:val="single" w:sz="4" w:space="0" w:color="000000"/>
+            </w:tcBorders>
+            <w:hideMark/>
+          </w:tcPr>
+          <w:p>
+            <w:pPr>
+              <w:spacing w:line="256" w:lineRule="auto"/>
+              <w:ind w:right="2"/>
+              <w:jc w:val="center"/>
+            </w:pPr>
+            <w:r>
+              <w:rPr>
+                <w:sz w:val="20"/>
+              </w:rPr>
+              <w:t xml:space="preserve">Clare </w:t>
+            </w:r>
+          </w:p>
+        </w:tc>
+      </w:tr>
+    </w:tbl>
+    <w:p>
+      <w:pPr>
+        <w:spacing w:line="256" w:lineRule="auto"/>
+        <w:ind w:left="751" w:right="13"/>
+        <w:rPr>
+          <w:rFonts w:ascii="Candara" w:eastAsia="Candara" w:hAnsi="Candara" w:cs="Candara"/>
+          <w:color w:val="000000"/>
+        </w:rPr>
+      </w:pPr>
+      <w:r>
+        <w:rPr>
+          <w:sz w:val="20"/>
+        </w:rPr>
+        <w:t xml:space="preserve"> </w:t>
+      </w:r>
+    </w:p>
+    <w:p>
+      <w:pPr>
+        <w:spacing w:after="4" w:line="247" w:lineRule="auto"/>
+        <w:ind w:left="512" w:right="13"/>
+      </w:pPr>
+      <w:r>
+        <w:rPr>
+          <w:sz w:val="20"/>
+        </w:rPr>
+        <w:t xml:space="preserve">Victor </w:t>
+      </w:r>
+    </w:p>
+    <w:p>
+      <w:pPr>
+        <w:spacing w:after="4" w:line="247" w:lineRule="auto"/>
+        <w:ind w:left="505" w:right="13"/>
+      </w:pPr>
+      <w:r>
+        <w:rPr>
+          <w:sz w:val="20"/>
+        </w:rPr>
+        <w:t xml:space="preserve">Wyatt </w:t>
+      </w:r>
+    </w:p>
+    <w:p>
+      <w:pPr>
+        <w:spacing w:after="4" w:line="247" w:lineRule="auto"/>
+        <w:ind w:left="500" w:right="13"/>
+      </w:pPr>
+      <w:r>
+        <w:rPr>
+          <w:sz w:val="20"/>
+        </w:rPr>
+        <w:t xml:space="preserve">Xavier </w:t>
+      </w:r>
+    </w:p>
+    <w:p>
+      <w:pPr>
+        <w:spacing w:after="4" w:line="247" w:lineRule="auto"/>
+        <w:ind w:left="459" w:right="13"/>
+      </w:pPr>
+      <w:r>
+        <w:rPr>
+          <w:sz w:val="20"/>
+        </w:rPr>
+        <w:t xml:space="preserve">Yancey </w:t>
+      </w:r>
+    </w:p>
+    <w:p>
+      <w:pPr>
+        <w:spacing w:after="4" w:line="247" w:lineRule="auto"/>
+        <w:ind w:left="562" w:right="13"/>
+      </w:pPr>
+      <w:r>
+        <w:rPr>
+          <w:sz w:val="20"/>
+        </w:rPr>
+        <w:t xml:space="preserve">Zeus </w:t>
+      </w:r>
+    </w:p>
+    <w:p>
+      <w:pPr>
+        <w:spacing w:line="256" w:lineRule="auto"/>
+        <w:ind w:left="38"/>
+        <w:jc w:val="center"/>
+      </w:pPr>
+      <w:r>
+        <w:rPr>
+          <w:sz w:val="20"/>
+        </w:rPr>
+        <w:t xml:space="preserve"> </w:t>
+      </w:r>
+    </w:p>
+    <w:p>
+      <w:pPr>
+        <w:spacing w:line="256" w:lineRule="auto"/>
+      </w:pPr>
+      <w:r>
+        <w:rPr>
+          <w:sz w:val="20"/>
+        </w:rPr>
+        <w:t xml:space="preserve"> </w:t>
+      </w:r>
+    </w:p>
+    <w:p>
+      <w:pPr>
+        <w:spacing w:line="256" w:lineRule="auto"/>
+        <w:ind w:right="6"/>
+        <w:jc w:val="center"/>
+      </w:pPr>
+      <w:r>
+        <w:rPr>
+          <w:sz w:val="20"/>
+        </w:rPr>
+        <w:t xml:space="preserve">Women’s Preferences Profile </w:t>
+      </w:r>
+    </w:p>
+    <w:tbl>
+      <w:tblPr>
+        <w:tblStyle w:val="TableGrid"/>
+        <w:tblpPr w:vertAnchor="text" w:tblpX="1502" w:tblpY="-52"/>
+        <w:tblOverlap w:val="never"/>
+        <w:tblW w:w="7514" w:type="dxa"/>
+        <w:tblInd w:w="0" w:type="dxa"/>
+        <w:tblCellMar>
+          <w:top w:w="43" w:type="dxa"/>
+          <w:left w:w="115" w:type="dxa"/>
+          <w:right w:w="115" w:type="dxa"/>
+        </w:tblCellMar>
+        <w:tblLook w:val="04A0" w:firstRow="1" w:lastRow="0" w:firstColumn="1" w:lastColumn="0" w:noHBand="0" w:noVBand="1"/>
+      </w:tblPr>
+      <w:tblGrid>
+        <w:gridCol w:w="1503"/>
+        <w:gridCol w:w="1502"/>
+        <w:gridCol w:w="1502"/>
+        <w:gridCol w:w="1502"/>
+        <w:gridCol w:w="1505"/>
+      </w:tblGrid>
+      <w:tr>
+        <w:trPr>
+          <w:trHeight w:val="254"/>
+        </w:trPr>
+        <w:tc>
+          <w:tcPr>
+            <w:tcW w:w="1502" w:type="dxa"/>
+            <w:tcBorders>
+              <w:top w:val="single" w:sz="4" w:space="0" w:color="000000"/>
+              <w:left w:val="single" w:sz="4" w:space="0" w:color="000000"/>
+              <w:bottom w:val="single" w:sz="4" w:space="0" w:color="000000"/>
+              <w:right w:val="single" w:sz="4" w:space="0" w:color="000000"/>
+            </w:tcBorders>
+            <w:hideMark/>
+          </w:tcPr>
+          <w:p>
+            <w:pPr>
+              <w:spacing w:line="256" w:lineRule="auto"/>
+              <w:ind w:left="2"/>
+              <w:jc w:val="center"/>
+            </w:pPr>
+            <w:r>
+              <w:rPr>
+                <w:sz w:val="20"/>
+              </w:rPr>
+              <w:t>0</w:t>
+            </w:r>
+            <w:r>
+              <w:rPr>
+                <w:sz w:val="20"/>
+                <w:vertAlign w:val="superscript"/>
+              </w:rPr>
+              <w:t>th</w:t>
+            </w:r>
+            <w:r>
+              <w:rPr>
+                <w:sz w:val="20"/>
+              </w:rPr>
+              <w:t xml:space="preserve">  </w:t>
+            </w:r>
+          </w:p>
+        </w:tc>
+        <w:tc>
+          <w:tcPr>
+            <w:tcW w:w="1502" w:type="dxa"/>
+            <w:tcBorders>
+              <w:top w:val="single" w:sz="4" w:space="0" w:color="000000"/>
+              <w:left w:val="single" w:sz="4" w:space="0" w:color="000000"/>
+              <w:bottom w:val="single" w:sz="4" w:space="0" w:color="000000"/>
+              <w:right w:val="single" w:sz="4" w:space="0" w:color="000000"/>
+            </w:tcBorders>
+            <w:hideMark/>
+          </w:tcPr>
+          <w:p>
+            <w:pPr>
+              <w:spacing w:line="256" w:lineRule="auto"/>
+              <w:ind w:right="2"/>
+              <w:jc w:val="center"/>
+            </w:pPr>
+            <w:r>
+              <w:rPr>
+                <w:sz w:val="20"/>
+              </w:rPr>
+              <w:t>1</w:t>
+            </w:r>
+            <w:r>
+              <w:rPr>
+                <w:sz w:val="20"/>
+                <w:vertAlign w:val="superscript"/>
+              </w:rPr>
+              <w:t>st</w:t>
+            </w:r>
+            <w:r>
+              <w:rPr>
+                <w:sz w:val="20"/>
+              </w:rPr>
+              <w:t xml:space="preserve">  </w:t>
+            </w:r>
+          </w:p>
+        </w:tc>
+        <w:tc>
+          <w:tcPr>
+            <w:tcW w:w="1502" w:type="dxa"/>
+            <w:tcBorders>
+              <w:top w:val="single" w:sz="4" w:space="0" w:color="000000"/>
+              <w:left w:val="single" w:sz="4" w:space="0" w:color="000000"/>
+              <w:bottom w:val="single" w:sz="4" w:space="0" w:color="000000"/>
+              <w:right w:val="single" w:sz="4" w:space="0" w:color="000000"/>
+            </w:tcBorders>
+            <w:hideMark/>
+          </w:tcPr>
+          <w:p>
+            <w:pPr>
+              <w:spacing w:line="256" w:lineRule="auto"/>
+              <w:ind w:right="2"/>
+              <w:jc w:val="center"/>
+            </w:pPr>
+            <w:r>
+              <w:rPr>
+                <w:sz w:val="20"/>
+              </w:rPr>
+              <w:t>2</w:t>
+            </w:r>
+            <w:r>
+              <w:rPr>
+                <w:sz w:val="13"/>
+              </w:rPr>
+              <w:t>nd</w:t>
+            </w:r>
+            <w:r>
+              <w:rPr>
+                <w:sz w:val="20"/>
+              </w:rPr>
+              <w:t xml:space="preserve"> </w:t>
+            </w:r>
+          </w:p>
+        </w:tc>
+        <w:tc>
+          <w:tcPr>
+            <w:tcW w:w="1502" w:type="dxa"/>
+            <w:tcBorders>
+              <w:top w:val="single" w:sz="4" w:space="0" w:color="000000"/>
+              <w:left w:val="single" w:sz="4" w:space="0" w:color="000000"/>
+              <w:bottom w:val="single" w:sz="4" w:space="0" w:color="000000"/>
+              <w:right w:val="single" w:sz="4" w:space="0" w:color="000000"/>
+            </w:tcBorders>
+            <w:hideMark/>
+          </w:tcPr>
+          <w:p>
+            <w:pPr>
+              <w:spacing w:line="256" w:lineRule="auto"/>
+              <w:ind w:right="3"/>
+              <w:jc w:val="center"/>
+            </w:pPr>
+            <w:r>
+              <w:rPr>
+                <w:sz w:val="20"/>
+              </w:rPr>
+              <w:t>3</w:t>
+            </w:r>
+            <w:r>
+              <w:rPr>
+                <w:sz w:val="13"/>
+              </w:rPr>
+              <w:t>rd</w:t>
+            </w:r>
+            <w:r>
+              <w:rPr>
+                <w:sz w:val="20"/>
+              </w:rPr>
+              <w:t xml:space="preserve"> </w:t>
+            </w:r>
+          </w:p>
+        </w:tc>
+        <w:tc>
+          <w:tcPr>
+            <w:tcW w:w="1505" w:type="dxa"/>
+            <w:tcBorders>
+              <w:top w:val="single" w:sz="4" w:space="0" w:color="000000"/>
+              <w:left w:val="single" w:sz="4" w:space="0" w:color="000000"/>
+              <w:bottom w:val="single" w:sz="4" w:space="0" w:color="000000"/>
+              <w:right w:val="single" w:sz="4" w:space="0" w:color="000000"/>
+            </w:tcBorders>
+            <w:hideMark/>
+          </w:tcPr>
+          <w:p>
+            <w:pPr>
+              <w:spacing w:line="256" w:lineRule="auto"/>
+              <w:ind w:right="5"/>
+              <w:jc w:val="center"/>
+            </w:pPr>
+            <w:r>
+              <w:rPr>
+                <w:sz w:val="20"/>
+              </w:rPr>
+              <w:t>4</w:t>
+            </w:r>
+            <w:r>
+              <w:rPr>
+                <w:sz w:val="13"/>
+              </w:rPr>
+              <w:t>th</w:t>
+            </w:r>
+            <w:r>
+              <w:rPr>
+                <w:sz w:val="20"/>
+              </w:rPr>
+              <w:t xml:space="preserve"> </w:t>
+            </w:r>
+          </w:p>
+        </w:tc>
+      </w:tr>
+      <w:tr>
+        <w:trPr>
+          <w:trHeight w:val="254"/>
+        </w:trPr>
+        <w:tc>
+          <w:tcPr>
+            <w:tcW w:w="1502" w:type="dxa"/>
+            <w:tcBorders>
+              <w:top w:val="single" w:sz="4" w:space="0" w:color="000000"/>
+              <w:left w:val="single" w:sz="4" w:space="0" w:color="000000"/>
+              <w:bottom w:val="single" w:sz="4" w:space="0" w:color="000000"/>
+              <w:right w:val="single" w:sz="4" w:space="0" w:color="000000"/>
+            </w:tcBorders>
+            <w:hideMark/>
+          </w:tcPr>
+          <w:p>
+            <w:pPr>
+              <w:spacing w:line="256" w:lineRule="auto"/>
+              <w:ind w:right="2"/>
+              <w:jc w:val="center"/>
+            </w:pPr>
+            <w:r>
+              <w:rPr>
+                <w:sz w:val="20"/>
+              </w:rPr>
+              <w:t xml:space="preserve">Zeus </w:t>
+            </w:r>
+          </w:p>
+        </w:tc>
+        <w:tc>
+          <w:tcPr>
+            <w:tcW w:w="1502" w:type="dxa"/>
+            <w:tcBorders>
+              <w:top w:val="single" w:sz="4" w:space="0" w:color="000000"/>
+              <w:left w:val="single" w:sz="4" w:space="0" w:color="000000"/>
+              <w:bottom w:val="single" w:sz="4" w:space="0" w:color="000000"/>
+              <w:right w:val="single" w:sz="4" w:space="0" w:color="000000"/>
+            </w:tcBorders>
+            <w:hideMark/>
+          </w:tcPr>
+          <w:p>
+            <w:pPr>
+              <w:spacing w:line="256" w:lineRule="auto"/>
+              <w:jc w:val="center"/>
+            </w:pPr>
+            <w:r>
+              <w:rPr>
+                <w:sz w:val="20"/>
+              </w:rPr>
+              <w:t xml:space="preserve">Victor </w:t>
+            </w:r>
+          </w:p>
+        </w:tc>
+        <w:tc>
+          <w:tcPr>
+            <w:tcW w:w="1502" w:type="dxa"/>
+            <w:tcBorders>
+              <w:top w:val="single" w:sz="4" w:space="0" w:color="000000"/>
+              <w:left w:val="single" w:sz="4" w:space="0" w:color="000000"/>
+              <w:bottom w:val="single" w:sz="4" w:space="0" w:color="000000"/>
+              <w:right w:val="single" w:sz="4" w:space="0" w:color="000000"/>
+            </w:tcBorders>
+            <w:hideMark/>
+          </w:tcPr>
+          <w:p>
+            <w:pPr>
+              <w:spacing w:line="256" w:lineRule="auto"/>
+              <w:jc w:val="center"/>
+            </w:pPr>
+            <w:r>
+              <w:rPr>
+                <w:sz w:val="20"/>
+              </w:rPr>
+              <w:t xml:space="preserve">Wyatt </w:t>
+            </w:r>
+          </w:p>
+        </w:tc>
+        <w:tc>
+          <w:tcPr>
+            <w:tcW w:w="1502" w:type="dxa"/>
+            <w:tcBorders>
+              <w:top w:val="single" w:sz="4" w:space="0" w:color="000000"/>
+              <w:left w:val="single" w:sz="4" w:space="0" w:color="000000"/>
+              <w:bottom w:val="single" w:sz="4" w:space="0" w:color="000000"/>
+              <w:right w:val="single" w:sz="4" w:space="0" w:color="000000"/>
+            </w:tcBorders>
+            <w:hideMark/>
+          </w:tcPr>
+          <w:p>
+            <w:pPr>
+              <w:spacing w:line="256" w:lineRule="auto"/>
+              <w:ind w:right="4"/>
+              <w:jc w:val="center"/>
+            </w:pPr>
+            <w:r>
+              <w:rPr>
+                <w:sz w:val="20"/>
+              </w:rPr>
+              <w:t xml:space="preserve">Yancey </w:t>
+            </w:r>
+          </w:p>
+        </w:tc>
+        <w:tc>
+          <w:tcPr>
+            <w:tcW w:w="1505" w:type="dxa"/>
+            <w:tcBorders>
+              <w:top w:val="single" w:sz="4" w:space="0" w:color="000000"/>
+              <w:left w:val="single" w:sz="4" w:space="0" w:color="000000"/>
+              <w:bottom w:val="single" w:sz="4" w:space="0" w:color="000000"/>
+              <w:right w:val="single" w:sz="4" w:space="0" w:color="000000"/>
+            </w:tcBorders>
+            <w:hideMark/>
+          </w:tcPr>
+          <w:p>
+            <w:pPr>
+              <w:spacing w:line="256" w:lineRule="auto"/>
+              <w:ind w:right="4"/>
+              <w:jc w:val="center"/>
+            </w:pPr>
+            <w:r>
+              <w:rPr>
+                <w:sz w:val="20"/>
+              </w:rPr>
+              <w:t xml:space="preserve">Xavier </w:t>
+            </w:r>
+          </w:p>
+        </w:tc>
+      </w:tr>
+      <w:tr>
+        <w:trPr>
+          <w:trHeight w:val="254"/>
+        </w:trPr>
+        <w:tc>
+          <w:tcPr>
+            <w:tcW w:w="1502" w:type="dxa"/>
+            <w:tcBorders>
+              <w:top w:val="single" w:sz="4" w:space="0" w:color="000000"/>
+              <w:left w:val="single" w:sz="4" w:space="0" w:color="000000"/>
+              <w:bottom w:val="single" w:sz="4" w:space="0" w:color="000000"/>
+              <w:right w:val="single" w:sz="4" w:space="0" w:color="000000"/>
+            </w:tcBorders>
+            <w:hideMark/>
+          </w:tcPr>
+          <w:p>
+            <w:pPr>
+              <w:spacing w:line="256" w:lineRule="auto"/>
+              <w:ind w:right="2"/>
+              <w:jc w:val="center"/>
+            </w:pPr>
+            <w:r>
+              <w:rPr>
+                <w:sz w:val="20"/>
+              </w:rPr>
+              <w:t xml:space="preserve">Xavier </w:t>
+            </w:r>
+          </w:p>
+        </w:tc>
+        <w:tc>
+          <w:tcPr>
+            <w:tcW w:w="1502" w:type="dxa"/>
+            <w:tcBorders>
+              <w:top w:val="single" w:sz="4" w:space="0" w:color="000000"/>
+              <w:left w:val="single" w:sz="4" w:space="0" w:color="000000"/>
+              <w:bottom w:val="single" w:sz="4" w:space="0" w:color="000000"/>
+              <w:right w:val="single" w:sz="4" w:space="0" w:color="000000"/>
+            </w:tcBorders>
+            <w:hideMark/>
+          </w:tcPr>
+          <w:p>
+            <w:pPr>
+              <w:spacing w:line="256" w:lineRule="auto"/>
+              <w:jc w:val="center"/>
+            </w:pPr>
+            <w:r>
+              <w:rPr>
+                <w:sz w:val="20"/>
+              </w:rPr>
+              <w:t xml:space="preserve">Wyatt </w:t>
+            </w:r>
+          </w:p>
+        </w:tc>
+        <w:tc>
+          <w:tcPr>
+            <w:tcW w:w="1502" w:type="dxa"/>
+            <w:tcBorders>
+              <w:top w:val="single" w:sz="4" w:space="0" w:color="000000"/>
+              <w:left w:val="single" w:sz="4" w:space="0" w:color="000000"/>
+              <w:bottom w:val="single" w:sz="4" w:space="0" w:color="000000"/>
+              <w:right w:val="single" w:sz="4" w:space="0" w:color="000000"/>
+            </w:tcBorders>
+            <w:hideMark/>
+          </w:tcPr>
+          <w:p>
+            <w:pPr>
+              <w:spacing w:line="256" w:lineRule="auto"/>
+              <w:ind w:right="4"/>
+              <w:jc w:val="center"/>
+            </w:pPr>
+            <w:r>
+              <w:rPr>
+                <w:sz w:val="20"/>
+              </w:rPr>
+              <w:t xml:space="preserve">Yancey </w:t>
+            </w:r>
+          </w:p>
+        </w:tc>
+        <w:tc>
+          <w:tcPr>
+            <w:tcW w:w="1502" w:type="dxa"/>
+            <w:tcBorders>
+              <w:top w:val="single" w:sz="4" w:space="0" w:color="000000"/>
+              <w:left w:val="single" w:sz="4" w:space="0" w:color="000000"/>
+              <w:bottom w:val="single" w:sz="4" w:space="0" w:color="000000"/>
+              <w:right w:val="single" w:sz="4" w:space="0" w:color="000000"/>
+            </w:tcBorders>
+            <w:hideMark/>
+          </w:tcPr>
+          <w:p>
+            <w:pPr>
+              <w:spacing w:line="256" w:lineRule="auto"/>
+              <w:jc w:val="center"/>
+            </w:pPr>
+            <w:r>
+              <w:rPr>
+                <w:sz w:val="20"/>
+              </w:rPr>
+              <w:t xml:space="preserve">Victor </w:t>
+            </w:r>
+          </w:p>
+        </w:tc>
+        <w:tc>
+          <w:tcPr>
+            <w:tcW w:w="1505" w:type="dxa"/>
+            <w:tcBorders>
+              <w:top w:val="single" w:sz="4" w:space="0" w:color="000000"/>
+              <w:left w:val="single" w:sz="4" w:space="0" w:color="000000"/>
+              <w:bottom w:val="single" w:sz="4" w:space="0" w:color="000000"/>
+              <w:right w:val="single" w:sz="4" w:space="0" w:color="000000"/>
+            </w:tcBorders>
+            <w:hideMark/>
+          </w:tcPr>
+          <w:p>
+            <w:pPr>
+              <w:spacing w:line="256" w:lineRule="auto"/>
+              <w:ind w:right="5"/>
+              <w:jc w:val="center"/>
+            </w:pPr>
+            <w:r>
+              <w:rPr>
+                <w:sz w:val="20"/>
+              </w:rPr>
+              <w:t xml:space="preserve">Zeus </w:t>
+            </w:r>
+          </w:p>
+        </w:tc>
+      </w:tr>
+      <w:tr>
+        <w:trPr>
+          <w:trHeight w:val="254"/>
+        </w:trPr>
+        <w:tc>
+          <w:tcPr>
+            <w:tcW w:w="1502" w:type="dxa"/>
+            <w:tcBorders>
+              <w:top w:val="single" w:sz="4" w:space="0" w:color="000000"/>
+              <w:left w:val="single" w:sz="4" w:space="0" w:color="000000"/>
+              <w:bottom w:val="single" w:sz="4" w:space="0" w:color="000000"/>
+              <w:right w:val="single" w:sz="4" w:space="0" w:color="000000"/>
+            </w:tcBorders>
+            <w:hideMark/>
+          </w:tcPr>
+          <w:p>
+            <w:pPr>
+              <w:spacing w:line="256" w:lineRule="auto"/>
+              <w:ind w:right="2"/>
+              <w:jc w:val="center"/>
+            </w:pPr>
+            <w:r>
+              <w:rPr>
+                <w:sz w:val="20"/>
+              </w:rPr>
+              <w:t xml:space="preserve">Wyatt </w:t>
+            </w:r>
+          </w:p>
+        </w:tc>
+        <w:tc>
+          <w:tcPr>
+            <w:tcW w:w="1502" w:type="dxa"/>
+            <w:tcBorders>
+              <w:top w:val="single" w:sz="4" w:space="0" w:color="000000"/>
+              <w:left w:val="single" w:sz="4" w:space="0" w:color="000000"/>
+              <w:bottom w:val="single" w:sz="4" w:space="0" w:color="000000"/>
+              <w:right w:val="single" w:sz="4" w:space="0" w:color="000000"/>
+            </w:tcBorders>
+            <w:hideMark/>
+          </w:tcPr>
+          <w:p>
+            <w:pPr>
+              <w:spacing w:line="256" w:lineRule="auto"/>
+              <w:ind w:right="2"/>
+              <w:jc w:val="center"/>
+            </w:pPr>
+            <w:r>
+              <w:rPr>
+                <w:sz w:val="20"/>
+              </w:rPr>
+              <w:t xml:space="preserve">Xavier </w:t>
+            </w:r>
+          </w:p>
+        </w:tc>
+        <w:tc>
+          <w:tcPr>
+            <w:tcW w:w="1502" w:type="dxa"/>
+            <w:tcBorders>
+              <w:top w:val="single" w:sz="4" w:space="0" w:color="000000"/>
+              <w:left w:val="single" w:sz="4" w:space="0" w:color="000000"/>
+              <w:bottom w:val="single" w:sz="4" w:space="0" w:color="000000"/>
+              <w:right w:val="single" w:sz="4" w:space="0" w:color="000000"/>
+            </w:tcBorders>
+            <w:hideMark/>
+          </w:tcPr>
+          <w:p>
+            <w:pPr>
+              <w:spacing w:line="256" w:lineRule="auto"/>
+              <w:ind w:right="4"/>
+              <w:jc w:val="center"/>
+            </w:pPr>
+            <w:r>
+              <w:rPr>
+                <w:sz w:val="20"/>
+              </w:rPr>
+              <w:t xml:space="preserve">Yancey </w:t>
+            </w:r>
+          </w:p>
+        </w:tc>
+        <w:tc>
+          <w:tcPr>
+            <w:tcW w:w="1502" w:type="dxa"/>
+            <w:tcBorders>
+              <w:top w:val="single" w:sz="4" w:space="0" w:color="000000"/>
+              <w:left w:val="single" w:sz="4" w:space="0" w:color="000000"/>
+              <w:bottom w:val="single" w:sz="4" w:space="0" w:color="000000"/>
+              <w:right w:val="single" w:sz="4" w:space="0" w:color="000000"/>
+            </w:tcBorders>
+            <w:hideMark/>
+          </w:tcPr>
+          <w:p>
+            <w:pPr>
+              <w:spacing w:line="256" w:lineRule="auto"/>
+              <w:ind w:right="2"/>
+              <w:jc w:val="center"/>
+            </w:pPr>
+            <w:r>
+              <w:rPr>
+                <w:sz w:val="20"/>
+              </w:rPr>
+              <w:t xml:space="preserve">Zeus </w:t>
+            </w:r>
+          </w:p>
+        </w:tc>
+        <w:tc>
+          <w:tcPr>
+            <w:tcW w:w="1505" w:type="dxa"/>
+            <w:tcBorders>
+              <w:top w:val="single" w:sz="4" w:space="0" w:color="000000"/>
+              <w:left w:val="single" w:sz="4" w:space="0" w:color="000000"/>
+              <w:bottom w:val="single" w:sz="4" w:space="0" w:color="000000"/>
+              <w:right w:val="single" w:sz="4" w:space="0" w:color="000000"/>
+            </w:tcBorders>
+            <w:hideMark/>
+          </w:tcPr>
+          <w:p>
+            <w:pPr>
+              <w:spacing w:line="256" w:lineRule="auto"/>
+              <w:ind w:right="3"/>
+              <w:jc w:val="center"/>
+            </w:pPr>
+            <w:r>
+              <w:rPr>
+                <w:sz w:val="20"/>
+              </w:rPr>
+              <w:t xml:space="preserve">Victor </w:t>
+            </w:r>
+          </w:p>
+        </w:tc>
+      </w:tr>
+      <w:tr>
+        <w:trPr>
+          <w:trHeight w:val="254"/>
+        </w:trPr>
+        <w:tc>
+          <w:tcPr>
+            <w:tcW w:w="1502" w:type="dxa"/>
+            <w:tcBorders>
+              <w:top w:val="single" w:sz="4" w:space="0" w:color="000000"/>
+              <w:left w:val="single" w:sz="4" w:space="0" w:color="000000"/>
+              <w:bottom w:val="single" w:sz="4" w:space="0" w:color="000000"/>
+              <w:right w:val="single" w:sz="4" w:space="0" w:color="000000"/>
+            </w:tcBorders>
+            <w:hideMark/>
+          </w:tcPr>
+          <w:p>
+            <w:pPr>
+              <w:spacing w:line="256" w:lineRule="auto"/>
+              <w:jc w:val="center"/>
+            </w:pPr>
+            <w:r>
+              <w:rPr>
+                <w:sz w:val="20"/>
+              </w:rPr>
+              <w:t xml:space="preserve">Victor </w:t>
+            </w:r>
+          </w:p>
+        </w:tc>
+        <w:tc>
+          <w:tcPr>
+            <w:tcW w:w="1502" w:type="dxa"/>
+            <w:tcBorders>
+              <w:top w:val="single" w:sz="4" w:space="0" w:color="000000"/>
+              <w:left w:val="single" w:sz="4" w:space="0" w:color="000000"/>
+              <w:bottom w:val="single" w:sz="4" w:space="0" w:color="000000"/>
+              <w:right w:val="single" w:sz="4" w:space="0" w:color="000000"/>
+            </w:tcBorders>
+            <w:hideMark/>
+          </w:tcPr>
+          <w:p>
+            <w:pPr>
+              <w:spacing w:line="256" w:lineRule="auto"/>
+              <w:ind w:right="2"/>
+              <w:jc w:val="center"/>
+            </w:pPr>
+            <w:r>
+              <w:rPr>
+                <w:sz w:val="20"/>
+              </w:rPr>
+              <w:t xml:space="preserve">Zeus </w:t>
+            </w:r>
+          </w:p>
+        </w:tc>
+        <w:tc>
+          <w:tcPr>
+            <w:tcW w:w="1502" w:type="dxa"/>
+            <w:tcBorders>
+              <w:top w:val="single" w:sz="4" w:space="0" w:color="000000"/>
+              <w:left w:val="single" w:sz="4" w:space="0" w:color="000000"/>
+              <w:bottom w:val="single" w:sz="4" w:space="0" w:color="000000"/>
+              <w:right w:val="single" w:sz="4" w:space="0" w:color="000000"/>
+            </w:tcBorders>
+            <w:hideMark/>
+          </w:tcPr>
+          <w:p>
+            <w:pPr>
+              <w:spacing w:line="256" w:lineRule="auto"/>
+              <w:ind w:right="4"/>
+              <w:jc w:val="center"/>
+            </w:pPr>
+            <w:r>
+              <w:rPr>
+                <w:sz w:val="20"/>
+              </w:rPr>
+              <w:t xml:space="preserve">Yancey </w:t>
+            </w:r>
+          </w:p>
+        </w:tc>
+        <w:tc>
+          <w:tcPr>
+            <w:tcW w:w="1502" w:type="dxa"/>
+            <w:tcBorders>
+              <w:top w:val="single" w:sz="4" w:space="0" w:color="000000"/>
+              <w:left w:val="single" w:sz="4" w:space="0" w:color="000000"/>
+              <w:bottom w:val="single" w:sz="4" w:space="0" w:color="000000"/>
+              <w:right w:val="single" w:sz="4" w:space="0" w:color="000000"/>
+            </w:tcBorders>
+            <w:hideMark/>
+          </w:tcPr>
+          <w:p>
+            <w:pPr>
+              <w:spacing w:line="256" w:lineRule="auto"/>
+              <w:ind w:right="2"/>
+              <w:jc w:val="center"/>
+            </w:pPr>
+            <w:r>
+              <w:rPr>
+                <w:sz w:val="20"/>
+              </w:rPr>
+              <w:t xml:space="preserve">Xavier </w:t>
+            </w:r>
+          </w:p>
+        </w:tc>
+        <w:tc>
+          <w:tcPr>
+            <w:tcW w:w="1505" w:type="dxa"/>
+            <w:tcBorders>
+              <w:top w:val="single" w:sz="4" w:space="0" w:color="000000"/>
+              <w:left w:val="single" w:sz="4" w:space="0" w:color="000000"/>
+              <w:bottom w:val="single" w:sz="4" w:space="0" w:color="000000"/>
+              <w:right w:val="single" w:sz="4" w:space="0" w:color="000000"/>
+            </w:tcBorders>
+            <w:hideMark/>
+          </w:tcPr>
+          <w:p>
+            <w:pPr>
+              <w:spacing w:line="256" w:lineRule="auto"/>
+              <w:ind w:right="3"/>
+              <w:jc w:val="center"/>
+            </w:pPr>
+            <w:r>
+              <w:rPr>
+                <w:sz w:val="20"/>
+              </w:rPr>
+              <w:t xml:space="preserve">Wyatt </w:t>
+            </w:r>
+          </w:p>
+        </w:tc>
+      </w:tr>
+      <w:tr>
+        <w:trPr>
+          <w:trHeight w:val="254"/>
+        </w:trPr>
+        <w:tc>
+          <w:tcPr>
+            <w:tcW w:w="1502" w:type="dxa"/>
+            <w:tcBorders>
+              <w:top w:val="single" w:sz="4" w:space="0" w:color="000000"/>
+              <w:left w:val="single" w:sz="4" w:space="0" w:color="000000"/>
+              <w:bottom w:val="single" w:sz="4" w:space="0" w:color="000000"/>
+              <w:right w:val="single" w:sz="4" w:space="0" w:color="000000"/>
+            </w:tcBorders>
+            <w:hideMark/>
+          </w:tcPr>
+          <w:p>
+            <w:pPr>
+              <w:spacing w:line="256" w:lineRule="auto"/>
+              <w:ind w:right="4"/>
+              <w:jc w:val="center"/>
+            </w:pPr>
+            <w:r>
+              <w:rPr>
+                <w:sz w:val="20"/>
+              </w:rPr>
+              <w:t xml:space="preserve">Yancey </w:t>
+            </w:r>
+          </w:p>
+        </w:tc>
+        <w:tc>
+          <w:tcPr>
+            <w:tcW w:w="1502" w:type="dxa"/>
+            <w:tcBorders>
+              <w:top w:val="single" w:sz="4" w:space="0" w:color="000000"/>
+              <w:left w:val="single" w:sz="4" w:space="0" w:color="000000"/>
+              <w:bottom w:val="single" w:sz="4" w:space="0" w:color="000000"/>
+              <w:right w:val="single" w:sz="4" w:space="0" w:color="000000"/>
+            </w:tcBorders>
+            <w:hideMark/>
+          </w:tcPr>
+          <w:p>
+            <w:pPr>
+              <w:spacing w:line="256" w:lineRule="auto"/>
+              <w:jc w:val="center"/>
+            </w:pPr>
+            <w:r>
+              <w:rPr>
+                <w:sz w:val="20"/>
+              </w:rPr>
+              <w:t xml:space="preserve">Wyatt </w:t>
+            </w:r>
+          </w:p>
+        </w:tc>
+        <w:tc>
+          <w:tcPr>
+            <w:tcW w:w="1502" w:type="dxa"/>
+            <w:tcBorders>
+              <w:top w:val="single" w:sz="4" w:space="0" w:color="000000"/>
+              <w:left w:val="single" w:sz="4" w:space="0" w:color="000000"/>
+              <w:bottom w:val="single" w:sz="4" w:space="0" w:color="000000"/>
+              <w:right w:val="single" w:sz="4" w:space="0" w:color="000000"/>
+            </w:tcBorders>
+            <w:hideMark/>
+          </w:tcPr>
+          <w:p>
+            <w:pPr>
+              <w:spacing w:line="256" w:lineRule="auto"/>
+              <w:ind w:right="2"/>
+              <w:jc w:val="center"/>
+            </w:pPr>
+            <w:r>
+              <w:rPr>
+                <w:sz w:val="20"/>
+              </w:rPr>
+              <w:t xml:space="preserve">Zeus </w:t>
+            </w:r>
+          </w:p>
+        </w:tc>
+        <w:tc>
+          <w:tcPr>
+            <w:tcW w:w="1502" w:type="dxa"/>
+            <w:tcBorders>
+              <w:top w:val="single" w:sz="4" w:space="0" w:color="000000"/>
+              <w:left w:val="single" w:sz="4" w:space="0" w:color="000000"/>
+              <w:bottom w:val="single" w:sz="4" w:space="0" w:color="000000"/>
+              <w:right w:val="single" w:sz="4" w:space="0" w:color="000000"/>
+            </w:tcBorders>
+            <w:hideMark/>
+          </w:tcPr>
+          <w:p>
+            <w:pPr>
+              <w:spacing w:line="256" w:lineRule="auto"/>
+              <w:ind w:right="2"/>
+              <w:jc w:val="center"/>
+            </w:pPr>
+            <w:r>
+              <w:rPr>
+                <w:sz w:val="20"/>
+              </w:rPr>
+              <w:t xml:space="preserve">Xavier </w:t>
+            </w:r>
+          </w:p>
+        </w:tc>
+        <w:tc>
+          <w:tcPr>
+            <w:tcW w:w="1505" w:type="dxa"/>
+            <w:tcBorders>
+              <w:top w:val="single" w:sz="4" w:space="0" w:color="000000"/>
+              <w:left w:val="single" w:sz="4" w:space="0" w:color="000000"/>
+              <w:bottom w:val="single" w:sz="4" w:space="0" w:color="000000"/>
+              <w:right w:val="single" w:sz="4" w:space="0" w:color="000000"/>
+            </w:tcBorders>
+            <w:hideMark/>
+          </w:tcPr>
+          <w:p>
+            <w:pPr>
+              <w:spacing w:line="256" w:lineRule="auto"/>
+              <w:ind w:right="3"/>
+              <w:jc w:val="center"/>
+            </w:pPr>
+            <w:r>
+              <w:rPr>
+                <w:sz w:val="20"/>
+              </w:rPr>
+              <w:t xml:space="preserve">Victor </w:t>
+            </w:r>
+          </w:p>
+        </w:tc>
+      </w:tr>
+    </w:tbl>
+    <w:p>
+      <w:pPr>
+        <w:spacing w:line="256" w:lineRule="auto"/>
+        <w:ind w:left="751" w:right="13"/>
+        <w:rPr>
+          <w:rFonts w:ascii="Candara" w:eastAsia="Candara" w:hAnsi="Candara" w:cs="Candara"/>
+          <w:color w:val="000000"/>
+        </w:rPr>
+      </w:pPr>
+      <w:r>
+        <w:rPr>
+          <w:sz w:val="20"/>
+        </w:rPr>
+        <w:t xml:space="preserve"> </w:t>
+      </w:r>
+    </w:p>
+    <w:p>
+      <w:pPr>
+        <w:spacing w:after="4" w:line="247" w:lineRule="auto"/>
+        <w:ind w:left="572" w:right="13"/>
+      </w:pPr>
+      <w:r>
+        <w:rPr>
+          <w:sz w:val="20"/>
+        </w:rPr>
+        <w:t xml:space="preserve">Amy </w:t>
+      </w:r>
+    </w:p>
+    <w:p>
+      <w:pPr>
+        <w:spacing w:after="4" w:line="247" w:lineRule="auto"/>
+        <w:ind w:left="476" w:right="13"/>
+      </w:pPr>
+      <w:r>
+        <w:rPr>
+          <w:sz w:val="20"/>
+        </w:rPr>
+        <w:t xml:space="preserve">Bertha </w:t>
+      </w:r>
+    </w:p>
+    <w:p>
+      <w:pPr>
+        <w:spacing w:after="4" w:line="247" w:lineRule="auto"/>
+        <w:ind w:left="548" w:right="13"/>
+      </w:pPr>
+      <w:r>
+        <w:rPr>
+          <w:sz w:val="20"/>
+        </w:rPr>
+        <w:t xml:space="preserve">Clare </w:t>
+      </w:r>
+    </w:p>
+    <w:p>
+      <w:pPr>
+        <w:spacing w:after="4" w:line="247" w:lineRule="auto"/>
+        <w:ind w:left="521" w:right="13"/>
+      </w:pPr>
+      <w:r>
+        <w:rPr>
+          <w:sz w:val="20"/>
+        </w:rPr>
+        <w:t xml:space="preserve">Diane </w:t>
+      </w:r>
+    </w:p>
+    <w:p>
+      <w:pPr>
+        <w:spacing w:after="4" w:line="247" w:lineRule="auto"/>
+        <w:ind w:left="553" w:right="13"/>
+      </w:pPr>
+      <w:r>
+        <w:rPr>
+          <w:sz w:val="20"/>
+        </w:rPr>
+        <w:t xml:space="preserve">Erika </w:t>
+      </w:r>
+    </w:p>
+    <w:p>
+      <w:pPr>
+        <w:jc w:val="center"/>
+      </w:pPr>
+    </w:p>
+    <w:p>
+      <w:pPr>
+        <w:spacing w:after="204"/>
+        <w:ind w:left="720"/>
+      </w:pPr>
+    </w:p>
+    <w:p>
+      <w:pPr>
+        <w:ind w:left="10" w:right="3035" w:hanging="10"/>
+        <w:jc w:val="right"/>
+      </w:pPr>
+      <w:r>
+        <w:rPr>
+          <w:rFonts w:ascii="Times New Roman" w:eastAsia="Times New Roman" w:hAnsi="Times New Roman" w:cs="Times New Roman"/>
+          <w:sz w:val="24"/>
+        </w:rPr>
+        <w:t xml:space="preserve">Men’s Preferences Profile </w:t>
+      </w:r>
+    </w:p>
+    <w:tbl>
+      <w:tblPr>
+        <w:tblStyle w:val="TableGrid"/>
+        <w:tblW w:w="9605" w:type="dxa"/>
+        <w:tblInd w:w="5" w:type="dxa"/>
+        <w:tblCellMar>
+          <w:top w:w="14" w:type="dxa"/>
+          <w:left w:w="107" w:type="dxa"/>
+          <w:right w:w="115" w:type="dxa"/>
+        </w:tblCellMar>
+        <w:tblLook w:val="04A0" w:firstRow="1" w:lastRow="0" w:firstColumn="1" w:lastColumn="0" w:noHBand="0" w:noVBand="1"/>
+      </w:tblPr>
+      <w:tblGrid>
+        <w:gridCol w:w="1600"/>
+        <w:gridCol w:w="1599"/>
+        <w:gridCol w:w="1614"/>
+        <w:gridCol w:w="1613"/>
+        <w:gridCol w:w="1627"/>
+        <w:gridCol w:w="1552"/>
+      </w:tblGrid>
+      <w:tr>
+        <w:trPr>
+          <w:trHeight w:val="288"/>
+        </w:trPr>
+        <w:tc>
+          <w:tcPr>
+            <w:tcW w:w="1600" w:type="dxa"/>
+            <w:tcBorders>
+              <w:top w:val="single" w:sz="4" w:space="0" w:color="000000"/>
+              <w:left w:val="single" w:sz="4" w:space="0" w:color="000000"/>
+              <w:bottom w:val="single" w:sz="4" w:space="0" w:color="000000"/>
+              <w:right w:val="single" w:sz="4" w:space="0" w:color="000000"/>
+            </w:tcBorders>
+          </w:tcPr>
+          <w:p>
+            <w:pPr>
+              <w:ind w:left="5"/>
+              <w:jc w:val="center"/>
+            </w:pPr>
+            <w:r>
+              <w:rPr>
+                <w:rFonts w:ascii="Times New Roman" w:eastAsia="Times New Roman" w:hAnsi="Times New Roman" w:cs="Times New Roman"/>
+                <w:sz w:val="24"/>
+              </w:rPr>
+              <w:t xml:space="preserve">Men’s </w:t>
+            </w:r>
+          </w:p>
+        </w:tc>
+        <w:tc>
+          <w:tcPr>
+            <w:tcW w:w="1599" w:type="dxa"/>
+            <w:tcBorders>
+              <w:top w:val="single" w:sz="4" w:space="0" w:color="000000"/>
+              <w:left w:val="single" w:sz="4" w:space="0" w:color="000000"/>
+              <w:bottom w:val="single" w:sz="4" w:space="0" w:color="000000"/>
+              <w:right w:val="single" w:sz="4" w:space="0" w:color="000000"/>
+            </w:tcBorders>
+          </w:tcPr>
+          <w:p>
+            <w:pPr>
+              <w:ind w:left="5"/>
+              <w:jc w:val="center"/>
+            </w:pPr>
+            <w:r>
+              <w:rPr>
+                <w:rFonts w:ascii="Times New Roman" w:eastAsia="Times New Roman" w:hAnsi="Times New Roman" w:cs="Times New Roman"/>
+                <w:sz w:val="24"/>
+              </w:rPr>
+              <w:t xml:space="preserve">0 </w:t>
+            </w:r>
+          </w:p>
+        </w:tc>
+        <w:tc>
+          <w:tcPr>
+            <w:tcW w:w="1614" w:type="dxa"/>
+            <w:tcBorders>
+              <w:top w:val="single" w:sz="4" w:space="0" w:color="000000"/>
+              <w:left w:val="single" w:sz="4" w:space="0" w:color="000000"/>
+              <w:bottom w:val="single" w:sz="4" w:space="0" w:color="000000"/>
+              <w:right w:val="single" w:sz="4" w:space="0" w:color="000000"/>
+            </w:tcBorders>
+          </w:tcPr>
+          <w:p>
+            <w:pPr>
+              <w:ind w:left="10"/>
+              <w:jc w:val="center"/>
+            </w:pPr>
+            <w:r>
+              <w:rPr>
+                <w:rFonts w:ascii="Times New Roman" w:eastAsia="Times New Roman" w:hAnsi="Times New Roman" w:cs="Times New Roman"/>
+                <w:sz w:val="24"/>
+              </w:rPr>
+              <w:t xml:space="preserve">1 </w:t>
+            </w:r>
+          </w:p>
+        </w:tc>
+        <w:tc>
+          <w:tcPr>
+            <w:tcW w:w="1613" w:type="dxa"/>
+            <w:tcBorders>
+              <w:top w:val="single" w:sz="4" w:space="0" w:color="000000"/>
+              <w:left w:val="single" w:sz="4" w:space="0" w:color="000000"/>
+              <w:bottom w:val="single" w:sz="4" w:space="0" w:color="000000"/>
+              <w:right w:val="single" w:sz="4" w:space="0" w:color="000000"/>
+            </w:tcBorders>
+          </w:tcPr>
+          <w:p>
+            <w:pPr>
+              <w:ind w:left="9"/>
+              <w:jc w:val="center"/>
+            </w:pPr>
+            <w:r>
+              <w:rPr>
+                <w:rFonts w:ascii="Times New Roman" w:eastAsia="Times New Roman" w:hAnsi="Times New Roman" w:cs="Times New Roman"/>
+                <w:sz w:val="24"/>
+              </w:rPr>
+              <w:t xml:space="preserve">2 </w:t>
+            </w:r>
+          </w:p>
+        </w:tc>
+        <w:tc>
+          <w:tcPr>
+            <w:tcW w:w="1627" w:type="dxa"/>
+            <w:tcBorders>
+              <w:top w:val="single" w:sz="4" w:space="0" w:color="000000"/>
+              <w:left w:val="single" w:sz="4" w:space="0" w:color="000000"/>
+              <w:bottom w:val="single" w:sz="4" w:space="0" w:color="000000"/>
+              <w:right w:val="single" w:sz="4" w:space="0" w:color="000000"/>
+            </w:tcBorders>
+          </w:tcPr>
+          <w:p>
+            <w:pPr>
+              <w:ind w:left="8"/>
+              <w:jc w:val="center"/>
+            </w:pPr>
+            <w:r>
+              <w:rPr>
+                <w:rFonts w:ascii="Times New Roman" w:eastAsia="Times New Roman" w:hAnsi="Times New Roman" w:cs="Times New Roman"/>
+                <w:sz w:val="24"/>
+              </w:rPr>
+              <w:t xml:space="preserve">3 </w:t>
+            </w:r>
+          </w:p>
+        </w:tc>
+        <w:tc>
+          <w:tcPr>
+            <w:tcW w:w="1552" w:type="dxa"/>
+            <w:tcBorders>
+              <w:top w:val="single" w:sz="4" w:space="0" w:color="000000"/>
+              <w:left w:val="single" w:sz="4" w:space="0" w:color="000000"/>
+              <w:bottom w:val="single" w:sz="4" w:space="0" w:color="000000"/>
+              <w:right w:val="single" w:sz="4" w:space="0" w:color="000000"/>
+            </w:tcBorders>
+          </w:tcPr>
+          <w:p>
+            <w:pPr>
+              <w:ind w:left="8"/>
+              <w:jc w:val="center"/>
+            </w:pPr>
+            <w:r>
+              <w:rPr>
+                <w:rFonts w:ascii="Times New Roman" w:eastAsia="Times New Roman" w:hAnsi="Times New Roman" w:cs="Times New Roman"/>
+                <w:sz w:val="24"/>
+              </w:rPr>
+              <w:t xml:space="preserve">4 </w:t>
+            </w:r>
+          </w:p>
+        </w:tc>
+      </w:tr>
+      <w:tr>
+        <w:trPr>
+          <w:trHeight w:val="286"/>
+        </w:trPr>
+        <w:tc>
+          <w:tcPr>
+            <w:tcW w:w="1600" w:type="dxa"/>
+            <w:tcBorders>
+              <w:top w:val="single" w:sz="4" w:space="0" w:color="000000"/>
+              <w:left w:val="single" w:sz="4" w:space="0" w:color="000000"/>
+              <w:bottom w:val="single" w:sz="4" w:space="0" w:color="000000"/>
+              <w:right w:val="single" w:sz="4" w:space="0" w:color="000000"/>
+            </w:tcBorders>
+          </w:tcPr>
+          <w:p>
+            <w:pPr>
+              <w:ind w:left="1"/>
+            </w:pPr>
+            <w:r>
+              <w:rPr>
+                <w:rFonts w:ascii="Times New Roman" w:eastAsia="Times New Roman" w:hAnsi="Times New Roman" w:cs="Times New Roman"/>
+                <w:sz w:val="24"/>
+              </w:rPr>
+              <w:t xml:space="preserve">Victor </w:t>
+            </w:r>
+          </w:p>
+        </w:tc>
+        <w:tc>
+          <w:tcPr>
+            <w:tcW w:w="1599" w:type="dxa"/>
+            <w:tcBorders>
+              <w:top w:val="single" w:sz="4" w:space="0" w:color="000000"/>
+              <w:left w:val="single" w:sz="4" w:space="0" w:color="000000"/>
+              <w:bottom w:val="single" w:sz="4" w:space="0" w:color="000000"/>
+              <w:right w:val="single" w:sz="4" w:space="0" w:color="000000"/>
+            </w:tcBorders>
+            <w:shd w:val="clear" w:color="auto" w:fill="FF0000"/>
+          </w:tcPr>
+          <w:p>
+            <w:r>
+              <w:rPr>
+                <w:rFonts w:ascii="Times New Roman" w:eastAsia="Times New Roman" w:hAnsi="Times New Roman" w:cs="Times New Roman"/>
+                <w:sz w:val="24"/>
+              </w:rPr>
+              <w:t xml:space="preserve">Bertha </w:t>
+            </w:r>
+          </w:p>
+        </w:tc>
+        <w:tc>
+          <w:tcPr>
+            <w:tcW w:w="1614" w:type="dxa"/>
+            <w:tcBorders>
+              <w:top w:val="single" w:sz="4" w:space="0" w:color="000000"/>
+              <w:left w:val="single" w:sz="4" w:space="0" w:color="000000"/>
+              <w:bottom w:val="single" w:sz="4" w:space="0" w:color="000000"/>
+              <w:right w:val="single" w:sz="4" w:space="0" w:color="000000"/>
+            </w:tcBorders>
+            <w:shd w:val="clear" w:color="auto" w:fill="FFFF00"/>
+          </w:tcPr>
+          <w:p>
+            <w:pPr>
+              <w:ind w:left="2"/>
+            </w:pPr>
+            <w:r>
+              <w:rPr>
+                <w:rFonts w:ascii="Times New Roman" w:eastAsia="Times New Roman" w:hAnsi="Times New Roman" w:cs="Times New Roman"/>
+                <w:sz w:val="24"/>
+              </w:rPr>
+              <w:t xml:space="preserve">Amy </w:t>
+            </w:r>
+          </w:p>
+        </w:tc>
+        <w:tc>
+          <w:tcPr>
+            <w:tcW w:w="1613" w:type="dxa"/>
+            <w:tcBorders>
+              <w:top w:val="single" w:sz="4" w:space="0" w:color="000000"/>
+              <w:left w:val="single" w:sz="4" w:space="0" w:color="000000"/>
+              <w:bottom w:val="single" w:sz="4" w:space="0" w:color="000000"/>
+              <w:right w:val="single" w:sz="4" w:space="0" w:color="000000"/>
+            </w:tcBorders>
+          </w:tcPr>
+          <w:p>
+            <w:pPr>
+              <w:ind w:left="1"/>
+            </w:pPr>
+            <w:r>
+              <w:rPr>
+                <w:rFonts w:ascii="Times New Roman" w:eastAsia="Times New Roman" w:hAnsi="Times New Roman" w:cs="Times New Roman"/>
+                <w:sz w:val="24"/>
+              </w:rPr>
+              <w:t xml:space="preserve">Diane </w:t>
+            </w:r>
+          </w:p>
+        </w:tc>
+        <w:tc>
+          <w:tcPr>
+            <w:tcW w:w="1627" w:type="dxa"/>
+            <w:tcBorders>
+              <w:top w:val="single" w:sz="4" w:space="0" w:color="000000"/>
+              <w:left w:val="single" w:sz="4" w:space="0" w:color="000000"/>
+              <w:bottom w:val="single" w:sz="4" w:space="0" w:color="000000"/>
+              <w:right w:val="single" w:sz="4" w:space="0" w:color="000000"/>
+            </w:tcBorders>
+          </w:tcPr>
+          <w:p>
+            <w:pPr>
+              <w:ind w:left="1"/>
+            </w:pPr>
+            <w:r>
+              <w:rPr>
+                <w:rFonts w:ascii="Times New Roman" w:eastAsia="Times New Roman" w:hAnsi="Times New Roman" w:cs="Times New Roman"/>
+                <w:sz w:val="24"/>
+              </w:rPr>
+              <w:t xml:space="preserve">Erika </w:t>
+            </w:r>
+          </w:p>
+        </w:tc>
+        <w:tc>
+          <w:tcPr>
+            <w:tcW w:w="1552" w:type="dxa"/>
+            <w:tcBorders>
+              <w:top w:val="single" w:sz="4" w:space="0" w:color="000000"/>
+              <w:left w:val="single" w:sz="4" w:space="0" w:color="000000"/>
+              <w:bottom w:val="single" w:sz="4" w:space="0" w:color="000000"/>
+              <w:right w:val="single" w:sz="4" w:space="0" w:color="000000"/>
+            </w:tcBorders>
+          </w:tcPr>
+          <w:p>
+            <w:pPr>
+              <w:ind w:left="2"/>
+            </w:pPr>
+            <w:r>
+              <w:rPr>
+                <w:rFonts w:ascii="Times New Roman" w:eastAsia="Times New Roman" w:hAnsi="Times New Roman" w:cs="Times New Roman"/>
+                <w:sz w:val="24"/>
+              </w:rPr>
+              <w:t xml:space="preserve">Clare </w:t>
+            </w:r>
+          </w:p>
+        </w:tc>
+      </w:tr>
+      <w:tr>
+        <w:trPr>
+          <w:trHeight w:val="286"/>
+        </w:trPr>
+        <w:tc>
+          <w:tcPr>
+            <w:tcW w:w="1600" w:type="dxa"/>
+            <w:tcBorders>
+              <w:top w:val="single" w:sz="4" w:space="0" w:color="000000"/>
+              <w:left w:val="single" w:sz="4" w:space="0" w:color="000000"/>
+              <w:bottom w:val="single" w:sz="4" w:space="0" w:color="000000"/>
+              <w:right w:val="single" w:sz="4" w:space="0" w:color="000000"/>
+            </w:tcBorders>
+          </w:tcPr>
+          <w:p>
+            <w:pPr>
+              <w:ind w:left="1"/>
+            </w:pPr>
+            <w:r>
+              <w:rPr>
+                <w:rFonts w:ascii="Times New Roman" w:eastAsia="Times New Roman" w:hAnsi="Times New Roman" w:cs="Times New Roman"/>
+                <w:sz w:val="24"/>
+              </w:rPr>
+              <w:t xml:space="preserve">Wyatt </w:t>
+            </w:r>
+          </w:p>
+        </w:tc>
+        <w:tc>
+          <w:tcPr>
+            <w:tcW w:w="1599" w:type="dxa"/>
+            <w:tcBorders>
+              <w:top w:val="single" w:sz="4" w:space="0" w:color="000000"/>
+              <w:left w:val="single" w:sz="4" w:space="0" w:color="000000"/>
+              <w:bottom w:val="single" w:sz="4" w:space="0" w:color="000000"/>
+              <w:right w:val="single" w:sz="4" w:space="0" w:color="000000"/>
+            </w:tcBorders>
+            <w:shd w:val="clear" w:color="auto" w:fill="FF0000"/>
+          </w:tcPr>
+          <w:p>
+            <w:r>
+              <w:rPr>
+                <w:rFonts w:ascii="Times New Roman" w:eastAsia="Times New Roman" w:hAnsi="Times New Roman" w:cs="Times New Roman"/>
+                <w:sz w:val="24"/>
+              </w:rPr>
+              <w:t xml:space="preserve">Diane </w:t>
+            </w:r>
+          </w:p>
+        </w:tc>
+        <w:tc>
+          <w:tcPr>
+            <w:tcW w:w="1614" w:type="dxa"/>
+            <w:tcBorders>
+              <w:top w:val="single" w:sz="4" w:space="0" w:color="000000"/>
+              <w:left w:val="single" w:sz="4" w:space="0" w:color="000000"/>
+              <w:bottom w:val="single" w:sz="4" w:space="0" w:color="000000"/>
+              <w:right w:val="single" w:sz="4" w:space="0" w:color="000000"/>
+            </w:tcBorders>
+            <w:shd w:val="clear" w:color="auto" w:fill="FF0000"/>
+          </w:tcPr>
+          <w:p>
+            <w:pPr>
+              <w:ind w:left="2"/>
+            </w:pPr>
+            <w:r>
+              <w:rPr>
+                <w:rFonts w:ascii="Times New Roman" w:eastAsia="Times New Roman" w:hAnsi="Times New Roman" w:cs="Times New Roman"/>
+                <w:sz w:val="24"/>
+              </w:rPr>
+              <w:t xml:space="preserve">Bertha </w:t>
+            </w:r>
+          </w:p>
+        </w:tc>
+        <w:tc>
+          <w:tcPr>
+            <w:tcW w:w="1613" w:type="dxa"/>
+            <w:tcBorders>
+              <w:top w:val="single" w:sz="4" w:space="0" w:color="000000"/>
+              <w:left w:val="single" w:sz="4" w:space="0" w:color="000000"/>
+              <w:bottom w:val="single" w:sz="4" w:space="0" w:color="000000"/>
+              <w:right w:val="single" w:sz="4" w:space="0" w:color="000000"/>
+            </w:tcBorders>
+            <w:shd w:val="clear" w:color="auto" w:fill="FF0000"/>
+          </w:tcPr>
+          <w:p>
+            <w:pPr>
+              <w:ind w:left="1"/>
+            </w:pPr>
+            <w:r>
+              <w:rPr>
+                <w:rFonts w:ascii="Times New Roman" w:eastAsia="Times New Roman" w:hAnsi="Times New Roman" w:cs="Times New Roman"/>
+                <w:sz w:val="24"/>
+              </w:rPr>
+              <w:t xml:space="preserve">Amy </w:t>
+            </w:r>
+          </w:p>
+        </w:tc>
+        <w:tc>
+          <w:tcPr>
+            <w:tcW w:w="1627" w:type="dxa"/>
+            <w:tcBorders>
+              <w:top w:val="single" w:sz="4" w:space="0" w:color="000000"/>
+              <w:left w:val="single" w:sz="4" w:space="0" w:color="000000"/>
+              <w:bottom w:val="single" w:sz="4" w:space="0" w:color="000000"/>
+              <w:right w:val="single" w:sz="4" w:space="0" w:color="000000"/>
+            </w:tcBorders>
+            <w:shd w:val="clear" w:color="auto" w:fill="FFFF00"/>
+          </w:tcPr>
+          <w:p>
+            <w:pPr>
+              <w:ind w:left="1"/>
+            </w:pPr>
+            <w:r>
+              <w:rPr>
+                <w:rFonts w:ascii="Times New Roman" w:eastAsia="Times New Roman" w:hAnsi="Times New Roman" w:cs="Times New Roman"/>
+                <w:sz w:val="24"/>
+              </w:rPr>
+              <w:t xml:space="preserve">Clare </w:t>
+            </w:r>
+          </w:p>
+        </w:tc>
+        <w:tc>
+          <w:tcPr>
+            <w:tcW w:w="1552" w:type="dxa"/>
+            <w:tcBorders>
+              <w:top w:val="single" w:sz="4" w:space="0" w:color="000000"/>
+              <w:left w:val="single" w:sz="4" w:space="0" w:color="000000"/>
+              <w:bottom w:val="single" w:sz="4" w:space="0" w:color="000000"/>
+              <w:right w:val="single" w:sz="4" w:space="0" w:color="000000"/>
+            </w:tcBorders>
+          </w:tcPr>
+          <w:p>
+            <w:pPr>
+              <w:ind w:left="2"/>
+            </w:pPr>
+            <w:r>
+              <w:rPr>
+                <w:rFonts w:ascii="Times New Roman" w:eastAsia="Times New Roman" w:hAnsi="Times New Roman" w:cs="Times New Roman"/>
+                <w:sz w:val="24"/>
+              </w:rPr>
+              <w:t xml:space="preserve">Erika </w:t>
+            </w:r>
+          </w:p>
+        </w:tc>
+      </w:tr>
+      <w:tr>
+        <w:trPr>
+          <w:trHeight w:val="286"/>
+        </w:trPr>
+        <w:tc>
+          <w:tcPr>
+            <w:tcW w:w="1600" w:type="dxa"/>
+            <w:tcBorders>
+              <w:top w:val="single" w:sz="4" w:space="0" w:color="000000"/>
+              <w:left w:val="single" w:sz="4" w:space="0" w:color="000000"/>
+              <w:bottom w:val="single" w:sz="4" w:space="0" w:color="000000"/>
+              <w:right w:val="single" w:sz="4" w:space="0" w:color="000000"/>
+            </w:tcBorders>
+          </w:tcPr>
+          <w:p>
+            <w:pPr>
+              <w:ind w:left="1"/>
+            </w:pPr>
+            <w:r>
+              <w:rPr>
+                <w:rFonts w:ascii="Times New Roman" w:eastAsia="Times New Roman" w:hAnsi="Times New Roman" w:cs="Times New Roman"/>
+                <w:sz w:val="24"/>
+              </w:rPr>
+              <w:t xml:space="preserve">Xavier </w:t>
+            </w:r>
+          </w:p>
+        </w:tc>
+        <w:tc>
+          <w:tcPr>
+            <w:tcW w:w="1599" w:type="dxa"/>
+            <w:tcBorders>
+              <w:top w:val="single" w:sz="4" w:space="0" w:color="000000"/>
+              <w:left w:val="single" w:sz="4" w:space="0" w:color="000000"/>
+              <w:bottom w:val="single" w:sz="4" w:space="0" w:color="000000"/>
+              <w:right w:val="single" w:sz="4" w:space="0" w:color="000000"/>
+            </w:tcBorders>
+            <w:shd w:val="clear" w:color="auto" w:fill="FFFF00"/>
+          </w:tcPr>
+          <w:p>
+            <w:r>
+              <w:rPr>
+                <w:rFonts w:ascii="Times New Roman" w:eastAsia="Times New Roman" w:hAnsi="Times New Roman" w:cs="Times New Roman"/>
+                <w:sz w:val="24"/>
+              </w:rPr>
+              <w:t xml:space="preserve">Bertha </w:t>
+            </w:r>
+          </w:p>
+        </w:tc>
+        <w:tc>
+          <w:tcPr>
+            <w:tcW w:w="1614" w:type="dxa"/>
+            <w:tcBorders>
+              <w:top w:val="single" w:sz="4" w:space="0" w:color="000000"/>
+              <w:left w:val="single" w:sz="4" w:space="0" w:color="000000"/>
+              <w:bottom w:val="single" w:sz="4" w:space="0" w:color="000000"/>
+              <w:right w:val="single" w:sz="4" w:space="0" w:color="000000"/>
+            </w:tcBorders>
+          </w:tcPr>
+          <w:p>
+            <w:pPr>
+              <w:ind w:left="2"/>
+            </w:pPr>
+            <w:r>
+              <w:rPr>
+                <w:rFonts w:ascii="Times New Roman" w:eastAsia="Times New Roman" w:hAnsi="Times New Roman" w:cs="Times New Roman"/>
+                <w:sz w:val="24"/>
+              </w:rPr>
+              <w:t xml:space="preserve">Erika </w:t>
+            </w:r>
+          </w:p>
+        </w:tc>
+        <w:tc>
+          <w:tcPr>
+            <w:tcW w:w="1613" w:type="dxa"/>
+            <w:tcBorders>
+              <w:top w:val="single" w:sz="4" w:space="0" w:color="000000"/>
+              <w:left w:val="single" w:sz="4" w:space="0" w:color="000000"/>
+              <w:bottom w:val="single" w:sz="4" w:space="0" w:color="000000"/>
+              <w:right w:val="single" w:sz="4" w:space="0" w:color="000000"/>
+            </w:tcBorders>
+          </w:tcPr>
+          <w:p>
+            <w:pPr>
+              <w:ind w:left="1"/>
+            </w:pPr>
+            <w:r>
+              <w:rPr>
+                <w:rFonts w:ascii="Times New Roman" w:eastAsia="Times New Roman" w:hAnsi="Times New Roman" w:cs="Times New Roman"/>
+                <w:sz w:val="24"/>
+              </w:rPr>
+              <w:t xml:space="preserve">Clare </w:t>
+            </w:r>
+          </w:p>
+        </w:tc>
+        <w:tc>
+          <w:tcPr>
+            <w:tcW w:w="1627" w:type="dxa"/>
+            <w:tcBorders>
+              <w:top w:val="single" w:sz="4" w:space="0" w:color="000000"/>
+              <w:left w:val="single" w:sz="4" w:space="0" w:color="000000"/>
+              <w:bottom w:val="single" w:sz="4" w:space="0" w:color="000000"/>
+              <w:right w:val="single" w:sz="4" w:space="0" w:color="000000"/>
+            </w:tcBorders>
+          </w:tcPr>
+          <w:p>
+            <w:pPr>
+              <w:ind w:left="1"/>
+            </w:pPr>
+            <w:r>
+              <w:rPr>
+                <w:rFonts w:ascii="Times New Roman" w:eastAsia="Times New Roman" w:hAnsi="Times New Roman" w:cs="Times New Roman"/>
+                <w:sz w:val="24"/>
+              </w:rPr>
+              <w:t xml:space="preserve">Diane </w:t>
+            </w:r>
+          </w:p>
+        </w:tc>
+        <w:tc>
+          <w:tcPr>
+            <w:tcW w:w="1552" w:type="dxa"/>
+            <w:tcBorders>
+              <w:top w:val="single" w:sz="4" w:space="0" w:color="000000"/>
+              <w:left w:val="single" w:sz="4" w:space="0" w:color="000000"/>
+              <w:bottom w:val="single" w:sz="4" w:space="0" w:color="000000"/>
+              <w:right w:val="single" w:sz="4" w:space="0" w:color="000000"/>
+            </w:tcBorders>
+          </w:tcPr>
+          <w:p>
+            <w:pPr>
+              <w:ind w:left="2"/>
+            </w:pPr>
+            <w:r>
+              <w:rPr>
+                <w:rFonts w:ascii="Times New Roman" w:eastAsia="Times New Roman" w:hAnsi="Times New Roman" w:cs="Times New Roman"/>
+                <w:sz w:val="24"/>
+              </w:rPr>
+              <w:t xml:space="preserve">Amy </w:t>
+            </w:r>
+          </w:p>
+        </w:tc>
+      </w:tr>
+      <w:tr>
+        <w:trPr>
+          <w:trHeight w:val="286"/>
+        </w:trPr>
+        <w:tc>
+          <w:tcPr>
+            <w:tcW w:w="1600" w:type="dxa"/>
+            <w:tcBorders>
+              <w:top w:val="single" w:sz="4" w:space="0" w:color="000000"/>
+              <w:left w:val="single" w:sz="4" w:space="0" w:color="000000"/>
+              <w:bottom w:val="single" w:sz="4" w:space="0" w:color="000000"/>
+              <w:right w:val="single" w:sz="4" w:space="0" w:color="000000"/>
+            </w:tcBorders>
+          </w:tcPr>
+          <w:p>
+            <w:pPr>
+              <w:ind w:left="1"/>
+            </w:pPr>
+            <w:r>
+              <w:rPr>
+                <w:rFonts w:ascii="Times New Roman" w:eastAsia="Times New Roman" w:hAnsi="Times New Roman" w:cs="Times New Roman"/>
+                <w:sz w:val="24"/>
+              </w:rPr>
+              <w:t xml:space="preserve">Yancey </w:t>
+            </w:r>
+          </w:p>
+        </w:tc>
+        <w:tc>
+          <w:tcPr>
+            <w:tcW w:w="1599" w:type="dxa"/>
+            <w:tcBorders>
+              <w:top w:val="single" w:sz="4" w:space="0" w:color="000000"/>
+              <w:left w:val="single" w:sz="4" w:space="0" w:color="000000"/>
+              <w:bottom w:val="single" w:sz="4" w:space="0" w:color="000000"/>
+              <w:right w:val="single" w:sz="4" w:space="0" w:color="000000"/>
+            </w:tcBorders>
+            <w:shd w:val="clear" w:color="auto" w:fill="FF0000"/>
+          </w:tcPr>
+          <w:p>
+            <w:r>
+              <w:rPr>
+                <w:rFonts w:ascii="Times New Roman" w:eastAsia="Times New Roman" w:hAnsi="Times New Roman" w:cs="Times New Roman"/>
+                <w:sz w:val="24"/>
+              </w:rPr>
+              <w:t xml:space="preserve">Amy </w:t>
+            </w:r>
+          </w:p>
+        </w:tc>
+        <w:tc>
+          <w:tcPr>
+            <w:tcW w:w="1614" w:type="dxa"/>
+            <w:tcBorders>
+              <w:top w:val="single" w:sz="4" w:space="0" w:color="000000"/>
+              <w:left w:val="single" w:sz="4" w:space="0" w:color="000000"/>
+              <w:bottom w:val="single" w:sz="4" w:space="0" w:color="000000"/>
+              <w:right w:val="single" w:sz="4" w:space="0" w:color="000000"/>
+            </w:tcBorders>
+            <w:shd w:val="clear" w:color="auto" w:fill="FF0000"/>
+          </w:tcPr>
+          <w:p>
+            <w:pPr>
+              <w:ind w:left="2"/>
+            </w:pPr>
+            <w:r>
+              <w:rPr>
+                <w:rFonts w:ascii="Times New Roman" w:eastAsia="Times New Roman" w:hAnsi="Times New Roman" w:cs="Times New Roman"/>
+                <w:sz w:val="24"/>
+              </w:rPr>
+              <w:t xml:space="preserve">Diane </w:t>
+            </w:r>
+          </w:p>
+        </w:tc>
+        <w:tc>
+          <w:tcPr>
+            <w:tcW w:w="1613" w:type="dxa"/>
+            <w:tcBorders>
+              <w:top w:val="single" w:sz="4" w:space="0" w:color="000000"/>
+              <w:left w:val="single" w:sz="4" w:space="0" w:color="000000"/>
+              <w:bottom w:val="single" w:sz="4" w:space="0" w:color="000000"/>
+              <w:right w:val="single" w:sz="4" w:space="0" w:color="000000"/>
+            </w:tcBorders>
+            <w:shd w:val="clear" w:color="auto" w:fill="FF0000"/>
+          </w:tcPr>
+          <w:p>
+            <w:pPr>
+              <w:ind w:left="1"/>
+            </w:pPr>
+            <w:r>
+              <w:rPr>
+                <w:rFonts w:ascii="Times New Roman" w:eastAsia="Times New Roman" w:hAnsi="Times New Roman" w:cs="Times New Roman"/>
+                <w:sz w:val="24"/>
+              </w:rPr>
+              <w:t xml:space="preserve">Clare </w:t>
+            </w:r>
+          </w:p>
+        </w:tc>
+        <w:tc>
+          <w:tcPr>
+            <w:tcW w:w="1627" w:type="dxa"/>
+            <w:tcBorders>
+              <w:top w:val="single" w:sz="4" w:space="0" w:color="000000"/>
+              <w:left w:val="single" w:sz="4" w:space="0" w:color="000000"/>
+              <w:bottom w:val="single" w:sz="4" w:space="0" w:color="000000"/>
+              <w:right w:val="single" w:sz="4" w:space="0" w:color="000000"/>
+            </w:tcBorders>
+            <w:shd w:val="clear" w:color="auto" w:fill="FF0000"/>
+          </w:tcPr>
+          <w:p>
+            <w:pPr>
+              <w:ind w:left="1"/>
+            </w:pPr>
+            <w:r>
+              <w:rPr>
+                <w:rFonts w:ascii="Times New Roman" w:eastAsia="Times New Roman" w:hAnsi="Times New Roman" w:cs="Times New Roman"/>
+                <w:sz w:val="24"/>
+              </w:rPr>
+              <w:t xml:space="preserve">Bertha </w:t>
+            </w:r>
+          </w:p>
+        </w:tc>
+        <w:tc>
+          <w:tcPr>
+            <w:tcW w:w="1552" w:type="dxa"/>
+            <w:tcBorders>
+              <w:top w:val="single" w:sz="4" w:space="0" w:color="000000"/>
+              <w:left w:val="single" w:sz="4" w:space="0" w:color="000000"/>
+              <w:bottom w:val="single" w:sz="4" w:space="0" w:color="000000"/>
+              <w:right w:val="single" w:sz="4" w:space="0" w:color="000000"/>
+            </w:tcBorders>
+            <w:shd w:val="clear" w:color="auto" w:fill="FFFF00"/>
+          </w:tcPr>
+          <w:p>
+            <w:pPr>
+              <w:ind w:left="2"/>
+            </w:pPr>
+            <w:r>
+              <w:rPr>
+                <w:rFonts w:ascii="Times New Roman" w:eastAsia="Times New Roman" w:hAnsi="Times New Roman" w:cs="Times New Roman"/>
+                <w:sz w:val="24"/>
+              </w:rPr>
+              <w:t xml:space="preserve">Erika </w:t>
+            </w:r>
+          </w:p>
+        </w:tc>
+      </w:tr>
+      <w:tr>
+        <w:trPr>
+          <w:trHeight w:val="284"/>
+        </w:trPr>
+        <w:tc>
+          <w:tcPr>
+            <w:tcW w:w="1600" w:type="dxa"/>
+            <w:tcBorders>
+              <w:top w:val="single" w:sz="4" w:space="0" w:color="000000"/>
+              <w:left w:val="single" w:sz="4" w:space="0" w:color="000000"/>
+              <w:bottom w:val="single" w:sz="4" w:space="0" w:color="000000"/>
+              <w:right w:val="single" w:sz="4" w:space="0" w:color="000000"/>
+            </w:tcBorders>
+          </w:tcPr>
+          <w:p>
+            <w:pPr>
+              <w:ind w:left="1"/>
+            </w:pPr>
+            <w:r>
+              <w:rPr>
+                <w:rFonts w:ascii="Times New Roman" w:eastAsia="Times New Roman" w:hAnsi="Times New Roman" w:cs="Times New Roman"/>
+                <w:sz w:val="24"/>
+              </w:rPr>
+              <w:t xml:space="preserve">Zeus </w:t>
+            </w:r>
+          </w:p>
+        </w:tc>
+        <w:tc>
+          <w:tcPr>
+            <w:tcW w:w="1599" w:type="dxa"/>
+            <w:tcBorders>
+              <w:top w:val="single" w:sz="4" w:space="0" w:color="000000"/>
+              <w:left w:val="single" w:sz="4" w:space="0" w:color="000000"/>
+              <w:bottom w:val="single" w:sz="4" w:space="0" w:color="000000"/>
+              <w:right w:val="single" w:sz="4" w:space="0" w:color="000000"/>
+            </w:tcBorders>
+            <w:shd w:val="clear" w:color="auto" w:fill="FF0000"/>
+          </w:tcPr>
+          <w:p>
+            <w:r>
+              <w:rPr>
+                <w:rFonts w:ascii="Times New Roman" w:eastAsia="Times New Roman" w:hAnsi="Times New Roman" w:cs="Times New Roman"/>
+                <w:sz w:val="24"/>
+              </w:rPr>
+              <w:t xml:space="preserve">Bertha </w:t>
+            </w:r>
+          </w:p>
+        </w:tc>
+        <w:tc>
+          <w:tcPr>
+            <w:tcW w:w="1614" w:type="dxa"/>
+            <w:tcBorders>
+              <w:top w:val="single" w:sz="4" w:space="0" w:color="000000"/>
+              <w:left w:val="single" w:sz="4" w:space="0" w:color="000000"/>
+              <w:bottom w:val="single" w:sz="4" w:space="0" w:color="000000"/>
+              <w:right w:val="single" w:sz="4" w:space="0" w:color="000000"/>
+            </w:tcBorders>
+            <w:shd w:val="clear" w:color="auto" w:fill="FFFF00"/>
+          </w:tcPr>
+          <w:p>
+            <w:pPr>
+              <w:ind w:left="2"/>
+            </w:pPr>
+            <w:r>
+              <w:rPr>
+                <w:rFonts w:ascii="Times New Roman" w:eastAsia="Times New Roman" w:hAnsi="Times New Roman" w:cs="Times New Roman"/>
+                <w:sz w:val="24"/>
+              </w:rPr>
+              <w:t xml:space="preserve">Diane </w:t>
+            </w:r>
+          </w:p>
+        </w:tc>
+        <w:tc>
+          <w:tcPr>
+            <w:tcW w:w="1613" w:type="dxa"/>
+            <w:tcBorders>
+              <w:top w:val="single" w:sz="4" w:space="0" w:color="000000"/>
+              <w:left w:val="single" w:sz="4" w:space="0" w:color="000000"/>
+              <w:bottom w:val="single" w:sz="4" w:space="0" w:color="000000"/>
+              <w:right w:val="single" w:sz="4" w:space="0" w:color="000000"/>
+            </w:tcBorders>
+          </w:tcPr>
+          <w:p>
+            <w:pPr>
+              <w:ind w:left="1"/>
+            </w:pPr>
+            <w:r>
+              <w:rPr>
+                <w:rFonts w:ascii="Times New Roman" w:eastAsia="Times New Roman" w:hAnsi="Times New Roman" w:cs="Times New Roman"/>
+                <w:sz w:val="24"/>
+              </w:rPr>
+              <w:t xml:space="preserve">Amy </w:t>
+            </w:r>
+          </w:p>
+        </w:tc>
+        <w:tc>
+          <w:tcPr>
+            <w:tcW w:w="1627" w:type="dxa"/>
+            <w:tcBorders>
+              <w:top w:val="single" w:sz="4" w:space="0" w:color="000000"/>
+              <w:left w:val="single" w:sz="4" w:space="0" w:color="000000"/>
+              <w:bottom w:val="single" w:sz="4" w:space="0" w:color="000000"/>
+              <w:right w:val="single" w:sz="4" w:space="0" w:color="000000"/>
+            </w:tcBorders>
+          </w:tcPr>
+          <w:p>
+            <w:pPr>
+              <w:ind w:left="1"/>
+            </w:pPr>
+            <w:r>
+              <w:rPr>
+                <w:rFonts w:ascii="Times New Roman" w:eastAsia="Times New Roman" w:hAnsi="Times New Roman" w:cs="Times New Roman"/>
+                <w:sz w:val="24"/>
+              </w:rPr>
+              <w:t xml:space="preserve">Erika </w:t>
+            </w:r>
+          </w:p>
+        </w:tc>
+        <w:tc>
+          <w:tcPr>
+            <w:tcW w:w="1552" w:type="dxa"/>
+            <w:tcBorders>
+              <w:top w:val="single" w:sz="4" w:space="0" w:color="000000"/>
+              <w:left w:val="single" w:sz="4" w:space="0" w:color="000000"/>
+              <w:bottom w:val="single" w:sz="4" w:space="0" w:color="000000"/>
+              <w:right w:val="single" w:sz="4" w:space="0" w:color="000000"/>
+            </w:tcBorders>
+          </w:tcPr>
+          <w:p>
+            <w:pPr>
+              <w:ind w:left="2"/>
+            </w:pPr>
+            <w:r>
+              <w:rPr>
+                <w:rFonts w:ascii="Times New Roman" w:eastAsia="Times New Roman" w:hAnsi="Times New Roman" w:cs="Times New Roman"/>
+                <w:sz w:val="24"/>
+              </w:rPr>
+              <w:t xml:space="preserve">Clare </w:t>
+            </w:r>
+          </w:p>
+        </w:tc>
+      </w:tr>
+    </w:tbl>
+    <w:p>
+      <w:pPr>
+        <w:spacing w:after="205"/>
+      </w:pPr>
+      <w:r>
+        <w:rPr>
+          <w:rFonts w:ascii="Times New Roman" w:eastAsia="Times New Roman" w:hAnsi="Times New Roman" w:cs="Times New Roman"/>
+          <w:sz w:val="24"/>
+        </w:rPr>
+        <w:t xml:space="preserve"> </w:t>
+      </w:r>
+    </w:p>
+    <w:p>
+      <w:pPr>
+        <w:ind w:left="10" w:right="2862" w:hanging="10"/>
+        <w:jc w:val="right"/>
+      </w:pPr>
+      <w:r>
+        <w:rPr>
+          <w:rFonts w:ascii="Times New Roman" w:eastAsia="Times New Roman" w:hAnsi="Times New Roman" w:cs="Times New Roman"/>
+          <w:sz w:val="24"/>
+        </w:rPr>
+        <w:t xml:space="preserve">Women’s Preferences Profile </w:t>
+      </w:r>
+    </w:p>
+    <w:tbl>
+      <w:tblPr>
+        <w:tblStyle w:val="TableGrid"/>
+        <w:tblW w:w="9516" w:type="dxa"/>
+        <w:tblInd w:w="5" w:type="dxa"/>
+        <w:tblCellMar>
+          <w:top w:w="13" w:type="dxa"/>
+          <w:left w:w="107" w:type="dxa"/>
+          <w:right w:w="115" w:type="dxa"/>
+        </w:tblCellMar>
+        <w:tblLook w:val="04A0" w:firstRow="1" w:lastRow="0" w:firstColumn="1" w:lastColumn="0" w:noHBand="0" w:noVBand="1"/>
+      </w:tblPr>
+      <w:tblGrid>
+        <w:gridCol w:w="1585"/>
+        <w:gridCol w:w="1583"/>
+        <w:gridCol w:w="1598"/>
+        <w:gridCol w:w="1599"/>
+        <w:gridCol w:w="1612"/>
+        <w:gridCol w:w="1539"/>
+      </w:tblGrid>
+      <w:tr>
+        <w:trPr>
+          <w:trHeight w:val="287"/>
+        </w:trPr>
+        <w:tc>
+          <w:tcPr>
+            <w:tcW w:w="1585" w:type="dxa"/>
+            <w:tcBorders>
+              <w:top w:val="single" w:sz="4" w:space="0" w:color="000000"/>
+              <w:left w:val="single" w:sz="4" w:space="0" w:color="000000"/>
+              <w:bottom w:val="single" w:sz="4" w:space="0" w:color="000000"/>
+              <w:right w:val="single" w:sz="4" w:space="0" w:color="000000"/>
+            </w:tcBorders>
+          </w:tcPr>
+          <w:p>
+            <w:pPr>
+              <w:ind w:left="2"/>
+              <w:jc w:val="center"/>
+            </w:pPr>
+            <w:r>
+              <w:rPr>
+                <w:rFonts w:ascii="Times New Roman" w:eastAsia="Times New Roman" w:hAnsi="Times New Roman" w:cs="Times New Roman"/>
+                <w:sz w:val="24"/>
+              </w:rPr>
+              <w:t xml:space="preserve">Women’s </w:t>
+            </w:r>
+          </w:p>
+        </w:tc>
+        <w:tc>
+          <w:tcPr>
+            <w:tcW w:w="1583" w:type="dxa"/>
+            <w:tcBorders>
+              <w:top w:val="single" w:sz="4" w:space="0" w:color="000000"/>
+              <w:left w:val="single" w:sz="4" w:space="0" w:color="000000"/>
+              <w:bottom w:val="single" w:sz="4" w:space="0" w:color="000000"/>
+              <w:right w:val="single" w:sz="4" w:space="0" w:color="000000"/>
+            </w:tcBorders>
+          </w:tcPr>
+          <w:p>
+            <w:pPr>
+              <w:ind w:left="7"/>
+              <w:jc w:val="center"/>
+            </w:pPr>
+            <w:r>
+              <w:rPr>
+                <w:rFonts w:ascii="Times New Roman" w:eastAsia="Times New Roman" w:hAnsi="Times New Roman" w:cs="Times New Roman"/>
+                <w:sz w:val="24"/>
+              </w:rPr>
+              <w:t xml:space="preserve">0 </w:t>
+            </w:r>
+          </w:p>
+        </w:tc>
+        <w:tc>
+          <w:tcPr>
+            <w:tcW w:w="1598" w:type="dxa"/>
+            <w:tcBorders>
+              <w:top w:val="single" w:sz="4" w:space="0" w:color="000000"/>
+              <w:left w:val="single" w:sz="4" w:space="0" w:color="000000"/>
+              <w:bottom w:val="single" w:sz="4" w:space="0" w:color="000000"/>
+              <w:right w:val="single" w:sz="4" w:space="0" w:color="000000"/>
+            </w:tcBorders>
+          </w:tcPr>
+          <w:p>
+            <w:pPr>
+              <w:ind w:left="8"/>
+              <w:jc w:val="center"/>
+            </w:pPr>
+            <w:r>
+              <w:rPr>
+                <w:rFonts w:ascii="Times New Roman" w:eastAsia="Times New Roman" w:hAnsi="Times New Roman" w:cs="Times New Roman"/>
+                <w:sz w:val="24"/>
+              </w:rPr>
+              <w:t xml:space="preserve">1 </w:t>
+            </w:r>
+          </w:p>
+        </w:tc>
+        <w:tc>
+          <w:tcPr>
+            <w:tcW w:w="1599" w:type="dxa"/>
+            <w:tcBorders>
+              <w:top w:val="single" w:sz="4" w:space="0" w:color="000000"/>
+              <w:left w:val="single" w:sz="4" w:space="0" w:color="000000"/>
+              <w:bottom w:val="single" w:sz="4" w:space="0" w:color="000000"/>
+              <w:right w:val="single" w:sz="4" w:space="0" w:color="000000"/>
+            </w:tcBorders>
+          </w:tcPr>
+          <w:p>
+            <w:pPr>
+              <w:ind w:left="4"/>
+              <w:jc w:val="center"/>
+            </w:pPr>
+            <w:r>
+              <w:rPr>
+                <w:rFonts w:ascii="Times New Roman" w:eastAsia="Times New Roman" w:hAnsi="Times New Roman" w:cs="Times New Roman"/>
+                <w:sz w:val="24"/>
+              </w:rPr>
+              <w:t xml:space="preserve">2 </w:t>
+            </w:r>
+          </w:p>
+        </w:tc>
+        <w:tc>
+          <w:tcPr>
+            <w:tcW w:w="1612" w:type="dxa"/>
+            <w:tcBorders>
+              <w:top w:val="single" w:sz="4" w:space="0" w:color="000000"/>
+              <w:left w:val="single" w:sz="4" w:space="0" w:color="000000"/>
+              <w:bottom w:val="single" w:sz="4" w:space="0" w:color="000000"/>
+              <w:right w:val="single" w:sz="4" w:space="0" w:color="000000"/>
+            </w:tcBorders>
+          </w:tcPr>
+          <w:p>
+            <w:pPr>
+              <w:ind w:left="10"/>
+              <w:jc w:val="center"/>
+            </w:pPr>
+            <w:r>
+              <w:rPr>
+                <w:rFonts w:ascii="Times New Roman" w:eastAsia="Times New Roman" w:hAnsi="Times New Roman" w:cs="Times New Roman"/>
+                <w:sz w:val="24"/>
+              </w:rPr>
+              <w:t xml:space="preserve">3 </w:t>
+            </w:r>
+          </w:p>
+        </w:tc>
+        <w:tc>
+          <w:tcPr>
+            <w:tcW w:w="1539" w:type="dxa"/>
+            <w:tcBorders>
+              <w:top w:val="single" w:sz="4" w:space="0" w:color="000000"/>
+              <w:left w:val="single" w:sz="4" w:space="0" w:color="000000"/>
+              <w:bottom w:val="single" w:sz="4" w:space="0" w:color="000000"/>
+              <w:right w:val="single" w:sz="4" w:space="0" w:color="000000"/>
+            </w:tcBorders>
+          </w:tcPr>
+          <w:p>
+            <w:pPr>
+              <w:ind w:left="4"/>
+              <w:jc w:val="center"/>
+            </w:pPr>
+            <w:r>
+              <w:rPr>
+                <w:rFonts w:ascii="Times New Roman" w:eastAsia="Times New Roman" w:hAnsi="Times New Roman" w:cs="Times New Roman"/>
+                <w:sz w:val="24"/>
+              </w:rPr>
+              <w:t xml:space="preserve">4 </w:t>
+            </w:r>
+          </w:p>
+        </w:tc>
+      </w:tr>
+      <w:tr>
+        <w:trPr>
+          <w:trHeight w:val="284"/>
+        </w:trPr>
+        <w:tc>
+          <w:tcPr>
+            <w:tcW w:w="1585" w:type="dxa"/>
+            <w:tcBorders>
+              <w:top w:val="single" w:sz="4" w:space="0" w:color="000000"/>
+              <w:left w:val="single" w:sz="4" w:space="0" w:color="000000"/>
+              <w:bottom w:val="single" w:sz="4" w:space="0" w:color="000000"/>
+              <w:right w:val="single" w:sz="4" w:space="0" w:color="000000"/>
+            </w:tcBorders>
+          </w:tcPr>
+          <w:p>
+            <w:pPr>
+              <w:ind w:left="1"/>
+            </w:pPr>
+            <w:r>
+              <w:rPr>
+                <w:rFonts w:ascii="Times New Roman" w:eastAsia="Times New Roman" w:hAnsi="Times New Roman" w:cs="Times New Roman"/>
+                <w:sz w:val="24"/>
+              </w:rPr>
+              <w:t xml:space="preserve">Amy </w:t>
+            </w:r>
+          </w:p>
+        </w:tc>
+        <w:tc>
+          <w:tcPr>
+            <w:tcW w:w="1583" w:type="dxa"/>
+            <w:tcBorders>
+              <w:top w:val="single" w:sz="4" w:space="0" w:color="000000"/>
+              <w:left w:val="single" w:sz="4" w:space="0" w:color="000000"/>
+              <w:bottom w:val="single" w:sz="4" w:space="0" w:color="000000"/>
+              <w:right w:val="single" w:sz="4" w:space="0" w:color="000000"/>
+            </w:tcBorders>
+          </w:tcPr>
+          <w:p>
+            <w:r>
+              <w:rPr>
+                <w:rFonts w:ascii="Times New Roman" w:eastAsia="Times New Roman" w:hAnsi="Times New Roman" w:cs="Times New Roman"/>
+                <w:sz w:val="24"/>
+              </w:rPr>
+              <w:t xml:space="preserve">Zeus </w:t>
+            </w:r>
+          </w:p>
+        </w:tc>
+        <w:tc>
+          <w:tcPr>
+            <w:tcW w:w="1598" w:type="dxa"/>
+            <w:tcBorders>
+              <w:top w:val="single" w:sz="4" w:space="0" w:color="000000"/>
+              <w:left w:val="single" w:sz="4" w:space="0" w:color="000000"/>
+              <w:bottom w:val="single" w:sz="4" w:space="0" w:color="000000"/>
+              <w:right w:val="single" w:sz="4" w:space="0" w:color="000000"/>
+            </w:tcBorders>
+            <w:shd w:val="clear" w:color="auto" w:fill="FFFF00"/>
+          </w:tcPr>
+          <w:p>
+            <w:pPr>
+              <w:ind w:left="1"/>
+            </w:pPr>
+            <w:r>
+              <w:rPr>
+                <w:rFonts w:ascii="Times New Roman" w:eastAsia="Times New Roman" w:hAnsi="Times New Roman" w:cs="Times New Roman"/>
+                <w:sz w:val="24"/>
+              </w:rPr>
+              <w:t xml:space="preserve">Victor </w:t>
+            </w:r>
+          </w:p>
+        </w:tc>
+        <w:tc>
+          <w:tcPr>
+            <w:tcW w:w="1599" w:type="dxa"/>
+            <w:tcBorders>
+              <w:top w:val="single" w:sz="4" w:space="0" w:color="000000"/>
+              <w:left w:val="single" w:sz="4" w:space="0" w:color="000000"/>
+              <w:bottom w:val="single" w:sz="4" w:space="0" w:color="000000"/>
+              <w:right w:val="single" w:sz="4" w:space="0" w:color="000000"/>
+            </w:tcBorders>
+            <w:shd w:val="clear" w:color="auto" w:fill="FF0000"/>
+          </w:tcPr>
+          <w:p>
+            <w:pPr>
+              <w:ind w:left="1"/>
+            </w:pPr>
+            <w:r>
+              <w:rPr>
+                <w:rFonts w:ascii="Times New Roman" w:eastAsia="Times New Roman" w:hAnsi="Times New Roman" w:cs="Times New Roman"/>
+                <w:sz w:val="24"/>
+              </w:rPr>
+              <w:t xml:space="preserve">Wyatt </w:t>
+            </w:r>
+          </w:p>
+        </w:tc>
+        <w:tc>
+          <w:tcPr>
+            <w:tcW w:w="1612" w:type="dxa"/>
+            <w:tcBorders>
+              <w:top w:val="single" w:sz="4" w:space="0" w:color="000000"/>
+              <w:left w:val="single" w:sz="4" w:space="0" w:color="000000"/>
+              <w:bottom w:val="single" w:sz="4" w:space="0" w:color="000000"/>
+              <w:right w:val="single" w:sz="4" w:space="0" w:color="000000"/>
+            </w:tcBorders>
+            <w:shd w:val="clear" w:color="auto" w:fill="FF0000"/>
+          </w:tcPr>
+          <w:p>
+            <w:pPr>
+              <w:ind w:left="1"/>
+            </w:pPr>
+            <w:r>
+              <w:rPr>
+                <w:rFonts w:ascii="Times New Roman" w:eastAsia="Times New Roman" w:hAnsi="Times New Roman" w:cs="Times New Roman"/>
+                <w:sz w:val="24"/>
+              </w:rPr>
+              <w:t xml:space="preserve">Yancey </w:t>
+            </w:r>
+          </w:p>
+        </w:tc>
+        <w:tc>
+          <w:tcPr>
+            <w:tcW w:w="1539" w:type="dxa"/>
+            <w:tcBorders>
+              <w:top w:val="single" w:sz="4" w:space="0" w:color="000000"/>
+              <w:left w:val="single" w:sz="4" w:space="0" w:color="000000"/>
+              <w:bottom w:val="single" w:sz="4" w:space="0" w:color="000000"/>
+              <w:right w:val="single" w:sz="4" w:space="0" w:color="000000"/>
+            </w:tcBorders>
+          </w:tcPr>
+          <w:p>
+            <w:r>
+              <w:rPr>
+                <w:rFonts w:ascii="Times New Roman" w:eastAsia="Times New Roman" w:hAnsi="Times New Roman" w:cs="Times New Roman"/>
+                <w:sz w:val="24"/>
+              </w:rPr>
+              <w:t xml:space="preserve">Xavier </w:t>
+            </w:r>
+          </w:p>
+        </w:tc>
+      </w:tr>
+      <w:tr>
+        <w:trPr>
+          <w:trHeight w:val="287"/>
+        </w:trPr>
+        <w:tc>
+          <w:tcPr>
+            <w:tcW w:w="1585" w:type="dxa"/>
+            <w:tcBorders>
+              <w:top w:val="single" w:sz="4" w:space="0" w:color="000000"/>
+              <w:left w:val="single" w:sz="4" w:space="0" w:color="000000"/>
+              <w:bottom w:val="single" w:sz="4" w:space="0" w:color="000000"/>
+              <w:right w:val="single" w:sz="4" w:space="0" w:color="000000"/>
+            </w:tcBorders>
+          </w:tcPr>
+          <w:p>
+            <w:pPr>
+              <w:ind w:left="1"/>
+            </w:pPr>
+            <w:r>
+              <w:rPr>
+                <w:rFonts w:ascii="Times New Roman" w:eastAsia="Times New Roman" w:hAnsi="Times New Roman" w:cs="Times New Roman"/>
+                <w:sz w:val="24"/>
+              </w:rPr>
+              <w:t xml:space="preserve">Bertha </w:t>
+            </w:r>
+          </w:p>
+        </w:tc>
+        <w:tc>
+          <w:tcPr>
+            <w:tcW w:w="1583" w:type="dxa"/>
+            <w:tcBorders>
+              <w:top w:val="single" w:sz="4" w:space="0" w:color="000000"/>
+              <w:left w:val="single" w:sz="4" w:space="0" w:color="000000"/>
+              <w:bottom w:val="single" w:sz="4" w:space="0" w:color="000000"/>
+              <w:right w:val="single" w:sz="4" w:space="0" w:color="000000"/>
+            </w:tcBorders>
+            <w:shd w:val="clear" w:color="auto" w:fill="FFFF00"/>
+          </w:tcPr>
+          <w:p>
+            <w:r>
+              <w:rPr>
+                <w:rFonts w:ascii="Times New Roman" w:eastAsia="Times New Roman" w:hAnsi="Times New Roman" w:cs="Times New Roman"/>
+                <w:sz w:val="24"/>
+              </w:rPr>
+              <w:t xml:space="preserve">Xavier </w:t>
+            </w:r>
+          </w:p>
+        </w:tc>
+        <w:tc>
+          <w:tcPr>
+            <w:tcW w:w="1598" w:type="dxa"/>
+            <w:tcBorders>
+              <w:top w:val="single" w:sz="4" w:space="0" w:color="000000"/>
+              <w:left w:val="single" w:sz="4" w:space="0" w:color="000000"/>
+              <w:bottom w:val="single" w:sz="4" w:space="0" w:color="000000"/>
+              <w:right w:val="single" w:sz="4" w:space="0" w:color="000000"/>
+            </w:tcBorders>
+          </w:tcPr>
+          <w:p>
+            <w:pPr>
+              <w:ind w:left="1"/>
+            </w:pPr>
+            <w:r>
+              <w:rPr>
+                <w:rFonts w:ascii="Times New Roman" w:eastAsia="Times New Roman" w:hAnsi="Times New Roman" w:cs="Times New Roman"/>
+                <w:sz w:val="24"/>
+              </w:rPr>
+              <w:t xml:space="preserve">Wyatt </w:t>
+            </w:r>
+          </w:p>
+        </w:tc>
+        <w:tc>
+          <w:tcPr>
+            <w:tcW w:w="1599" w:type="dxa"/>
+            <w:tcBorders>
+              <w:top w:val="single" w:sz="4" w:space="0" w:color="000000"/>
+              <w:left w:val="single" w:sz="4" w:space="0" w:color="000000"/>
+              <w:bottom w:val="single" w:sz="4" w:space="0" w:color="000000"/>
+              <w:right w:val="single" w:sz="4" w:space="0" w:color="000000"/>
+            </w:tcBorders>
+            <w:shd w:val="clear" w:color="auto" w:fill="FF0000"/>
+          </w:tcPr>
+          <w:p>
+            <w:pPr>
+              <w:ind w:left="1"/>
+            </w:pPr>
+            <w:r>
+              <w:rPr>
+                <w:rFonts w:ascii="Times New Roman" w:eastAsia="Times New Roman" w:hAnsi="Times New Roman" w:cs="Times New Roman"/>
+                <w:sz w:val="24"/>
+              </w:rPr>
+              <w:t xml:space="preserve">Yancey </w:t>
+            </w:r>
+          </w:p>
+        </w:tc>
+        <w:tc>
+          <w:tcPr>
+            <w:tcW w:w="1612" w:type="dxa"/>
+            <w:tcBorders>
+              <w:top w:val="single" w:sz="4" w:space="0" w:color="000000"/>
+              <w:left w:val="single" w:sz="4" w:space="0" w:color="000000"/>
+              <w:bottom w:val="single" w:sz="4" w:space="0" w:color="000000"/>
+              <w:right w:val="single" w:sz="4" w:space="0" w:color="000000"/>
+            </w:tcBorders>
+            <w:shd w:val="clear" w:color="auto" w:fill="FF0000"/>
+          </w:tcPr>
+          <w:p>
+            <w:pPr>
+              <w:ind w:left="1"/>
+            </w:pPr>
+            <w:r>
+              <w:rPr>
+                <w:rFonts w:ascii="Times New Roman" w:eastAsia="Times New Roman" w:hAnsi="Times New Roman" w:cs="Times New Roman"/>
+                <w:sz w:val="24"/>
+              </w:rPr>
+              <w:t xml:space="preserve">Victor </w:t>
+            </w:r>
+          </w:p>
+        </w:tc>
+        <w:tc>
+          <w:tcPr>
+            <w:tcW w:w="1539" w:type="dxa"/>
+            <w:tcBorders>
+              <w:top w:val="single" w:sz="4" w:space="0" w:color="000000"/>
+              <w:left w:val="single" w:sz="4" w:space="0" w:color="000000"/>
+              <w:bottom w:val="single" w:sz="4" w:space="0" w:color="000000"/>
+              <w:right w:val="single" w:sz="4" w:space="0" w:color="000000"/>
+            </w:tcBorders>
+            <w:shd w:val="clear" w:color="auto" w:fill="FF0000"/>
+          </w:tcPr>
+          <w:p>
+            <w:r>
+              <w:rPr>
+                <w:rFonts w:ascii="Times New Roman" w:eastAsia="Times New Roman" w:hAnsi="Times New Roman" w:cs="Times New Roman"/>
+                <w:sz w:val="24"/>
+              </w:rPr>
+              <w:t xml:space="preserve">Zeus </w:t>
+            </w:r>
+          </w:p>
+        </w:tc>
+      </w:tr>
+      <w:tr>
+        <w:trPr>
+          <w:trHeight w:val="287"/>
+        </w:trPr>
+        <w:tc>
+          <w:tcPr>
+            <w:tcW w:w="1585" w:type="dxa"/>
+            <w:tcBorders>
+              <w:top w:val="single" w:sz="4" w:space="0" w:color="000000"/>
+              <w:left w:val="single" w:sz="4" w:space="0" w:color="000000"/>
+              <w:bottom w:val="single" w:sz="4" w:space="0" w:color="000000"/>
+              <w:right w:val="single" w:sz="4" w:space="0" w:color="000000"/>
+            </w:tcBorders>
+          </w:tcPr>
+          <w:p>
+            <w:pPr>
+              <w:ind w:left="1"/>
+            </w:pPr>
+            <w:r>
+              <w:rPr>
+                <w:rFonts w:ascii="Times New Roman" w:eastAsia="Times New Roman" w:hAnsi="Times New Roman" w:cs="Times New Roman"/>
+                <w:sz w:val="24"/>
+              </w:rPr>
+              <w:t xml:space="preserve">Clare  </w:t>
+            </w:r>
+          </w:p>
+        </w:tc>
+        <w:tc>
+          <w:tcPr>
+            <w:tcW w:w="1583" w:type="dxa"/>
+            <w:tcBorders>
+              <w:top w:val="single" w:sz="4" w:space="0" w:color="000000"/>
+              <w:left w:val="single" w:sz="4" w:space="0" w:color="000000"/>
+              <w:bottom w:val="single" w:sz="4" w:space="0" w:color="000000"/>
+              <w:right w:val="single" w:sz="4" w:space="0" w:color="000000"/>
+            </w:tcBorders>
+            <w:shd w:val="clear" w:color="auto" w:fill="FFFF00"/>
+          </w:tcPr>
+          <w:p>
+            <w:r>
+              <w:rPr>
+                <w:rFonts w:ascii="Times New Roman" w:eastAsia="Times New Roman" w:hAnsi="Times New Roman" w:cs="Times New Roman"/>
+                <w:sz w:val="24"/>
+              </w:rPr>
+              <w:t xml:space="preserve">Wyatt </w:t>
+            </w:r>
+          </w:p>
+        </w:tc>
+        <w:tc>
+          <w:tcPr>
+            <w:tcW w:w="1598" w:type="dxa"/>
+            <w:tcBorders>
+              <w:top w:val="single" w:sz="4" w:space="0" w:color="000000"/>
+              <w:left w:val="single" w:sz="4" w:space="0" w:color="000000"/>
+              <w:bottom w:val="single" w:sz="4" w:space="0" w:color="000000"/>
+              <w:right w:val="single" w:sz="4" w:space="0" w:color="000000"/>
+            </w:tcBorders>
+          </w:tcPr>
+          <w:p>
+            <w:pPr>
+              <w:ind w:left="1"/>
+            </w:pPr>
+            <w:r>
+              <w:rPr>
+                <w:rFonts w:ascii="Times New Roman" w:eastAsia="Times New Roman" w:hAnsi="Times New Roman" w:cs="Times New Roman"/>
+                <w:sz w:val="24"/>
+              </w:rPr>
+              <w:t xml:space="preserve">Xavier </w:t>
+            </w:r>
+          </w:p>
+        </w:tc>
+        <w:tc>
+          <w:tcPr>
+            <w:tcW w:w="1599" w:type="dxa"/>
+            <w:tcBorders>
+              <w:top w:val="single" w:sz="4" w:space="0" w:color="000000"/>
+              <w:left w:val="single" w:sz="4" w:space="0" w:color="000000"/>
+              <w:bottom w:val="single" w:sz="4" w:space="0" w:color="000000"/>
+              <w:right w:val="single" w:sz="4" w:space="0" w:color="000000"/>
+            </w:tcBorders>
+            <w:shd w:val="clear" w:color="auto" w:fill="FF0000"/>
+          </w:tcPr>
+          <w:p>
+            <w:pPr>
+              <w:ind w:left="1"/>
+            </w:pPr>
+            <w:r>
+              <w:rPr>
+                <w:rFonts w:ascii="Times New Roman" w:eastAsia="Times New Roman" w:hAnsi="Times New Roman" w:cs="Times New Roman"/>
+                <w:sz w:val="24"/>
+              </w:rPr>
+              <w:t xml:space="preserve">Yancey </w:t>
+            </w:r>
+          </w:p>
+        </w:tc>
+        <w:tc>
+          <w:tcPr>
+            <w:tcW w:w="1612" w:type="dxa"/>
+            <w:tcBorders>
+              <w:top w:val="single" w:sz="4" w:space="0" w:color="000000"/>
+              <w:left w:val="single" w:sz="4" w:space="0" w:color="000000"/>
+              <w:bottom w:val="single" w:sz="4" w:space="0" w:color="000000"/>
+              <w:right w:val="single" w:sz="4" w:space="0" w:color="000000"/>
+            </w:tcBorders>
+          </w:tcPr>
+          <w:p>
+            <w:pPr>
+              <w:ind w:left="1"/>
+            </w:pPr>
+            <w:r>
+              <w:rPr>
+                <w:rFonts w:ascii="Times New Roman" w:eastAsia="Times New Roman" w:hAnsi="Times New Roman" w:cs="Times New Roman"/>
+                <w:sz w:val="24"/>
+              </w:rPr>
+              <w:t xml:space="preserve">Zeus </w:t>
+            </w:r>
+          </w:p>
+        </w:tc>
+        <w:tc>
+          <w:tcPr>
+            <w:tcW w:w="1539" w:type="dxa"/>
+            <w:tcBorders>
+              <w:top w:val="single" w:sz="4" w:space="0" w:color="000000"/>
+              <w:left w:val="single" w:sz="4" w:space="0" w:color="000000"/>
+              <w:bottom w:val="single" w:sz="4" w:space="0" w:color="000000"/>
+              <w:right w:val="single" w:sz="4" w:space="0" w:color="000000"/>
+            </w:tcBorders>
+          </w:tcPr>
+          <w:p>
+            <w:r>
+              <w:rPr>
+                <w:rFonts w:ascii="Times New Roman" w:eastAsia="Times New Roman" w:hAnsi="Times New Roman" w:cs="Times New Roman"/>
+                <w:sz w:val="24"/>
+              </w:rPr>
+              <w:t xml:space="preserve">Victor </w:t>
+            </w:r>
+          </w:p>
+        </w:tc>
+      </w:tr>
+      <w:tr>
+        <w:trPr>
+          <w:trHeight w:val="286"/>
+        </w:trPr>
+        <w:tc>
+          <w:tcPr>
+            <w:tcW w:w="1585" w:type="dxa"/>
+            <w:tcBorders>
+              <w:top w:val="single" w:sz="4" w:space="0" w:color="000000"/>
+              <w:left w:val="single" w:sz="4" w:space="0" w:color="000000"/>
+              <w:bottom w:val="single" w:sz="4" w:space="0" w:color="000000"/>
+              <w:right w:val="single" w:sz="4" w:space="0" w:color="000000"/>
+            </w:tcBorders>
+          </w:tcPr>
+          <w:p>
+            <w:pPr>
+              <w:ind w:left="1"/>
+            </w:pPr>
+            <w:r>
+              <w:rPr>
+                <w:rFonts w:ascii="Times New Roman" w:eastAsia="Times New Roman" w:hAnsi="Times New Roman" w:cs="Times New Roman"/>
+                <w:sz w:val="24"/>
+              </w:rPr>
+              <w:t xml:space="preserve">Diane  </w:t>
+            </w:r>
+          </w:p>
+        </w:tc>
+        <w:tc>
+          <w:tcPr>
+            <w:tcW w:w="1583" w:type="dxa"/>
+            <w:tcBorders>
+              <w:top w:val="single" w:sz="4" w:space="0" w:color="000000"/>
+              <w:left w:val="single" w:sz="4" w:space="0" w:color="000000"/>
+              <w:bottom w:val="single" w:sz="4" w:space="0" w:color="000000"/>
+              <w:right w:val="single" w:sz="4" w:space="0" w:color="000000"/>
+            </w:tcBorders>
+          </w:tcPr>
+          <w:p>
+            <w:r>
+              <w:rPr>
+                <w:rFonts w:ascii="Times New Roman" w:eastAsia="Times New Roman" w:hAnsi="Times New Roman" w:cs="Times New Roman"/>
+                <w:sz w:val="24"/>
+              </w:rPr>
+              <w:t xml:space="preserve">Victor  </w:t>
+            </w:r>
+          </w:p>
+        </w:tc>
+        <w:tc>
+          <w:tcPr>
+            <w:tcW w:w="1598" w:type="dxa"/>
+            <w:tcBorders>
+              <w:top w:val="single" w:sz="4" w:space="0" w:color="000000"/>
+              <w:left w:val="single" w:sz="4" w:space="0" w:color="000000"/>
+              <w:bottom w:val="single" w:sz="4" w:space="0" w:color="000000"/>
+              <w:right w:val="single" w:sz="4" w:space="0" w:color="000000"/>
+            </w:tcBorders>
+            <w:shd w:val="clear" w:color="auto" w:fill="FFFF00"/>
+          </w:tcPr>
+          <w:p>
+            <w:pPr>
+              <w:ind w:left="1"/>
+            </w:pPr>
+            <w:r>
+              <w:rPr>
+                <w:rFonts w:ascii="Times New Roman" w:eastAsia="Times New Roman" w:hAnsi="Times New Roman" w:cs="Times New Roman"/>
+                <w:sz w:val="24"/>
+              </w:rPr>
+              <w:t xml:space="preserve">Zeus </w:t>
+            </w:r>
+          </w:p>
+        </w:tc>
+        <w:tc>
+          <w:tcPr>
+            <w:tcW w:w="1599" w:type="dxa"/>
+            <w:tcBorders>
+              <w:top w:val="single" w:sz="4" w:space="0" w:color="000000"/>
+              <w:left w:val="single" w:sz="4" w:space="0" w:color="000000"/>
+              <w:bottom w:val="single" w:sz="4" w:space="0" w:color="000000"/>
+              <w:right w:val="single" w:sz="4" w:space="0" w:color="000000"/>
+            </w:tcBorders>
+            <w:shd w:val="clear" w:color="auto" w:fill="FF0000"/>
+          </w:tcPr>
+          <w:p>
+            <w:pPr>
+              <w:ind w:left="1"/>
+            </w:pPr>
+            <w:r>
+              <w:rPr>
+                <w:rFonts w:ascii="Times New Roman" w:eastAsia="Times New Roman" w:hAnsi="Times New Roman" w:cs="Times New Roman"/>
+                <w:sz w:val="24"/>
+              </w:rPr>
+              <w:t xml:space="preserve">Yancey </w:t>
+            </w:r>
+          </w:p>
+        </w:tc>
+        <w:tc>
+          <w:tcPr>
+            <w:tcW w:w="1612" w:type="dxa"/>
+            <w:tcBorders>
+              <w:top w:val="single" w:sz="4" w:space="0" w:color="000000"/>
+              <w:left w:val="single" w:sz="4" w:space="0" w:color="000000"/>
+              <w:bottom w:val="single" w:sz="4" w:space="0" w:color="000000"/>
+              <w:right w:val="single" w:sz="4" w:space="0" w:color="000000"/>
+            </w:tcBorders>
+          </w:tcPr>
+          <w:p>
+            <w:pPr>
+              <w:ind w:left="1"/>
+            </w:pPr>
+            <w:r>
+              <w:rPr>
+                <w:rFonts w:ascii="Times New Roman" w:eastAsia="Times New Roman" w:hAnsi="Times New Roman" w:cs="Times New Roman"/>
+                <w:sz w:val="24"/>
+              </w:rPr>
+              <w:t xml:space="preserve">Xavier </w:t>
+            </w:r>
+          </w:p>
+        </w:tc>
+        <w:tc>
+          <w:tcPr>
+            <w:tcW w:w="1539" w:type="dxa"/>
+            <w:tcBorders>
+              <w:top w:val="single" w:sz="4" w:space="0" w:color="000000"/>
+              <w:left w:val="single" w:sz="4" w:space="0" w:color="000000"/>
+              <w:bottom w:val="single" w:sz="4" w:space="0" w:color="000000"/>
+              <w:right w:val="single" w:sz="4" w:space="0" w:color="000000"/>
+            </w:tcBorders>
+            <w:shd w:val="clear" w:color="auto" w:fill="FF0000"/>
+          </w:tcPr>
+          <w:p>
+            <w:r>
+              <w:rPr>
+                <w:rFonts w:ascii="Times New Roman" w:eastAsia="Times New Roman" w:hAnsi="Times New Roman" w:cs="Times New Roman"/>
+                <w:sz w:val="24"/>
+              </w:rPr>
+              <w:t xml:space="preserve">Wyatt </w:t>
+            </w:r>
+          </w:p>
+        </w:tc>
+      </w:tr>
+      <w:tr>
+        <w:trPr>
+          <w:trHeight w:val="284"/>
+        </w:trPr>
+        <w:tc>
+          <w:tcPr>
+            <w:tcW w:w="1585" w:type="dxa"/>
+            <w:tcBorders>
+              <w:top w:val="single" w:sz="4" w:space="0" w:color="000000"/>
+              <w:left w:val="single" w:sz="4" w:space="0" w:color="000000"/>
+              <w:bottom w:val="single" w:sz="4" w:space="0" w:color="000000"/>
+              <w:right w:val="single" w:sz="4" w:space="0" w:color="000000"/>
+            </w:tcBorders>
+          </w:tcPr>
+          <w:p>
+            <w:pPr>
+              <w:ind w:left="1"/>
+            </w:pPr>
+            <w:r>
+              <w:rPr>
+                <w:rFonts w:ascii="Times New Roman" w:eastAsia="Times New Roman" w:hAnsi="Times New Roman" w:cs="Times New Roman"/>
+                <w:sz w:val="24"/>
+              </w:rPr>
+              <w:t xml:space="preserve">Erika </w:t>
+            </w:r>
+          </w:p>
+        </w:tc>
+        <w:tc>
+          <w:tcPr>
+            <w:tcW w:w="1583" w:type="dxa"/>
+            <w:tcBorders>
+              <w:top w:val="single" w:sz="4" w:space="0" w:color="000000"/>
+              <w:left w:val="single" w:sz="4" w:space="0" w:color="000000"/>
+              <w:bottom w:val="single" w:sz="4" w:space="0" w:color="000000"/>
+              <w:right w:val="single" w:sz="4" w:space="0" w:color="000000"/>
+            </w:tcBorders>
+            <w:shd w:val="clear" w:color="auto" w:fill="FFFF00"/>
+          </w:tcPr>
+          <w:p>
+            <w:r>
+              <w:rPr>
+                <w:rFonts w:ascii="Times New Roman" w:eastAsia="Times New Roman" w:hAnsi="Times New Roman" w:cs="Times New Roman"/>
+                <w:sz w:val="24"/>
+              </w:rPr>
+              <w:t xml:space="preserve">Yancey </w:t>
+            </w:r>
+          </w:p>
+        </w:tc>
+        <w:tc>
+          <w:tcPr>
+            <w:tcW w:w="1598" w:type="dxa"/>
+            <w:tcBorders>
+              <w:top w:val="single" w:sz="4" w:space="0" w:color="000000"/>
+              <w:left w:val="single" w:sz="4" w:space="0" w:color="000000"/>
+              <w:bottom w:val="single" w:sz="4" w:space="0" w:color="000000"/>
+              <w:right w:val="single" w:sz="4" w:space="0" w:color="000000"/>
+            </w:tcBorders>
+          </w:tcPr>
+          <w:p>
+            <w:pPr>
+              <w:ind w:left="1"/>
+            </w:pPr>
+            <w:r>
+              <w:rPr>
+                <w:rFonts w:ascii="Times New Roman" w:eastAsia="Times New Roman" w:hAnsi="Times New Roman" w:cs="Times New Roman"/>
+                <w:sz w:val="24"/>
+              </w:rPr>
+              <w:t xml:space="preserve">Wyatt </w:t>
+            </w:r>
+          </w:p>
+        </w:tc>
+        <w:tc>
+          <w:tcPr>
+            <w:tcW w:w="1599" w:type="dxa"/>
+            <w:tcBorders>
+              <w:top w:val="single" w:sz="4" w:space="0" w:color="000000"/>
+              <w:left w:val="single" w:sz="4" w:space="0" w:color="000000"/>
+              <w:bottom w:val="single" w:sz="4" w:space="0" w:color="000000"/>
+              <w:right w:val="single" w:sz="4" w:space="0" w:color="000000"/>
+            </w:tcBorders>
+          </w:tcPr>
+          <w:p>
+            <w:pPr>
+              <w:ind w:left="1"/>
+            </w:pPr>
+            <w:r>
+              <w:rPr>
+                <w:rFonts w:ascii="Times New Roman" w:eastAsia="Times New Roman" w:hAnsi="Times New Roman" w:cs="Times New Roman"/>
+                <w:sz w:val="24"/>
+              </w:rPr>
+              <w:t xml:space="preserve">Zeus </w:t>
+            </w:r>
+          </w:p>
+        </w:tc>
+        <w:tc>
+          <w:tcPr>
+            <w:tcW w:w="1612" w:type="dxa"/>
+            <w:tcBorders>
+              <w:top w:val="single" w:sz="4" w:space="0" w:color="000000"/>
+              <w:left w:val="single" w:sz="4" w:space="0" w:color="000000"/>
+              <w:bottom w:val="single" w:sz="4" w:space="0" w:color="000000"/>
+              <w:right w:val="single" w:sz="4" w:space="0" w:color="000000"/>
+            </w:tcBorders>
+          </w:tcPr>
+          <w:p>
+            <w:pPr>
+              <w:ind w:left="1"/>
+            </w:pPr>
+            <w:r>
+              <w:rPr>
+                <w:rFonts w:ascii="Times New Roman" w:eastAsia="Times New Roman" w:hAnsi="Times New Roman" w:cs="Times New Roman"/>
+                <w:sz w:val="24"/>
+              </w:rPr>
+              <w:t xml:space="preserve">Xavier </w:t>
+            </w:r>
+          </w:p>
+        </w:tc>
+        <w:tc>
+          <w:tcPr>
+            <w:tcW w:w="1539" w:type="dxa"/>
+            <w:tcBorders>
+              <w:top w:val="single" w:sz="4" w:space="0" w:color="000000"/>
+              <w:left w:val="single" w:sz="4" w:space="0" w:color="000000"/>
+              <w:bottom w:val="single" w:sz="4" w:space="0" w:color="000000"/>
+              <w:right w:val="single" w:sz="4" w:space="0" w:color="000000"/>
+            </w:tcBorders>
+          </w:tcPr>
+          <w:p>
+            <w:r>
+              <w:rPr>
+                <w:rFonts w:ascii="Times New Roman" w:eastAsia="Times New Roman" w:hAnsi="Times New Roman" w:cs="Times New Roman"/>
+                <w:sz w:val="24"/>
+              </w:rPr>
+              <w:t xml:space="preserve">Victor </w:t>
+            </w:r>
+          </w:p>
+        </w:tc>
+      </w:tr>
+    </w:tbl>
+    <w:p>
+      <w:pPr>
+        <w:spacing w:after="158"/>
+        <w:ind w:left="720"/>
+      </w:pPr>
+      <w:r>
+        <w:rPr>
+          <w:rFonts w:ascii="Times New Roman" w:eastAsia="Times New Roman" w:hAnsi="Times New Roman" w:cs="Times New Roman"/>
+          <w:sz w:val="24"/>
+        </w:rPr>
+        <w:t xml:space="preserve"> </w:t>
+      </w:r>
+    </w:p>
+    <w:p>
+      <w:pPr>
+        <w:spacing w:after="158" w:line="258" w:lineRule="auto"/>
+        <w:ind w:left="730" w:hanging="10"/>
+      </w:pPr>
+      <w:r>
+        <w:rPr>
+          <w:rFonts w:ascii="Times New Roman" w:eastAsia="Times New Roman" w:hAnsi="Times New Roman" w:cs="Times New Roman"/>
+          <w:sz w:val="24"/>
+        </w:rPr>
+        <w:t xml:space="preserve">Hasil </w:t>
+      </w:r>
+      <w:proofErr w:type="spellStart"/>
+      <w:proofErr w:type="gramStart"/>
+      <w:r>
+        <w:rPr>
+          <w:rFonts w:ascii="Times New Roman" w:eastAsia="Times New Roman" w:hAnsi="Times New Roman" w:cs="Times New Roman"/>
+          <w:sz w:val="24"/>
+        </w:rPr>
+        <w:t>Akhir</w:t>
+      </w:r>
+      <w:proofErr w:type="spellEnd"/>
+      <w:r>
+        <w:rPr>
+          <w:rFonts w:ascii="Times New Roman" w:eastAsia="Times New Roman" w:hAnsi="Times New Roman" w:cs="Times New Roman"/>
+          <w:sz w:val="24"/>
+        </w:rPr>
+        <w:t xml:space="preserve"> :</w:t>
+      </w:r>
+      <w:proofErr w:type="gramEnd"/>
+      <w:r>
+        <w:rPr>
+          <w:rFonts w:ascii="Times New Roman" w:eastAsia="Times New Roman" w:hAnsi="Times New Roman" w:cs="Times New Roman"/>
+          <w:sz w:val="24"/>
+        </w:rPr>
+        <w:t xml:space="preserve"> </w:t>
+      </w:r>
+    </w:p>
+    <w:p>
+      <w:pPr>
+        <w:spacing w:after="1" w:line="258" w:lineRule="auto"/>
+        <w:ind w:left="730" w:hanging="10"/>
+      </w:pPr>
+      <w:r>
+        <w:rPr>
+          <w:rFonts w:ascii="Times New Roman" w:eastAsia="Times New Roman" w:hAnsi="Times New Roman" w:cs="Times New Roman"/>
+          <w:sz w:val="24"/>
+        </w:rPr>
+        <w:t xml:space="preserve">Victor - Amy </w:t>
+      </w:r>
+    </w:p>
+    <w:p>
+      <w:pPr>
+        <w:tabs>
+          <w:tab w:val="center" w:pos="1466"/>
+        </w:tabs>
+        <w:spacing w:after="5" w:line="258" w:lineRule="auto"/>
+        <w:ind w:left="-15"/>
+      </w:pPr>
+      <w:r>
+        <w:rPr>
+          <w:rFonts w:ascii="Times New Roman" w:eastAsia="Times New Roman" w:hAnsi="Times New Roman" w:cs="Times New Roman"/>
+          <w:sz w:val="24"/>
+        </w:rPr>
+        <w:t xml:space="preserve"> </w:t>
+      </w:r>
+      <w:r>
+        <w:rPr>
+          <w:rFonts w:ascii="Times New Roman" w:eastAsia="Times New Roman" w:hAnsi="Times New Roman" w:cs="Times New Roman"/>
+          <w:sz w:val="24"/>
+        </w:rPr>
+        <w:tab/>
+        <w:t xml:space="preserve">Xavier - Bertha </w:t>
+      </w:r>
+    </w:p>
+    <w:p>
+      <w:pPr>
+        <w:tabs>
+          <w:tab w:val="center" w:pos="1372"/>
+        </w:tabs>
+        <w:spacing w:after="5" w:line="258" w:lineRule="auto"/>
+        <w:ind w:left="-15"/>
+      </w:pPr>
+      <w:r>
+        <w:rPr>
+          <w:rFonts w:ascii="Times New Roman" w:eastAsia="Times New Roman" w:hAnsi="Times New Roman" w:cs="Times New Roman"/>
+          <w:sz w:val="24"/>
+        </w:rPr>
+        <w:t xml:space="preserve"> </w:t>
+      </w:r>
+      <w:r>
+        <w:rPr>
+          <w:rFonts w:ascii="Times New Roman" w:eastAsia="Times New Roman" w:hAnsi="Times New Roman" w:cs="Times New Roman"/>
+          <w:sz w:val="24"/>
+        </w:rPr>
+        <w:tab/>
+        <w:t xml:space="preserve">Wyatt - Clare </w:t>
+      </w:r>
+    </w:p>
+    <w:p>
+      <w:pPr>
+        <w:tabs>
+          <w:tab w:val="center" w:pos="1445"/>
+        </w:tabs>
+        <w:spacing w:after="5" w:line="258" w:lineRule="auto"/>
+        <w:ind w:left="-15"/>
+      </w:pPr>
+      <w:r>
+        <w:rPr>
+          <w:rFonts w:ascii="Times New Roman" w:eastAsia="Times New Roman" w:hAnsi="Times New Roman" w:cs="Times New Roman"/>
+          <w:sz w:val="24"/>
+        </w:rPr>
+        <w:lastRenderedPageBreak/>
+        <w:t xml:space="preserve"> </w:t>
+      </w:r>
+      <w:r>
+        <w:rPr>
+          <w:rFonts w:ascii="Times New Roman" w:eastAsia="Times New Roman" w:hAnsi="Times New Roman" w:cs="Times New Roman"/>
+          <w:sz w:val="24"/>
+        </w:rPr>
+        <w:tab/>
+        <w:t xml:space="preserve">Yancey - Erika </w:t>
+      </w:r>
+    </w:p>
+    <w:p>
+      <w:pPr>
+        <w:tabs>
+          <w:tab w:val="center" w:pos="1339"/>
+        </w:tabs>
+        <w:spacing w:after="158" w:line="258" w:lineRule="auto"/>
+        <w:ind w:left="-15"/>
+      </w:pPr>
+      <w:r>
+        <w:rPr>
+          <w:rFonts w:ascii="Times New Roman" w:eastAsia="Times New Roman" w:hAnsi="Times New Roman" w:cs="Times New Roman"/>
+          <w:sz w:val="24"/>
+        </w:rPr>
+        <w:t xml:space="preserve"> </w:t>
+      </w:r>
+      <w:r>
+        <w:rPr>
+          <w:rFonts w:ascii="Times New Roman" w:eastAsia="Times New Roman" w:hAnsi="Times New Roman" w:cs="Times New Roman"/>
+          <w:sz w:val="24"/>
+        </w:rPr>
+        <w:tab/>
+        <w:t xml:space="preserve">Zeus - Diane </w:t>
+      </w:r>
+    </w:p>
+    <w:p/>
+    <w:p>
+      <w:pPr>
+        <w:jc w:val="center"/>
+      </w:pPr>
+    </w:p>
+    <w:p>
+      <w:pPr>
+        <w:pStyle w:val="Heading2"/>
+        <w:ind w:left="-5"/>
+      </w:pPr>
+      <w:proofErr w:type="spellStart"/>
+      <w:r>
+        <w:t>Analisis</w:t>
+      </w:r>
+      <w:proofErr w:type="spellEnd"/>
+      <w:r>
+        <w:t xml:space="preserve"> </w:t>
+      </w:r>
+      <w:proofErr w:type="spellStart"/>
+      <w:r>
+        <w:t>Algoritma</w:t>
+      </w:r>
+      <w:proofErr w:type="spellEnd"/>
+      <w:r>
+        <w:t xml:space="preserve"> </w:t>
+      </w:r>
+    </w:p>
+    <w:p>
+      <w:pPr>
+        <w:ind w:left="-5"/>
+      </w:pPr>
+      <w:proofErr w:type="spellStart"/>
+      <w:r>
+        <w:t>Jawablah</w:t>
+      </w:r>
+      <w:proofErr w:type="spellEnd"/>
+      <w:r>
+        <w:t xml:space="preserve"> </w:t>
+      </w:r>
+      <w:proofErr w:type="spellStart"/>
+      <w:r>
+        <w:t>pertanyaan</w:t>
+      </w:r>
+      <w:proofErr w:type="spellEnd"/>
+      <w:r>
+        <w:t xml:space="preserve"> </w:t>
+      </w:r>
+      <w:proofErr w:type="spellStart"/>
+      <w:r>
+        <w:t>berikut</w:t>
+      </w:r>
+      <w:proofErr w:type="spellEnd"/>
+      <w:r>
+        <w:t xml:space="preserve">: </w:t>
+      </w:r>
+    </w:p>
+    <w:p>
+      <w:pPr>
+        <w:spacing w:after="15" w:line="256" w:lineRule="auto"/>
+      </w:pPr>
+      <w:r>
+        <w:t xml:space="preserve"> </w:t>
+      </w:r>
+    </w:p>
+    <w:p>
+      <w:pPr>
+        <w:ind w:left="-5"/>
+      </w:pPr>
+      <w:r>
+        <w:t xml:space="preserve">1. </w:t>
+      </w:r>
+      <w:proofErr w:type="spellStart"/>
+      <w:r>
+        <w:t>Apakah</w:t>
+      </w:r>
+      <w:proofErr w:type="spellEnd"/>
+      <w:r>
+        <w:t xml:space="preserve"> </w:t>
+      </w:r>
+      <w:proofErr w:type="spellStart"/>
+      <w:r>
+        <w:t>jawaban</w:t>
+      </w:r>
+      <w:proofErr w:type="spellEnd"/>
+      <w:r>
+        <w:t xml:space="preserve"> Anda di Worksheet 01 dan Program </w:t>
+      </w:r>
+      <w:proofErr w:type="spellStart"/>
+      <w:r>
+        <w:t>sama</w:t>
+      </w:r>
+      <w:proofErr w:type="spellEnd"/>
+      <w:r>
+        <w:t xml:space="preserve"> </w:t>
+      </w:r>
+      <w:proofErr w:type="spellStart"/>
+      <w:r>
+        <w:t>persis</w:t>
+      </w:r>
+      <w:proofErr w:type="spellEnd"/>
+      <w:r>
+        <w:t xml:space="preserve">? </w:t>
+      </w:r>
+      <w:proofErr w:type="spellStart"/>
+      <w:r>
+        <w:t>Jika</w:t>
+      </w:r>
+      <w:proofErr w:type="spellEnd"/>
+      <w:r>
+        <w:t xml:space="preserve"> </w:t>
+      </w:r>
+      <w:proofErr w:type="spellStart"/>
+      <w:r>
+        <w:t>Tidak</w:t>
+      </w:r>
+      <w:proofErr w:type="spellEnd"/>
+      <w:r>
+        <w:t xml:space="preserve">? </w:t>
+      </w:r>
+      <w:proofErr w:type="spellStart"/>
+      <w:r>
+        <w:t>Kenapa</w:t>
+      </w:r>
+      <w:proofErr w:type="spellEnd"/>
+      <w:r>
+        <w:t xml:space="preserve">? </w:t>
+      </w:r>
+    </w:p>
+    <w:p>
+      <w:pPr>
+        <w:spacing w:line="256" w:lineRule="auto"/>
+        <w:ind w:left="283"/>
+      </w:pPr>
+      <w:r>
+        <w:rPr>
+          <w:sz w:val="20"/>
+        </w:rPr>
+        <w:t xml:space="preserve"> </w:t>
+      </w:r>
+    </w:p>
+    <w:tbl>
+      <w:tblPr>
+        <w:tblStyle w:val="TableGrid"/>
+        <w:tblW w:w="8920" w:type="dxa"/>
+        <w:tblInd w:w="44" w:type="dxa"/>
+        <w:tblCellMar>
+          <w:top w:w="40" w:type="dxa"/>
+          <w:left w:w="239" w:type="dxa"/>
+          <w:right w:w="115" w:type="dxa"/>
+        </w:tblCellMar>
+        <w:tblLook w:val="04A0" w:firstRow="1" w:lastRow="0" w:firstColumn="1" w:lastColumn="0" w:noHBand="0" w:noVBand="1"/>
+      </w:tblPr>
+      <w:tblGrid>
+        <w:gridCol w:w="8920"/>
+      </w:tblGrid>
+      <w:tr>
+        <w:trPr>
+          <w:trHeight w:val="1236"/>
+        </w:trPr>
+        <w:tc>
+          <w:tcPr>
+            <w:tcW w:w="8920" w:type="dxa"/>
+            <w:tcBorders>
+              <w:top w:val="single" w:sz="8" w:space="0" w:color="000000"/>
+              <w:left w:val="single" w:sz="8" w:space="0" w:color="000000"/>
+              <w:bottom w:val="single" w:sz="8" w:space="0" w:color="000000"/>
+              <w:right w:val="single" w:sz="8" w:space="0" w:color="000000"/>
+            </w:tcBorders>
+            <w:hideMark/>
+          </w:tcPr>
+          <w:p>
+            <w:pPr>
+              <w:spacing w:line="256" w:lineRule="auto"/>
+            </w:pPr>
+            <w:r>
+              <w:rPr>
+                <w:sz w:val="20"/>
+              </w:rPr>
+              <w:t xml:space="preserve"> </w:t>
+            </w:r>
+            <w:proofErr w:type="spellStart"/>
+            <w:r>
+              <w:rPr>
+                <w:sz w:val="20"/>
+              </w:rPr>
+              <w:t>Ya</w:t>
+            </w:r>
+            <w:proofErr w:type="spellEnd"/>
+            <w:r>
+              <w:rPr>
+                <w:sz w:val="20"/>
+              </w:rPr>
+              <w:t xml:space="preserve"> </w:t>
+            </w:r>
+            <w:proofErr w:type="spellStart"/>
+            <w:r>
+              <w:rPr>
+                <w:sz w:val="20"/>
+              </w:rPr>
+              <w:t>sama</w:t>
+            </w:r>
+            <w:proofErr w:type="spellEnd"/>
+            <w:r>
+              <w:rPr>
+                <w:sz w:val="20"/>
+              </w:rPr>
+              <w:t xml:space="preserve"> </w:t>
+            </w:r>
+            <w:proofErr w:type="spellStart"/>
+            <w:r>
+              <w:rPr>
+                <w:sz w:val="20"/>
+              </w:rPr>
+              <w:t>persis</w:t>
+            </w:r>
+            <w:proofErr w:type="spellEnd"/>
+          </w:p>
+          <w:p>
+            <w:pPr>
+              <w:spacing w:line="256" w:lineRule="auto"/>
+            </w:pPr>
+            <w:r>
+              <w:rPr>
+                <w:sz w:val="20"/>
+              </w:rPr>
+              <w:t xml:space="preserve"> </w:t>
+            </w:r>
+          </w:p>
+          <w:p>
+            <w:pPr>
+              <w:spacing w:line="256" w:lineRule="auto"/>
+            </w:pPr>
+            <w:r>
+              <w:rPr>
+                <w:sz w:val="20"/>
+              </w:rPr>
+              <w:t xml:space="preserve"> </w:t>
+            </w:r>
+          </w:p>
+          <w:p>
+            <w:pPr>
+              <w:spacing w:line="256" w:lineRule="auto"/>
+            </w:pPr>
+            <w:r>
+              <w:rPr>
+                <w:sz w:val="20"/>
+              </w:rPr>
+              <w:t xml:space="preserve"> </w:t>
+            </w:r>
+          </w:p>
+          <w:p>
+            <w:pPr>
+              <w:spacing w:line="256" w:lineRule="auto"/>
+            </w:pPr>
+            <w:r>
+              <w:rPr>
+                <w:sz w:val="20"/>
+              </w:rPr>
+              <w:t xml:space="preserve"> </w:t>
+            </w:r>
+          </w:p>
+        </w:tc>
+      </w:tr>
+    </w:tbl>
+    <w:p>
+      <w:pPr>
+        <w:spacing w:line="256" w:lineRule="auto"/>
+        <w:ind w:left="283"/>
+        <w:rPr>
+          <w:rFonts w:ascii="Candara" w:eastAsia="Candara" w:hAnsi="Candara" w:cs="Candara"/>
+          <w:color w:val="000000"/>
+        </w:rPr>
+      </w:pPr>
+      <w:r>
+        <w:rPr>
+          <w:sz w:val="20"/>
+        </w:rPr>
+        <w:t xml:space="preserve"> </w:t>
+      </w:r>
+      <w:r>
+        <w:rPr>
+          <w:rFonts w:ascii="Candara" w:eastAsia="Candara" w:hAnsi="Candara" w:cs="Candara"/>
+          <w:noProof/>
+          <w:color w:val="000000"/>
+        </w:rPr>
+        <w:drawing>
+          <wp:inline distT="0" distB="0" distL="0" distR="0" wp14:anchorId="1643BD48" wp14:editId="2E447771">
+            <wp:extent cx="5692633" cy="2095682"/>
+            <wp:effectExtent l="0" t="0" r="3810" b="0"/>
+            <wp:docPr id="2" name="Picture 2"/>
+            <wp:cNvGraphicFramePr>
+              <a:graphicFrameLocks xmlns:a="http://schemas.openxmlformats.org/drawingml/2006/main" noChangeAspect="1"/>
+            </wp:cNvGraphicFramePr>
+            <a:graphic xmlns:a="http://schemas.openxmlformats.org/drawingml/2006/main">
+              <a:graphicData uri="http://schemas.openxmlformats.org/drawingml/2006/picture">
+                <pic:pic xmlns:pic="http://schemas.openxmlformats.org/drawingml/2006/picture">
+                  <pic:nvPicPr>
+                    <pic:cNvPr id="2" name="hasil program.PNG"/>
+                    <pic:cNvPicPr/>
+                  </pic:nvPicPr>
+                  <pic:blipFill>
+                    <a:blip r:embed="rId5">
+                      <a:extLst>
+                        <a:ext uri="{28A0092B-C50C-407E-A947-70E740481C1C}">
+                          <a14:useLocalDpi xmlns:a14="http://schemas.microsoft.com/office/drawing/2010/main" val="0"/>
+                        </a:ext>
+                      </a:extLst>
+                    </a:blip>
+                    <a:stretch>
+                      <a:fillRect/>
+                    </a:stretch>
+                  </pic:blipFill>
+                  <pic:spPr>
+                    <a:xfrm>
+                      <a:off x="0" y="0"/>
+                      <a:ext cx="5692633" cy="2095682"/>
+                    </a:xfrm>
+                    <a:prstGeom prst="rect">
+                      <a:avLst/>
+                    </a:prstGeom>
+                  </pic:spPr>
+                </pic:pic>
+              </a:graphicData>
+            </a:graphic>
+          </wp:inline>
+        </w:drawing>
+      </w:r>
+    </w:p>
+    <w:p>
+      <w:pPr>
+        <w:ind w:left="-5"/>
+      </w:pPr>
+      <w:r>
+        <w:t xml:space="preserve">Anda </w:t>
+      </w:r>
+      <w:proofErr w:type="spellStart"/>
+      <w:r>
+        <w:t>diminta</w:t>
+      </w:r>
+      <w:proofErr w:type="spellEnd"/>
+      <w:r>
+        <w:t xml:space="preserve"> </w:t>
+      </w:r>
+      <w:proofErr w:type="spellStart"/>
+      <w:r>
+        <w:t>untuk</w:t>
+      </w:r>
+      <w:proofErr w:type="spellEnd"/>
+      <w:r>
+        <w:t xml:space="preserve"> </w:t>
+      </w:r>
+      <w:proofErr w:type="spellStart"/>
+      <w:r>
+        <w:t>membuktikan</w:t>
+      </w:r>
+      <w:proofErr w:type="spellEnd"/>
+      <w:r>
+        <w:t xml:space="preserve"> </w:t>
+      </w:r>
+      <w:proofErr w:type="spellStart"/>
+      <w:r>
+        <w:t>algoritma</w:t>
+      </w:r>
+      <w:proofErr w:type="spellEnd"/>
+      <w:r>
+        <w:t xml:space="preserve"> G-S </w:t>
+      </w:r>
+      <w:proofErr w:type="spellStart"/>
+      <w:r>
+        <w:t>benar</w:t>
+      </w:r>
+      <w:proofErr w:type="spellEnd"/>
+      <w:r>
+        <w:t xml:space="preserve"> </w:t>
+      </w:r>
+      <w:proofErr w:type="spellStart"/>
+      <w:r>
+        <w:t>dengan</w:t>
+      </w:r>
+      <w:proofErr w:type="spellEnd"/>
+      <w:r>
+        <w:t xml:space="preserve"> </w:t>
+      </w:r>
+      <w:proofErr w:type="spellStart"/>
+      <w:r>
+        <w:t>menjawab</w:t>
+      </w:r>
+      <w:proofErr w:type="spellEnd"/>
+      <w:r>
+        <w:t xml:space="preserve"> </w:t>
+      </w:r>
+      <w:proofErr w:type="spellStart"/>
+      <w:r>
+        <w:t>pertanyaan</w:t>
+      </w:r>
+      <w:proofErr w:type="spellEnd"/>
+      <w:r>
+        <w:t xml:space="preserve"> </w:t>
+      </w:r>
+      <w:proofErr w:type="spellStart"/>
+      <w:r>
+        <w:t>berikut</w:t>
+      </w:r>
+      <w:proofErr w:type="spellEnd"/>
+      <w:r>
+        <w:t xml:space="preserve">: </w:t>
+      </w:r>
+    </w:p>
+    <w:p>
+      <w:pPr>
+        <w:spacing w:line="256" w:lineRule="auto"/>
+        <w:ind w:left="-5"/>
+      </w:pPr>
+      <w:proofErr w:type="spellStart"/>
+      <w:r>
+        <w:rPr>
+          <w:b/>
+        </w:rPr>
+        <w:t>Fakta</w:t>
+      </w:r>
+      <w:proofErr w:type="spellEnd"/>
+      <w:r>
+        <w:rPr>
+          <w:b/>
+        </w:rPr>
+        <w:t xml:space="preserve"> (1.1):  </w:t>
+      </w:r>
+    </w:p>
+    <w:p>
+      <w:pPr>
+        <w:spacing w:line="252" w:lineRule="auto"/>
+      </w:pPr>
+      <w:proofErr w:type="spellStart"/>
+      <w:r>
+        <w:t>Seorang</w:t>
+      </w:r>
+      <w:proofErr w:type="spellEnd"/>
+      <w:r>
+        <w:t xml:space="preserve"> </w:t>
+      </w:r>
+      <w:proofErr w:type="spellStart"/>
+      <w:r>
+        <w:t>wanita</w:t>
+      </w:r>
+      <w:proofErr w:type="spellEnd"/>
+      <w:r>
+        <w:t xml:space="preserve"> </w:t>
+      </w:r>
+      <w:proofErr w:type="spellStart"/>
+      <w:r>
+        <w:t>tetap</w:t>
+      </w:r>
+      <w:proofErr w:type="spellEnd"/>
+      <w:r>
+        <w:t xml:space="preserve"> </w:t>
+      </w:r>
+      <w:proofErr w:type="spellStart"/>
+      <w:r>
+        <w:t>bertunangan</w:t>
+      </w:r>
+      <w:proofErr w:type="spellEnd"/>
+      <w:r>
+        <w:t xml:space="preserve"> </w:t>
+      </w:r>
+      <w:proofErr w:type="spellStart"/>
+      <w:r>
+        <w:t>dari</w:t>
+      </w:r>
+      <w:proofErr w:type="spellEnd"/>
+      <w:r>
+        <w:t xml:space="preserve"> </w:t>
+      </w:r>
+      <w:proofErr w:type="spellStart"/>
+      <w:r>
+        <w:t>titik</w:t>
+      </w:r>
+      <w:proofErr w:type="spellEnd"/>
+      <w:r>
+        <w:t xml:space="preserve"> di mana </w:t>
+      </w:r>
+      <w:proofErr w:type="spellStart"/>
+      <w:r>
+        <w:t>dia</w:t>
+      </w:r>
+      <w:proofErr w:type="spellEnd"/>
+      <w:r>
+        <w:t xml:space="preserve"> </w:t>
+      </w:r>
+      <w:proofErr w:type="spellStart"/>
+      <w:r>
+        <w:t>menerima</w:t>
+      </w:r>
+      <w:proofErr w:type="spellEnd"/>
+      <w:r>
+        <w:t xml:space="preserve"> proposal </w:t>
+      </w:r>
+      <w:proofErr w:type="spellStart"/>
+      <w:r>
+        <w:t>pertamanya</w:t>
+      </w:r>
+      <w:proofErr w:type="spellEnd"/>
+      <w:r>
+        <w:t xml:space="preserve">; dan </w:t>
+      </w:r>
+      <w:proofErr w:type="spellStart"/>
+      <w:r>
+        <w:t>urutan</w:t>
+      </w:r>
+      <w:proofErr w:type="spellEnd"/>
+      <w:r>
+        <w:t xml:space="preserve"> </w:t>
+      </w:r>
+      <w:proofErr w:type="spellStart"/>
+      <w:r>
+        <w:t>mitra</w:t>
+      </w:r>
+      <w:proofErr w:type="spellEnd"/>
+      <w:r>
+        <w:t xml:space="preserve"> yang </w:t>
+      </w:r>
+      <w:proofErr w:type="spellStart"/>
+      <w:r>
+        <w:t>bertunangan</w:t>
+      </w:r>
+      <w:proofErr w:type="spellEnd"/>
+      <w:r>
+        <w:t xml:space="preserve"> </w:t>
+      </w:r>
+      <w:proofErr w:type="spellStart"/>
+      <w:r>
+        <w:t>dengannya</w:t>
+      </w:r>
+      <w:proofErr w:type="spellEnd"/>
+      <w:r>
+        <w:t xml:space="preserve"> </w:t>
+      </w:r>
+      <w:proofErr w:type="spellStart"/>
+      <w:r>
+        <w:t>menjadi</w:t>
+      </w:r>
+      <w:proofErr w:type="spellEnd"/>
+      <w:r>
+        <w:t xml:space="preserve"> </w:t>
+      </w:r>
+      <w:proofErr w:type="spellStart"/>
+      <w:r>
+        <w:t>lebih</w:t>
+      </w:r>
+      <w:proofErr w:type="spellEnd"/>
+      <w:r>
+        <w:t xml:space="preserve"> </w:t>
+      </w:r>
+      <w:proofErr w:type="spellStart"/>
+      <w:r>
+        <w:t>baik</w:t>
+      </w:r>
+      <w:proofErr w:type="spellEnd"/>
+      <w:r>
+        <w:t xml:space="preserve"> dan </w:t>
+      </w:r>
+      <w:proofErr w:type="spellStart"/>
+      <w:r>
+        <w:t>lebih</w:t>
+      </w:r>
+      <w:proofErr w:type="spellEnd"/>
+      <w:r>
+        <w:t xml:space="preserve"> </w:t>
+      </w:r>
+      <w:proofErr w:type="spellStart"/>
+      <w:r>
+        <w:t>baik</w:t>
+      </w:r>
+      <w:proofErr w:type="spellEnd"/>
+      <w:r>
+        <w:t xml:space="preserve"> </w:t>
+      </w:r>
+      <w:proofErr w:type="spellStart"/>
+      <w:r>
+        <w:t>lagi</w:t>
+      </w:r>
+      <w:proofErr w:type="spellEnd"/>
+      <w:r>
+        <w:t xml:space="preserve"> (</w:t>
+      </w:r>
+      <w:proofErr w:type="spellStart"/>
+      <w:r>
+        <w:t>hal</w:t>
+      </w:r>
+      <w:proofErr w:type="spellEnd"/>
+      <w:r>
+        <w:t xml:space="preserve"> </w:t>
+      </w:r>
+      <w:proofErr w:type="spellStart"/>
+      <w:r>
+        <w:t>ini</w:t>
+      </w:r>
+      <w:proofErr w:type="spellEnd"/>
+      <w:r>
+        <w:t xml:space="preserve"> </w:t>
+      </w:r>
+      <w:proofErr w:type="spellStart"/>
+      <w:r>
+        <w:t>sesuai</w:t>
+      </w:r>
+      <w:proofErr w:type="spellEnd"/>
+      <w:r>
+        <w:t xml:space="preserve"> </w:t>
+      </w:r>
+      <w:proofErr w:type="spellStart"/>
+      <w:r>
+        <w:t>dengan</w:t>
+      </w:r>
+      <w:proofErr w:type="spellEnd"/>
+      <w:r>
+        <w:t xml:space="preserve"> daftar </w:t>
+      </w:r>
+      <w:proofErr w:type="spellStart"/>
+      <w:r>
+        <w:t>preferensi</w:t>
+      </w:r>
+      <w:proofErr w:type="spellEnd"/>
+      <w:r>
+        <w:t xml:space="preserve"> </w:t>
+      </w:r>
+      <w:proofErr w:type="spellStart"/>
+      <w:r>
+        <w:t>wanita</w:t>
+      </w:r>
+      <w:proofErr w:type="spellEnd"/>
+      <w:r>
+        <w:t xml:space="preserve">). </w:t>
+      </w:r>
+      <w:r>
+        <w:rPr>
+          <w:rFonts w:ascii="Wingdings" w:eastAsia="Wingdings" w:hAnsi="Wingdings" w:cs="Wingdings"/>
+        </w:rPr>
+        <w:t>à</w:t>
+      </w:r>
+      <w:r>
+        <w:t xml:space="preserve"> </w:t>
+      </w:r>
+      <w:proofErr w:type="spellStart"/>
+      <w:r>
+        <w:t>tidak</w:t>
+      </w:r>
+      <w:proofErr w:type="spellEnd"/>
+      <w:r>
+        <w:t xml:space="preserve"> </w:t>
+      </w:r>
+      <w:proofErr w:type="spellStart"/>
+      <w:r>
+        <w:t>perlu</w:t>
+      </w:r>
+      <w:proofErr w:type="spellEnd"/>
+      <w:r>
+        <w:t xml:space="preserve"> </w:t>
+      </w:r>
+      <w:proofErr w:type="spellStart"/>
+      <w:r>
+        <w:t>dipertanyakan</w:t>
+      </w:r>
+      <w:proofErr w:type="spellEnd"/>
+      <w:r>
+        <w:t xml:space="preserve"> </w:t>
+      </w:r>
+    </w:p>
+    <w:p>
+      <w:pPr>
+        <w:spacing w:line="256" w:lineRule="auto"/>
+      </w:pPr>
+      <w:r>
+        <w:t xml:space="preserve"> </w:t>
+      </w:r>
+    </w:p>
+    <w:p>
+      <w:pPr>
+        <w:spacing w:line="256" w:lineRule="auto"/>
+        <w:ind w:left="-5"/>
+      </w:pPr>
+      <w:proofErr w:type="spellStart"/>
+      <w:r>
+        <w:rPr>
+          <w:b/>
+        </w:rPr>
+        <w:t>Fakta</w:t>
+      </w:r>
+      <w:proofErr w:type="spellEnd"/>
+      <w:r>
+        <w:rPr>
+          <w:b/>
+        </w:rPr>
+        <w:t xml:space="preserve"> (1.2):  </w:t>
+      </w:r>
+    </w:p>
+    <w:p>
+      <w:pPr>
+        <w:ind w:left="-5"/>
+      </w:pPr>
+      <w:proofErr w:type="spellStart"/>
+      <w:r>
+        <w:t>Urutan</w:t>
+      </w:r>
+      <w:proofErr w:type="spellEnd"/>
+      <w:r>
+        <w:t xml:space="preserve"> </w:t>
+      </w:r>
+      <w:proofErr w:type="spellStart"/>
+      <w:r>
+        <w:t>wanita</w:t>
+      </w:r>
+      <w:proofErr w:type="spellEnd"/>
+      <w:r>
+        <w:t xml:space="preserve"> yang </w:t>
+      </w:r>
+      <w:proofErr w:type="spellStart"/>
+      <w:r>
+        <w:t>dilamar</w:t>
+      </w:r>
+      <w:proofErr w:type="spellEnd"/>
+      <w:r>
+        <w:t xml:space="preserve"> </w:t>
+      </w:r>
+      <w:proofErr w:type="spellStart"/>
+      <w:r>
+        <w:t>pria</w:t>
+      </w:r>
+      <w:proofErr w:type="spellEnd"/>
+      <w:r>
+        <w:t xml:space="preserve"> </w:t>
+      </w:r>
+      <w:proofErr w:type="spellStart"/>
+      <w:r>
+        <w:t>lebih</w:t>
+      </w:r>
+      <w:proofErr w:type="spellEnd"/>
+      <w:r>
+        <w:t xml:space="preserve"> </w:t>
+      </w:r>
+      <w:proofErr w:type="spellStart"/>
+      <w:r>
+        <w:t>buruk</w:t>
+      </w:r>
+      <w:proofErr w:type="spellEnd"/>
+      <w:r>
+        <w:t xml:space="preserve"> dan </w:t>
+      </w:r>
+      <w:proofErr w:type="spellStart"/>
+      <w:r>
+        <w:t>lebih</w:t>
+      </w:r>
+      <w:proofErr w:type="spellEnd"/>
+      <w:r>
+        <w:t xml:space="preserve"> </w:t>
+      </w:r>
+      <w:proofErr w:type="spellStart"/>
+      <w:r>
+        <w:t>buruk</w:t>
+      </w:r>
+      <w:proofErr w:type="spellEnd"/>
+      <w:r>
+        <w:t xml:space="preserve"> </w:t>
+      </w:r>
+      <w:proofErr w:type="spellStart"/>
+      <w:r>
+        <w:t>lagi</w:t>
+      </w:r>
+      <w:proofErr w:type="spellEnd"/>
+      <w:r>
+        <w:t xml:space="preserve"> (</w:t>
+      </w:r>
+      <w:proofErr w:type="spellStart"/>
+      <w:r>
+        <w:t>hal</w:t>
+      </w:r>
+      <w:proofErr w:type="spellEnd"/>
+      <w:r>
+        <w:t xml:space="preserve"> </w:t>
+      </w:r>
+      <w:proofErr w:type="spellStart"/>
+      <w:r>
+        <w:t>ini</w:t>
+      </w:r>
+      <w:proofErr w:type="spellEnd"/>
+      <w:r>
+        <w:t xml:space="preserve"> </w:t>
+      </w:r>
+      <w:proofErr w:type="spellStart"/>
+      <w:r>
+        <w:t>sesuai</w:t>
+      </w:r>
+      <w:proofErr w:type="spellEnd"/>
+      <w:r>
+        <w:t xml:space="preserve"> </w:t>
+      </w:r>
+      <w:proofErr w:type="spellStart"/>
+      <w:r>
+        <w:t>dengan</w:t>
+      </w:r>
+      <w:proofErr w:type="spellEnd"/>
+      <w:r>
+        <w:t xml:space="preserve"> daftar </w:t>
+      </w:r>
+      <w:proofErr w:type="spellStart"/>
+      <w:r>
+        <w:t>preferensi</w:t>
+      </w:r>
+      <w:proofErr w:type="spellEnd"/>
+      <w:r>
+        <w:t xml:space="preserve"> </w:t>
+      </w:r>
+      <w:proofErr w:type="spellStart"/>
+      <w:r>
+        <w:t>pria</w:t>
+      </w:r>
+      <w:proofErr w:type="spellEnd"/>
+      <w:r>
+        <w:t xml:space="preserve">). </w:t>
+      </w:r>
+      <w:r>
+        <w:rPr>
+          <w:rFonts w:ascii="Wingdings" w:eastAsia="Wingdings" w:hAnsi="Wingdings" w:cs="Wingdings"/>
+        </w:rPr>
+        <w:t>à</w:t>
+      </w:r>
+      <w:r>
+        <w:t xml:space="preserve"> </w:t>
+      </w:r>
+      <w:proofErr w:type="spellStart"/>
+      <w:r>
+        <w:t>tidak</w:t>
+      </w:r>
+      <w:proofErr w:type="spellEnd"/>
+      <w:r>
+        <w:t xml:space="preserve"> </w:t>
+      </w:r>
+      <w:proofErr w:type="spellStart"/>
+      <w:r>
+        <w:t>perlu</w:t>
+      </w:r>
+      <w:proofErr w:type="spellEnd"/>
+      <w:r>
+        <w:t xml:space="preserve"> </w:t>
+      </w:r>
+      <w:proofErr w:type="spellStart"/>
+      <w:r>
+        <w:t>dipertanyakan</w:t>
+      </w:r>
+      <w:proofErr w:type="spellEnd"/>
+      <w:r>
+        <w:t xml:space="preserve"> </w:t>
+      </w:r>
+    </w:p>
+    <w:p>
+      <w:pPr>
+        <w:spacing w:line="256" w:lineRule="auto"/>
+      </w:pPr>
+      <w:r>
+        <w:t xml:space="preserve"> </w:t>
+      </w:r>
+    </w:p>
+    <w:p>
+      <w:pPr>
+        <w:spacing w:line="256" w:lineRule="auto"/>
+        <w:ind w:left="-5"/>
+      </w:pPr>
+      <w:proofErr w:type="spellStart"/>
+      <w:r>
+        <w:rPr>
+          <w:b/>
+        </w:rPr>
+        <w:t>Teorema</w:t>
+      </w:r>
+      <w:proofErr w:type="spellEnd"/>
+      <w:r>
+        <w:rPr>
+          <w:b/>
+        </w:rPr>
+        <w:t xml:space="preserve"> (1.3):</w:t>
+      </w:r>
+      <w:r>
+        <w:t xml:space="preserve">  </w:t>
+      </w:r>
+    </w:p>
+    <w:p>
+      <w:pPr>
+        <w:ind w:left="-5" w:right="588"/>
+      </w:pPr>
+      <w:proofErr w:type="spellStart"/>
+      <w:r>
+        <w:t>Algoritma</w:t>
+      </w:r>
+      <w:proofErr w:type="spellEnd"/>
+      <w:r>
+        <w:t xml:space="preserve"> G-S </w:t>
+      </w:r>
+      <w:proofErr w:type="spellStart"/>
+      <w:r>
+        <w:t>berakhir</w:t>
+      </w:r>
+      <w:proofErr w:type="spellEnd"/>
+      <w:r>
+        <w:t xml:space="preserve"> </w:t>
+      </w:r>
+      <w:proofErr w:type="spellStart"/>
+      <w:r>
+        <w:t>setelah</w:t>
+      </w:r>
+      <w:proofErr w:type="spellEnd"/>
+      <w:r>
+        <w:t xml:space="preserve"> paling </w:t>
+      </w:r>
+      <w:proofErr w:type="spellStart"/>
+      <w:r>
+        <w:t>banyak</w:t>
+      </w:r>
+      <w:proofErr w:type="spellEnd"/>
+      <w:r>
+        <w:t xml:space="preserve"> n</w:t>
+      </w:r>
+      <w:r>
+        <w:rPr>
+          <w:vertAlign w:val="superscript"/>
+        </w:rPr>
+        <w:t>2</w:t>
+      </w:r>
+      <w:r>
+        <w:t xml:space="preserve"> </w:t>
+      </w:r>
+      <w:proofErr w:type="spellStart"/>
+      <w:r>
+        <w:t>iterasi</w:t>
+      </w:r>
+      <w:proofErr w:type="spellEnd"/>
+      <w:r>
+        <w:t xml:space="preserve"> </w:t>
+      </w:r>
+      <w:proofErr w:type="spellStart"/>
+      <w:r>
+        <w:t>menggunakan</w:t>
+      </w:r>
+      <w:proofErr w:type="spellEnd"/>
+      <w:r>
+        <w:t xml:space="preserve"> While Loop. </w:t>
+      </w:r>
+      <w:proofErr w:type="spellStart"/>
+      <w:r>
+        <w:t>Buktikan</w:t>
+      </w:r>
+      <w:proofErr w:type="spellEnd"/>
+      <w:r>
+        <w:t xml:space="preserve">! </w:t>
+      </w:r>
+    </w:p>
+    <w:p>
+      <w:pPr>
+        <w:spacing w:line="256" w:lineRule="auto"/>
+      </w:pPr>
+      <w:r>
+        <w:rPr>
+          <w:sz w:val="20"/>
+        </w:rPr>
+        <w:t xml:space="preserve"> </w:t>
+      </w:r>
+    </w:p>
+    <w:tbl>
+      <w:tblPr>
+        <w:tblStyle w:val="TableGrid"/>
+        <w:tblW w:w="8920" w:type="dxa"/>
+        <w:tblInd w:w="1" w:type="dxa"/>
+        <w:tblCellMar>
+          <w:top w:w="48" w:type="dxa"/>
+          <w:right w:w="115" w:type="dxa"/>
+        </w:tblCellMar>
+        <w:tblLook w:val="04A0" w:firstRow="1" w:lastRow="0" w:firstColumn="1" w:lastColumn="0" w:noHBand="0" w:noVBand="1"/>
+      </w:tblPr>
+      <w:tblGrid>
+        <w:gridCol w:w="8920"/>
+      </w:tblGrid>
+      <w:tr>
+        <w:trPr>
+          <w:trHeight w:val="1236"/>
+        </w:trPr>
+        <w:tc>
+          <w:tcPr>
+            <w:tcW w:w="8920" w:type="dxa"/>
+            <w:tcBorders>
+              <w:top w:val="single" w:sz="8" w:space="0" w:color="000000"/>
+              <w:left w:val="single" w:sz="8" w:space="0" w:color="000000"/>
+              <w:bottom w:val="single" w:sz="8" w:space="0" w:color="000000"/>
+              <w:right w:val="single" w:sz="8" w:space="0" w:color="000000"/>
+            </w:tcBorders>
+            <w:hideMark/>
+          </w:tcPr>
+          <w:p>
+            <w:pPr>
+              <w:spacing w:line="256" w:lineRule="auto"/>
+              <w:ind w:left="-1"/>
+            </w:pPr>
+            <w:r>
+              <w:rPr>
+                <w:sz w:val="20"/>
+              </w:rPr>
+              <w:t xml:space="preserve"> </w:t>
+            </w:r>
+            <w:proofErr w:type="spellStart"/>
+            <w:r>
+              <w:rPr>
+                <w:sz w:val="20"/>
+              </w:rPr>
+              <w:t>Saat</w:t>
+            </w:r>
+            <w:proofErr w:type="spellEnd"/>
+            <w:r>
+              <w:rPr>
+                <w:sz w:val="20"/>
+              </w:rPr>
+              <w:t xml:space="preserve"> </w:t>
+            </w:r>
+            <w:proofErr w:type="spellStart"/>
+            <w:r>
+              <w:rPr>
+                <w:sz w:val="20"/>
+              </w:rPr>
+              <w:t>menggunakan</w:t>
+            </w:r>
+            <w:proofErr w:type="spellEnd"/>
+            <w:r>
+              <w:rPr>
+                <w:sz w:val="20"/>
+              </w:rPr>
+              <w:t xml:space="preserve"> while loop </w:t>
+            </w:r>
+            <w:proofErr w:type="spellStart"/>
+            <w:r>
+              <w:rPr>
+                <w:sz w:val="20"/>
+              </w:rPr>
+              <w:t>ketika</w:t>
+            </w:r>
+            <w:proofErr w:type="spellEnd"/>
+            <w:r>
+              <w:rPr>
+                <w:sz w:val="20"/>
+              </w:rPr>
+              <w:t xml:space="preserve"> </w:t>
+            </w:r>
+            <w:proofErr w:type="spellStart"/>
+            <w:r>
+              <w:rPr>
+                <w:sz w:val="20"/>
+              </w:rPr>
+              <w:t>pria</w:t>
+            </w:r>
+            <w:proofErr w:type="spellEnd"/>
+            <w:r>
+              <w:rPr>
+                <w:sz w:val="20"/>
+              </w:rPr>
+              <w:t xml:space="preserve"> </w:t>
+            </w:r>
+            <w:proofErr w:type="spellStart"/>
+            <w:r>
+              <w:rPr>
+                <w:sz w:val="20"/>
+              </w:rPr>
+              <w:t>melamar</w:t>
+            </w:r>
+            <w:proofErr w:type="spellEnd"/>
+            <w:r>
+              <w:rPr>
+                <w:sz w:val="20"/>
+              </w:rPr>
+              <w:t xml:space="preserve"> </w:t>
+            </w:r>
+            <w:proofErr w:type="spellStart"/>
+            <w:r>
+              <w:rPr>
+                <w:sz w:val="20"/>
+              </w:rPr>
+              <w:t>wanita</w:t>
+            </w:r>
+            <w:proofErr w:type="spellEnd"/>
+            <w:r>
+              <w:rPr>
+                <w:sz w:val="20"/>
+              </w:rPr>
+              <w:t xml:space="preserve"> yang </w:t>
+            </w:r>
+            <w:proofErr w:type="spellStart"/>
+            <w:r>
+              <w:rPr>
+                <w:sz w:val="20"/>
+              </w:rPr>
+              <w:t>berada</w:t>
+            </w:r>
+            <w:proofErr w:type="spellEnd"/>
+            <w:r>
+              <w:rPr>
+                <w:sz w:val="20"/>
+              </w:rPr>
+              <w:t xml:space="preserve"> </w:t>
+            </w:r>
+            <w:proofErr w:type="spellStart"/>
+            <w:r>
+              <w:rPr>
+                <w:sz w:val="20"/>
+              </w:rPr>
+              <w:t>dalam</w:t>
+            </w:r>
+            <w:proofErr w:type="spellEnd"/>
+            <w:r>
+              <w:rPr>
+                <w:sz w:val="20"/>
+              </w:rPr>
+              <w:t xml:space="preserve"> daftar </w:t>
+            </w:r>
+            <w:proofErr w:type="spellStart"/>
+            <w:r>
+              <w:rPr>
+                <w:sz w:val="20"/>
+              </w:rPr>
+              <w:t>pilihan</w:t>
+            </w:r>
+            <w:proofErr w:type="spellEnd"/>
+            <w:r>
+              <w:rPr>
+                <w:sz w:val="20"/>
+              </w:rPr>
+              <w:t xml:space="preserve"> dan </w:t>
+            </w:r>
+            <w:proofErr w:type="spellStart"/>
+            <w:r>
+              <w:rPr>
+                <w:sz w:val="20"/>
+              </w:rPr>
+              <w:t>seseorang</w:t>
+            </w:r>
+            <w:proofErr w:type="spellEnd"/>
+            <w:r>
+              <w:rPr>
+                <w:sz w:val="20"/>
+              </w:rPr>
+              <w:t xml:space="preserve"> yang </w:t>
+            </w:r>
+            <w:proofErr w:type="spellStart"/>
+            <w:r>
+              <w:rPr>
+                <w:sz w:val="20"/>
+              </w:rPr>
+              <w:t>belum</w:t>
+            </w:r>
+            <w:proofErr w:type="spellEnd"/>
+            <w:r>
+              <w:rPr>
+                <w:sz w:val="20"/>
+              </w:rPr>
+              <w:t xml:space="preserve"> </w:t>
+            </w:r>
+            <w:proofErr w:type="spellStart"/>
+            <w:r>
+              <w:rPr>
+                <w:sz w:val="20"/>
+              </w:rPr>
+              <w:t>pernah</w:t>
+            </w:r>
+            <w:proofErr w:type="spellEnd"/>
+            <w:r>
+              <w:rPr>
+                <w:sz w:val="20"/>
+              </w:rPr>
+              <w:t xml:space="preserve"> </w:t>
+            </w:r>
+            <w:proofErr w:type="spellStart"/>
+            <w:r>
+              <w:rPr>
+                <w:sz w:val="20"/>
+              </w:rPr>
+              <w:t>ia</w:t>
+            </w:r>
+            <w:proofErr w:type="spellEnd"/>
+            <w:r>
+              <w:rPr>
+                <w:sz w:val="20"/>
+              </w:rPr>
+              <w:t xml:space="preserve"> </w:t>
+            </w:r>
+            <w:proofErr w:type="spellStart"/>
+            <w:r>
+              <w:rPr>
+                <w:sz w:val="20"/>
+              </w:rPr>
+              <w:t>lamar</w:t>
+            </w:r>
+            <w:proofErr w:type="spellEnd"/>
+            <w:r>
+              <w:rPr>
+                <w:sz w:val="20"/>
+              </w:rPr>
+              <w:t xml:space="preserve">. Karena </w:t>
+            </w:r>
+            <w:proofErr w:type="spellStart"/>
+            <w:r>
+              <w:rPr>
+                <w:sz w:val="20"/>
+              </w:rPr>
+              <w:t>ada</w:t>
+            </w:r>
+            <w:proofErr w:type="spellEnd"/>
+            <w:r>
+              <w:rPr>
+                <w:sz w:val="20"/>
+              </w:rPr>
+              <w:t xml:space="preserve"> n </w:t>
+            </w:r>
+            <w:proofErr w:type="spellStart"/>
+            <w:r>
+              <w:rPr>
+                <w:sz w:val="20"/>
+              </w:rPr>
+              <w:t>pria</w:t>
+            </w:r>
+            <w:proofErr w:type="spellEnd"/>
+            <w:r>
+              <w:rPr>
+                <w:sz w:val="20"/>
+              </w:rPr>
+              <w:t xml:space="preserve"> dan </w:t>
+            </w:r>
+            <w:proofErr w:type="spellStart"/>
+            <w:r>
+              <w:rPr>
+                <w:sz w:val="20"/>
+              </w:rPr>
+              <w:t>setiap</w:t>
+            </w:r>
+            <w:proofErr w:type="spellEnd"/>
+            <w:r>
+              <w:rPr>
+                <w:sz w:val="20"/>
+              </w:rPr>
+              <w:t xml:space="preserve"> daftar </w:t>
+            </w:r>
+            <w:proofErr w:type="spellStart"/>
+            <w:r>
+              <w:rPr>
+                <w:sz w:val="20"/>
+              </w:rPr>
+              <w:t>pilihan</w:t>
+            </w:r>
+            <w:proofErr w:type="spellEnd"/>
+            <w:r>
+              <w:rPr>
+                <w:sz w:val="20"/>
+              </w:rPr>
+              <w:t xml:space="preserve"> </w:t>
+            </w:r>
+            <w:proofErr w:type="spellStart"/>
+            <w:r>
+              <w:rPr>
+                <w:sz w:val="20"/>
+              </w:rPr>
+              <w:t>memilikipanjang</w:t>
+            </w:r>
+            <w:proofErr w:type="spellEnd"/>
+            <w:r>
+              <w:rPr>
+                <w:sz w:val="20"/>
+              </w:rPr>
+              <w:t xml:space="preserve"> </w:t>
+            </w:r>
+            <w:proofErr w:type="spellStart"/>
+            <w:proofErr w:type="gramStart"/>
+            <w:r>
+              <w:rPr>
+                <w:sz w:val="20"/>
+              </w:rPr>
+              <w:t>n,dan</w:t>
+            </w:r>
+            <w:proofErr w:type="spellEnd"/>
+            <w:proofErr w:type="gramEnd"/>
+            <w:r>
+              <w:rPr>
+                <w:sz w:val="20"/>
+              </w:rPr>
+              <w:t xml:space="preserve"> paling </w:t>
+            </w:r>
+            <w:proofErr w:type="spellStart"/>
+            <w:r>
+              <w:rPr>
+                <w:sz w:val="20"/>
+              </w:rPr>
+              <w:t>banyak</w:t>
+            </w:r>
+            <w:proofErr w:type="spellEnd"/>
+            <w:r>
+              <w:rPr>
+                <w:sz w:val="20"/>
+              </w:rPr>
+              <w:t xml:space="preserve"> </w:t>
+            </w:r>
+            <w:proofErr w:type="spellStart"/>
+            <w:r>
+              <w:rPr>
+                <w:sz w:val="20"/>
+              </w:rPr>
+              <w:t>iterasi</w:t>
+            </w:r>
+            <w:proofErr w:type="spellEnd"/>
+            <w:r>
+              <w:rPr>
+                <w:sz w:val="20"/>
+              </w:rPr>
+              <w:t xml:space="preserve"> yang </w:t>
+            </w:r>
+            <w:proofErr w:type="spellStart"/>
+            <w:r>
+              <w:rPr>
+                <w:sz w:val="20"/>
+              </w:rPr>
+              <w:t>dapat</w:t>
+            </w:r>
+            <w:proofErr w:type="spellEnd"/>
+            <w:r>
+              <w:rPr>
+                <w:sz w:val="20"/>
+              </w:rPr>
+              <w:t xml:space="preserve"> </w:t>
+            </w:r>
+            <w:proofErr w:type="spellStart"/>
+            <w:r>
+              <w:rPr>
+                <w:sz w:val="20"/>
+              </w:rPr>
+              <w:t>dilakukan</w:t>
+            </w:r>
+            <w:proofErr w:type="spellEnd"/>
+            <w:r>
+              <w:rPr>
+                <w:sz w:val="20"/>
+              </w:rPr>
+              <w:t xml:space="preserve"> </w:t>
+            </w:r>
+            <w:proofErr w:type="spellStart"/>
+            <w:r>
+              <w:rPr>
+                <w:sz w:val="20"/>
+              </w:rPr>
+              <w:t>adalah</w:t>
+            </w:r>
+            <w:proofErr w:type="spellEnd"/>
+            <w:r>
+              <w:rPr>
+                <w:sz w:val="20"/>
+              </w:rPr>
+              <w:t xml:space="preserve"> </w:t>
+            </w:r>
+            <w:r>
+              <w:t>n</w:t>
+            </w:r>
+            <w:r>
+              <w:rPr>
+                <w:vertAlign w:val="superscript"/>
+              </w:rPr>
+              <w:t>2</w:t>
+            </w:r>
+          </w:p>
+          <w:p>
+            <w:pPr>
+              <w:spacing w:line="256" w:lineRule="auto"/>
+              <w:ind w:left="-1"/>
+            </w:pPr>
+            <w:r>
+              <w:rPr>
+                <w:sz w:val="20"/>
+              </w:rPr>
+              <w:t xml:space="preserve"> </w:t>
+            </w:r>
+          </w:p>
+          <w:p>
+            <w:pPr>
+              <w:spacing w:line="256" w:lineRule="auto"/>
+              <w:ind w:left="-1"/>
+            </w:pPr>
+            <w:r>
+              <w:rPr>
+                <w:sz w:val="20"/>
+              </w:rPr>
+              <w:t xml:space="preserve"> </w:t>
+            </w:r>
+          </w:p>
+          <w:p>
+            <w:pPr>
+              <w:spacing w:line="256" w:lineRule="auto"/>
+              <w:ind w:left="-1"/>
+            </w:pPr>
+            <w:r>
+              <w:rPr>
+                <w:sz w:val="20"/>
+              </w:rPr>
+              <w:t xml:space="preserve"> </w:t>
+            </w:r>
+          </w:p>
+          <w:p>
+            <w:pPr>
+              <w:spacing w:line="256" w:lineRule="auto"/>
+              <w:ind w:left="-1"/>
+            </w:pPr>
+            <w:r>
+              <w:rPr>
+                <w:sz w:val="20"/>
+              </w:rPr>
+              <w:lastRenderedPageBreak/>
+              <w:t xml:space="preserve"> </w:t>
+            </w:r>
+          </w:p>
+        </w:tc>
+      </w:tr>
+    </w:tbl>
+    <w:p>
+      <w:pPr>
+        <w:spacing w:line="256" w:lineRule="auto"/>
+        <w:rPr>
+          <w:rFonts w:ascii="Candara" w:eastAsia="Candara" w:hAnsi="Candara" w:cs="Candara"/>
+          <w:color w:val="000000"/>
+        </w:rPr>
+      </w:pPr>
+      <w:r>
+        <w:rPr>
+          <w:sz w:val="20"/>
+        </w:rPr>
+        <w:lastRenderedPageBreak/>
+        <w:t xml:space="preserve"> </w:t>
+      </w:r>
+    </w:p>
+    <w:p>
+      <w:pPr>
+        <w:spacing w:line="256" w:lineRule="auto"/>
+        <w:ind w:left="-5"/>
+      </w:pPr>
+      <w:proofErr w:type="spellStart"/>
+      <w:r>
+        <w:rPr>
+          <w:b/>
+        </w:rPr>
+        <w:t>Teorema</w:t>
+      </w:r>
+      <w:proofErr w:type="spellEnd"/>
+      <w:r>
+        <w:rPr>
+          <w:b/>
+        </w:rPr>
+        <w:t xml:space="preserve"> (1.4):  </w:t>
+      </w:r>
+    </w:p>
+    <w:p>
+      <w:pPr>
+        <w:ind w:left="-5"/>
+      </w:pPr>
+      <w:proofErr w:type="spellStart"/>
+      <w:r>
+        <w:t>Jika</w:t>
+      </w:r>
+      <w:proofErr w:type="spellEnd"/>
+      <w:r>
+        <w:t xml:space="preserve"> </w:t>
+      </w:r>
+      <w:proofErr w:type="spellStart"/>
+      <w:r>
+        <w:t>seorang</w:t>
+      </w:r>
+      <w:proofErr w:type="spellEnd"/>
+      <w:r>
+        <w:t xml:space="preserve"> </w:t>
+      </w:r>
+      <w:proofErr w:type="spellStart"/>
+      <w:r>
+        <w:t>pria</w:t>
+      </w:r>
+      <w:proofErr w:type="spellEnd"/>
+      <w:r>
+        <w:t xml:space="preserve"> </w:t>
+      </w:r>
+      <w:proofErr w:type="spellStart"/>
+      <w:r>
+        <w:t>bebas</w:t>
+      </w:r>
+      <w:proofErr w:type="spellEnd"/>
+      <w:r>
+        <w:t xml:space="preserve"> di </w:t>
+      </w:r>
+      <w:proofErr w:type="spellStart"/>
+      <w:r>
+        <w:t>beberapa</w:t>
+      </w:r>
+      <w:proofErr w:type="spellEnd"/>
+      <w:r>
+        <w:t xml:space="preserve"> </w:t>
+      </w:r>
+      <w:proofErr w:type="spellStart"/>
+      <w:r>
+        <w:t>titik</w:t>
+      </w:r>
+      <w:proofErr w:type="spellEnd"/>
+      <w:r>
+        <w:t xml:space="preserve"> </w:t>
+      </w:r>
+      <w:proofErr w:type="spellStart"/>
+      <w:r>
+        <w:t>dalam</w:t>
+      </w:r>
+      <w:proofErr w:type="spellEnd"/>
+      <w:r>
+        <w:t xml:space="preserve"> </w:t>
+      </w:r>
+      <w:proofErr w:type="spellStart"/>
+      <w:r>
+        <w:t>eksekusi</w:t>
+      </w:r>
+      <w:proofErr w:type="spellEnd"/>
+      <w:r>
+        <w:t xml:space="preserve"> </w:t>
+      </w:r>
+      <w:proofErr w:type="spellStart"/>
+      <w:r>
+        <w:t>algoritma</w:t>
+      </w:r>
+      <w:proofErr w:type="spellEnd"/>
+      <w:r>
+        <w:t xml:space="preserve">, </w:t>
+      </w:r>
+      <w:proofErr w:type="spellStart"/>
+      <w:r>
+        <w:t>maka</w:t>
+      </w:r>
+      <w:proofErr w:type="spellEnd"/>
+      <w:r>
+        <w:t xml:space="preserve"> </w:t>
+      </w:r>
+      <w:proofErr w:type="spellStart"/>
+      <w:r>
+        <w:t>ada</w:t>
+      </w:r>
+      <w:proofErr w:type="spellEnd"/>
+      <w:r>
+        <w:t xml:space="preserve"> </w:t>
+      </w:r>
+      <w:proofErr w:type="spellStart"/>
+      <w:r>
+        <w:t>seorang</w:t>
+      </w:r>
+      <w:proofErr w:type="spellEnd"/>
+      <w:r>
+        <w:t xml:space="preserve"> </w:t>
+      </w:r>
+      <w:proofErr w:type="spellStart"/>
+      <w:r>
+        <w:t>wanita</w:t>
+      </w:r>
+      <w:proofErr w:type="spellEnd"/>
+      <w:r>
+        <w:t xml:space="preserve"> yang </w:t>
+      </w:r>
+      <w:proofErr w:type="spellStart"/>
+      <w:r>
+        <w:t>belum</w:t>
+      </w:r>
+      <w:proofErr w:type="spellEnd"/>
+      <w:r>
+        <w:t xml:space="preserve"> </w:t>
+      </w:r>
+      <w:proofErr w:type="spellStart"/>
+      <w:r>
+        <w:t>dia</w:t>
+      </w:r>
+      <w:proofErr w:type="spellEnd"/>
+      <w:r>
+        <w:t xml:space="preserve"> </w:t>
+      </w:r>
+      <w:proofErr w:type="spellStart"/>
+      <w:r>
+        <w:t>ajak</w:t>
+      </w:r>
+      <w:proofErr w:type="spellEnd"/>
+      <w:r>
+        <w:t xml:space="preserve"> </w:t>
+      </w:r>
+      <w:proofErr w:type="spellStart"/>
+      <w:r>
+        <w:t>bertunangan</w:t>
+      </w:r>
+      <w:proofErr w:type="spellEnd"/>
+      <w:r>
+        <w:t xml:space="preserve">. </w:t>
+      </w:r>
+    </w:p>
+    <w:p>
+      <w:pPr>
+        <w:ind w:left="-5"/>
+      </w:pPr>
+      <w:proofErr w:type="spellStart"/>
+      <w:r>
+        <w:t>Buktikan</w:t>
+      </w:r>
+      <w:proofErr w:type="spellEnd"/>
+      <w:r>
+        <w:t xml:space="preserve">! </w:t>
+      </w:r>
+    </w:p>
+    <w:p>
+      <w:pPr>
+        <w:spacing w:line="256" w:lineRule="auto"/>
+      </w:pPr>
+      <w:r>
+        <w:rPr>
+          <w:sz w:val="20"/>
+        </w:rPr>
+        <w:t xml:space="preserve"> </w:t>
+      </w:r>
+    </w:p>
+    <w:tbl>
+      <w:tblPr>
+        <w:tblStyle w:val="TableGrid"/>
+        <w:tblW w:w="8920" w:type="dxa"/>
+        <w:tblInd w:w="1" w:type="dxa"/>
+        <w:tblCellMar>
+          <w:top w:w="38" w:type="dxa"/>
+          <w:right w:w="115" w:type="dxa"/>
+        </w:tblCellMar>
+        <w:tblLook w:val="04A0" w:firstRow="1" w:lastRow="0" w:firstColumn="1" w:lastColumn="0" w:noHBand="0" w:noVBand="1"/>
+      </w:tblPr>
+      <w:tblGrid>
+        <w:gridCol w:w="8920"/>
+      </w:tblGrid>
+      <w:tr>
+        <w:trPr>
+          <w:trHeight w:val="1235"/>
+        </w:trPr>
+        <w:tc>
+          <w:tcPr>
+            <w:tcW w:w="8920" w:type="dxa"/>
+            <w:tcBorders>
+              <w:top w:val="single" w:sz="8" w:space="0" w:color="000000"/>
+              <w:left w:val="single" w:sz="8" w:space="0" w:color="000000"/>
+              <w:bottom w:val="single" w:sz="8" w:space="0" w:color="000000"/>
+              <w:right w:val="single" w:sz="8" w:space="0" w:color="000000"/>
+            </w:tcBorders>
+            <w:hideMark/>
+          </w:tcPr>
+          <w:p>
+            <w:pPr>
+              <w:spacing w:line="256" w:lineRule="auto"/>
+              <w:ind w:left="-1"/>
+              <w:rPr>
+                <w:sz w:val="20"/>
+              </w:rPr>
+            </w:pPr>
+            <w:r>
+              <w:rPr>
+                <w:sz w:val="20"/>
+              </w:rPr>
+              <w:t xml:space="preserve"> </w:t>
+            </w:r>
+            <w:proofErr w:type="spellStart"/>
+            <w:r>
+              <w:rPr>
+                <w:sz w:val="20"/>
+              </w:rPr>
+              <w:t>Dalam</w:t>
+            </w:r>
+            <w:proofErr w:type="spellEnd"/>
+            <w:r>
+              <w:rPr>
+                <w:sz w:val="20"/>
+              </w:rPr>
+              <w:t xml:space="preserve"> </w:t>
+            </w:r>
+            <w:proofErr w:type="spellStart"/>
+            <w:r>
+              <w:rPr>
+                <w:sz w:val="20"/>
+              </w:rPr>
+              <w:t>algoritma</w:t>
+            </w:r>
+            <w:proofErr w:type="spellEnd"/>
+            <w:r>
+              <w:rPr>
+                <w:sz w:val="20"/>
+              </w:rPr>
+              <w:t xml:space="preserve"> </w:t>
+            </w:r>
+            <w:proofErr w:type="spellStart"/>
+            <w:r>
+              <w:rPr>
+                <w:sz w:val="20"/>
+              </w:rPr>
+              <w:t>ini</w:t>
+            </w:r>
+            <w:proofErr w:type="spellEnd"/>
+            <w:r>
+              <w:rPr>
+                <w:sz w:val="20"/>
+              </w:rPr>
+              <w:t xml:space="preserve"> </w:t>
+            </w:r>
+            <w:proofErr w:type="spellStart"/>
+            <w:r>
+              <w:rPr>
+                <w:sz w:val="20"/>
+              </w:rPr>
+              <w:t>setiap</w:t>
+            </w:r>
+            <w:proofErr w:type="spellEnd"/>
+            <w:r>
+              <w:rPr>
+                <w:sz w:val="20"/>
+              </w:rPr>
+              <w:t xml:space="preserve"> </w:t>
+            </w:r>
+            <w:proofErr w:type="spellStart"/>
+            <w:r>
+              <w:rPr>
+                <w:sz w:val="20"/>
+              </w:rPr>
+              <w:t>pria</w:t>
+            </w:r>
+            <w:proofErr w:type="spellEnd"/>
+            <w:r>
+              <w:rPr>
+                <w:sz w:val="20"/>
+              </w:rPr>
+              <w:t xml:space="preserve"> </w:t>
+            </w:r>
+            <w:proofErr w:type="spellStart"/>
+            <w:r>
+              <w:rPr>
+                <w:sz w:val="20"/>
+              </w:rPr>
+              <w:t>pasti</w:t>
+            </w:r>
+            <w:proofErr w:type="spellEnd"/>
+            <w:r>
+              <w:rPr>
+                <w:sz w:val="20"/>
+              </w:rPr>
+              <w:t xml:space="preserve"> </w:t>
+            </w:r>
+            <w:proofErr w:type="spellStart"/>
+            <w:r>
+              <w:rPr>
+                <w:sz w:val="20"/>
+              </w:rPr>
+              <w:t>telah</w:t>
+            </w:r>
+            <w:proofErr w:type="spellEnd"/>
+            <w:r>
+              <w:rPr>
+                <w:sz w:val="20"/>
+              </w:rPr>
+              <w:t xml:space="preserve"> </w:t>
+            </w:r>
+            <w:proofErr w:type="spellStart"/>
+            <w:r>
+              <w:rPr>
+                <w:sz w:val="20"/>
+              </w:rPr>
+              <w:t>mengusulkankepada</w:t>
+            </w:r>
+            <w:proofErr w:type="spellEnd"/>
+            <w:r>
+              <w:rPr>
+                <w:sz w:val="20"/>
+              </w:rPr>
+              <w:t xml:space="preserve"> </w:t>
+            </w:r>
+            <w:proofErr w:type="spellStart"/>
+            <w:r>
+              <w:rPr>
+                <w:sz w:val="20"/>
+              </w:rPr>
+              <w:t>setiap</w:t>
+            </w:r>
+            <w:proofErr w:type="spellEnd"/>
+            <w:r>
+              <w:rPr>
+                <w:sz w:val="20"/>
+              </w:rPr>
+              <w:t xml:space="preserve"> </w:t>
+            </w:r>
+            <w:proofErr w:type="spellStart"/>
+            <w:r>
+              <w:rPr>
+                <w:sz w:val="20"/>
+              </w:rPr>
+              <w:t>wanita</w:t>
+            </w:r>
+            <w:proofErr w:type="spellEnd"/>
+            <w:r>
+              <w:rPr>
+                <w:sz w:val="20"/>
+              </w:rPr>
+              <w:t xml:space="preserve"> yang </w:t>
+            </w:r>
+            <w:proofErr w:type="spellStart"/>
+            <w:r>
+              <w:rPr>
+                <w:sz w:val="20"/>
+              </w:rPr>
+              <w:t>artinya</w:t>
+            </w:r>
+            <w:proofErr w:type="spellEnd"/>
+            <w:r>
+              <w:rPr>
+                <w:sz w:val="20"/>
+              </w:rPr>
+              <w:t xml:space="preserve"> </w:t>
+            </w:r>
+            <w:proofErr w:type="spellStart"/>
+            <w:r>
+              <w:rPr>
+                <w:sz w:val="20"/>
+              </w:rPr>
+              <w:t>pasti</w:t>
+            </w:r>
+            <w:proofErr w:type="spellEnd"/>
+            <w:r>
+              <w:rPr>
+                <w:sz w:val="20"/>
+              </w:rPr>
+              <w:t xml:space="preserve"> </w:t>
+            </w:r>
+            <w:proofErr w:type="spellStart"/>
+            <w:r>
+              <w:rPr>
+                <w:sz w:val="20"/>
+              </w:rPr>
+              <w:t>setiap</w:t>
+            </w:r>
+            <w:proofErr w:type="spellEnd"/>
+            <w:r>
+              <w:rPr>
+                <w:sz w:val="20"/>
+              </w:rPr>
+              <w:t xml:space="preserve"> </w:t>
+            </w:r>
+            <w:proofErr w:type="spellStart"/>
+            <w:r>
+              <w:rPr>
+                <w:sz w:val="20"/>
+              </w:rPr>
+              <w:t>wanita</w:t>
+            </w:r>
+            <w:proofErr w:type="spellEnd"/>
+            <w:r>
+              <w:rPr>
+                <w:sz w:val="20"/>
+              </w:rPr>
+              <w:t xml:space="preserve"> </w:t>
+            </w:r>
+            <w:proofErr w:type="spellStart"/>
+            <w:r>
+              <w:rPr>
+                <w:sz w:val="20"/>
+              </w:rPr>
+              <w:t>telah</w:t>
+            </w:r>
+            <w:proofErr w:type="spellEnd"/>
+            <w:r>
+              <w:rPr>
+                <w:sz w:val="20"/>
+              </w:rPr>
+              <w:t xml:space="preserve"> </w:t>
+            </w:r>
+            <w:proofErr w:type="spellStart"/>
+            <w:r>
+              <w:rPr>
+                <w:sz w:val="20"/>
+              </w:rPr>
+              <w:t>diusulkan</w:t>
+            </w:r>
+            <w:proofErr w:type="spellEnd"/>
+            <w:r>
+              <w:rPr>
+                <w:sz w:val="20"/>
+              </w:rPr>
+              <w:t xml:space="preserve"> </w:t>
+            </w:r>
+            <w:proofErr w:type="spellStart"/>
+            <w:r>
+              <w:rPr>
+                <w:sz w:val="20"/>
+              </w:rPr>
+              <w:t>setidaknya</w:t>
+            </w:r>
+            <w:proofErr w:type="spellEnd"/>
+            <w:r>
+              <w:rPr>
+                <w:sz w:val="20"/>
+              </w:rPr>
+              <w:t xml:space="preserve"> </w:t>
+            </w:r>
+            <w:proofErr w:type="spellStart"/>
+            <w:r>
+              <w:rPr>
+                <w:sz w:val="20"/>
+              </w:rPr>
+              <w:t>satu</w:t>
+            </w:r>
+            <w:proofErr w:type="spellEnd"/>
+            <w:r>
+              <w:rPr>
+                <w:sz w:val="20"/>
+              </w:rPr>
+              <w:t xml:space="preserve"> kali </w:t>
+            </w:r>
+            <w:proofErr w:type="spellStart"/>
+            <w:r>
+              <w:rPr>
+                <w:sz w:val="20"/>
+              </w:rPr>
+              <w:t>jadi</w:t>
+            </w:r>
+            <w:proofErr w:type="spellEnd"/>
+            <w:r>
+              <w:rPr>
+                <w:sz w:val="20"/>
+              </w:rPr>
+              <w:t xml:space="preserve"> </w:t>
+            </w:r>
+            <w:proofErr w:type="spellStart"/>
+            <w:r>
+              <w:rPr>
+                <w:sz w:val="20"/>
+              </w:rPr>
+              <w:t>ada</w:t>
+            </w:r>
+            <w:proofErr w:type="spellEnd"/>
+            <w:r>
+              <w:rPr>
+                <w:sz w:val="20"/>
+              </w:rPr>
+              <w:t xml:space="preserve"> n </w:t>
+            </w:r>
+            <w:proofErr w:type="spellStart"/>
+            <w:r>
+              <w:rPr>
+                <w:sz w:val="20"/>
+              </w:rPr>
+              <w:t>wanita</w:t>
+            </w:r>
+            <w:proofErr w:type="spellEnd"/>
+            <w:r>
+              <w:rPr>
+                <w:sz w:val="20"/>
+              </w:rPr>
+              <w:t xml:space="preserve"> dan n </w:t>
+            </w:r>
+            <w:proofErr w:type="spellStart"/>
+            <w:r>
+              <w:rPr>
+                <w:sz w:val="20"/>
+              </w:rPr>
+              <w:t>pria</w:t>
+            </w:r>
+            <w:proofErr w:type="spellEnd"/>
+            <w:r>
+              <w:rPr>
+                <w:sz w:val="20"/>
+              </w:rPr>
+              <w:t xml:space="preserve"> yang </w:t>
+            </w:r>
+            <w:proofErr w:type="spellStart"/>
+            <w:r>
+              <w:rPr>
+                <w:sz w:val="20"/>
+              </w:rPr>
+              <w:t>bertunangan</w:t>
+            </w:r>
+            <w:proofErr w:type="spellEnd"/>
+            <w:r>
+              <w:rPr>
+                <w:sz w:val="20"/>
+              </w:rPr>
+              <w:t xml:space="preserve"> </w:t>
+            </w:r>
+          </w:p>
+          <w:p>
+            <w:pPr>
+              <w:spacing w:line="256" w:lineRule="auto"/>
+              <w:ind w:left="-1"/>
+            </w:pPr>
+            <w:proofErr w:type="spellStart"/>
+            <w:r>
+              <w:t>Tidak</w:t>
+            </w:r>
+            <w:proofErr w:type="spellEnd"/>
+            <w:r>
+              <w:t xml:space="preserve"> </w:t>
+            </w:r>
+            <w:proofErr w:type="spellStart"/>
+            <w:r>
+              <w:t>mungkin</w:t>
+            </w:r>
+            <w:proofErr w:type="spellEnd"/>
+            <w:r>
+              <w:t xml:space="preserve"> </w:t>
+            </w:r>
+            <w:proofErr w:type="spellStart"/>
+            <w:r>
+              <w:t>ada</w:t>
+            </w:r>
+            <w:proofErr w:type="spellEnd"/>
+            <w:r>
+              <w:t xml:space="preserve"> </w:t>
+            </w:r>
+            <w:proofErr w:type="spellStart"/>
+            <w:r>
+              <w:t>pria</w:t>
+            </w:r>
+            <w:proofErr w:type="spellEnd"/>
+            <w:r>
+              <w:t xml:space="preserve"> yang </w:t>
+            </w:r>
+            <w:proofErr w:type="spellStart"/>
+            <w:r>
+              <w:t>bebas</w:t>
+            </w:r>
+            <w:proofErr w:type="spellEnd"/>
+            <w:r>
+              <w:t xml:space="preserve"> dan </w:t>
+            </w:r>
+            <w:proofErr w:type="spellStart"/>
+            <w:r>
+              <w:t>seorang</w:t>
+            </w:r>
+            <w:proofErr w:type="spellEnd"/>
+            <w:r>
+              <w:t xml:space="preserve"> </w:t>
+            </w:r>
+            <w:proofErr w:type="spellStart"/>
+            <w:r>
+              <w:t>wanita</w:t>
+            </w:r>
+            <w:proofErr w:type="spellEnd"/>
+            <w:r>
+              <w:t xml:space="preserve"> yang </w:t>
+            </w:r>
+            <w:proofErr w:type="spellStart"/>
+            <w:r>
+              <w:t>belum</w:t>
+            </w:r>
+            <w:proofErr w:type="spellEnd"/>
+            <w:r>
+              <w:t xml:space="preserve"> </w:t>
+            </w:r>
+            <w:proofErr w:type="spellStart"/>
+            <w:r>
+              <w:t>diajak</w:t>
+            </w:r>
+            <w:proofErr w:type="spellEnd"/>
+            <w:r>
+              <w:t xml:space="preserve"> </w:t>
+            </w:r>
+            <w:proofErr w:type="spellStart"/>
+            <w:r>
+              <w:t>bertunangan</w:t>
+            </w:r>
+            <w:proofErr w:type="spellEnd"/>
+          </w:p>
+          <w:p>
+            <w:pPr>
+              <w:spacing w:line="256" w:lineRule="auto"/>
+              <w:ind w:left="-1"/>
+            </w:pPr>
+            <w:r>
+              <w:rPr>
+                <w:sz w:val="20"/>
+              </w:rPr>
+              <w:t xml:space="preserve"> </w:t>
+            </w:r>
+          </w:p>
+          <w:p>
+            <w:pPr>
+              <w:spacing w:line="256" w:lineRule="auto"/>
+              <w:ind w:left="-1"/>
+            </w:pPr>
+            <w:r>
+              <w:rPr>
+                <w:sz w:val="20"/>
+              </w:rPr>
+              <w:t xml:space="preserve"> </w:t>
+            </w:r>
+          </w:p>
+          <w:p>
+            <w:pPr>
+              <w:spacing w:line="256" w:lineRule="auto"/>
+              <w:ind w:left="-1"/>
+            </w:pPr>
+            <w:r>
+              <w:rPr>
+                <w:sz w:val="20"/>
+              </w:rPr>
+              <w:t xml:space="preserve"> </w:t>
+            </w:r>
+          </w:p>
+          <w:p>
+            <w:pPr>
+              <w:spacing w:line="256" w:lineRule="auto"/>
+              <w:ind w:left="-1"/>
+            </w:pPr>
+            <w:r>
+              <w:rPr>
+                <w:sz w:val="20"/>
+              </w:rPr>
+              <w:t xml:space="preserve"> </w:t>
+            </w:r>
+          </w:p>
+        </w:tc>
+      </w:tr>
+    </w:tbl>
+    <w:p>
+      <w:pPr>
+        <w:spacing w:line="256" w:lineRule="auto"/>
+        <w:rPr>
+          <w:rFonts w:ascii="Candara" w:eastAsia="Candara" w:hAnsi="Candara" w:cs="Candara"/>
+          <w:color w:val="000000"/>
+        </w:rPr>
+      </w:pPr>
+      <w:r>
+        <w:rPr>
+          <w:sz w:val="20"/>
+        </w:rPr>
+        <w:t xml:space="preserve"> </w:t>
+      </w:r>
+    </w:p>
+    <w:p>
+      <w:pPr>
+        <w:spacing w:line="256" w:lineRule="auto"/>
+      </w:pPr>
+      <w:r>
+        <w:rPr>
+          <w:sz w:val="20"/>
+        </w:rPr>
+        <w:t xml:space="preserve"> </w:t>
+      </w:r>
+    </w:p>
+    <w:p>
+      <w:pPr>
+        <w:spacing w:line="256" w:lineRule="auto"/>
+      </w:pPr>
+      <w:r>
+        <w:rPr>
+          <w:sz w:val="20"/>
+        </w:rPr>
+        <w:t xml:space="preserve"> </w:t>
+      </w:r>
+    </w:p>
+    <w:p>
+      <w:pPr>
+        <w:spacing w:line="256" w:lineRule="auto"/>
+        <w:ind w:left="-5"/>
+      </w:pPr>
+      <w:proofErr w:type="spellStart"/>
+      <w:r>
+        <w:rPr>
+          <w:b/>
+        </w:rPr>
+        <w:t>Teorema</w:t>
+      </w:r>
+      <w:proofErr w:type="spellEnd"/>
+      <w:r>
+        <w:rPr>
+          <w:b/>
+        </w:rPr>
+        <w:t xml:space="preserve"> (1.5):  </w:t>
+      </w:r>
+    </w:p>
+    <w:p>
+      <w:pPr>
+        <w:ind w:left="-5" w:right="1606"/>
+      </w:pPr>
+      <w:proofErr w:type="spellStart"/>
+      <w:r>
+        <w:t>Himpunan</w:t>
+      </w:r>
+      <w:proofErr w:type="spellEnd"/>
+      <w:r>
+        <w:t xml:space="preserve"> S yang </w:t>
+      </w:r>
+      <w:proofErr w:type="spellStart"/>
+      <w:r>
+        <w:t>dikembalikan</w:t>
+      </w:r>
+      <w:proofErr w:type="spellEnd"/>
+      <w:r>
+        <w:t xml:space="preserve"> </w:t>
+      </w:r>
+      <w:proofErr w:type="spellStart"/>
+      <w:r>
+        <w:t>saat</w:t>
+      </w:r>
+      <w:proofErr w:type="spellEnd"/>
+      <w:r>
+        <w:t xml:space="preserve"> </w:t>
+      </w:r>
+      <w:proofErr w:type="spellStart"/>
+      <w:r>
+        <w:t>terminasi</w:t>
+      </w:r>
+      <w:proofErr w:type="spellEnd"/>
+      <w:r>
+        <w:t xml:space="preserve"> </w:t>
+      </w:r>
+      <w:proofErr w:type="spellStart"/>
+      <w:r>
+        <w:t>adalah</w:t>
+      </w:r>
+      <w:proofErr w:type="spellEnd"/>
+      <w:r>
+        <w:t xml:space="preserve"> </w:t>
+      </w:r>
+      <w:r>
+        <w:rPr>
+          <w:i/>
+        </w:rPr>
+        <w:t>perfect matching</w:t>
+      </w:r>
+      <w:r>
+        <w:t xml:space="preserve"> </w:t>
+      </w:r>
+      <w:proofErr w:type="spellStart"/>
+      <w:r>
+        <w:t>Buktikan</w:t>
+      </w:r>
+      <w:proofErr w:type="spellEnd"/>
+      <w:r>
+        <w:t xml:space="preserve">! </w:t>
+      </w:r>
+    </w:p>
+    <w:p>
+      <w:pPr>
+        <w:spacing w:line="256" w:lineRule="auto"/>
+      </w:pPr>
+      <w:r>
+        <w:rPr>
+          <w:sz w:val="20"/>
+        </w:rPr>
+        <w:t xml:space="preserve"> </w:t>
+      </w:r>
+    </w:p>
+    <w:tbl>
+      <w:tblPr>
+        <w:tblStyle w:val="TableGrid"/>
+        <w:tblW w:w="8920" w:type="dxa"/>
+        <w:tblInd w:w="1" w:type="dxa"/>
+        <w:tblCellMar>
+          <w:right w:w="115" w:type="dxa"/>
+        </w:tblCellMar>
+        <w:tblLook w:val="04A0" w:firstRow="1" w:lastRow="0" w:firstColumn="1" w:lastColumn="0" w:noHBand="0" w:noVBand="1"/>
+      </w:tblPr>
+      <w:tblGrid>
+        <w:gridCol w:w="8920"/>
+      </w:tblGrid>
+      <w:tr>
+        <w:trPr>
+          <w:trHeight w:val="1235"/>
+        </w:trPr>
+        <w:tc>
+          <w:tcPr>
+            <w:tcW w:w="8920" w:type="dxa"/>
+            <w:tcBorders>
+              <w:top w:val="single" w:sz="8" w:space="0" w:color="000000"/>
+              <w:left w:val="single" w:sz="8" w:space="0" w:color="000000"/>
+              <w:bottom w:val="single" w:sz="8" w:space="0" w:color="000000"/>
+              <w:right w:val="single" w:sz="8" w:space="0" w:color="000000"/>
+            </w:tcBorders>
+            <w:vAlign w:val="center"/>
+            <w:hideMark/>
+          </w:tcPr>
+          <w:p>
+            <w:pPr>
+              <w:spacing w:line="256" w:lineRule="auto"/>
+              <w:ind w:left="-1"/>
+            </w:pPr>
+            <w:r>
+              <w:rPr>
+                <w:sz w:val="20"/>
+              </w:rPr>
+              <w:t xml:space="preserve"> </w:t>
+            </w:r>
+            <w:r>
+              <w:rPr>
+                <w:sz w:val="20"/>
+              </w:rPr>
+              <w:t xml:space="preserve">Karena </w:t>
+            </w:r>
+            <w:proofErr w:type="spellStart"/>
+            <w:r>
+              <w:rPr>
+                <w:sz w:val="20"/>
+              </w:rPr>
+              <w:t>setiap</w:t>
+            </w:r>
+            <w:proofErr w:type="spellEnd"/>
+            <w:r>
+              <w:rPr>
+                <w:sz w:val="20"/>
+              </w:rPr>
+              <w:t xml:space="preserve"> </w:t>
+            </w:r>
+            <w:proofErr w:type="spellStart"/>
+            <w:r>
+              <w:rPr>
+                <w:sz w:val="20"/>
+              </w:rPr>
+              <w:t>pria</w:t>
+            </w:r>
+            <w:proofErr w:type="spellEnd"/>
+            <w:r>
+              <w:rPr>
+                <w:sz w:val="20"/>
+              </w:rPr>
+              <w:t xml:space="preserve"> </w:t>
+            </w:r>
+            <w:proofErr w:type="spellStart"/>
+            <w:r>
+              <w:rPr>
+                <w:sz w:val="20"/>
+              </w:rPr>
+              <w:t>berpasangan</w:t>
+            </w:r>
+            <w:proofErr w:type="spellEnd"/>
+            <w:r>
+              <w:rPr>
+                <w:sz w:val="20"/>
+              </w:rPr>
+              <w:t xml:space="preserve"> </w:t>
+            </w:r>
+            <w:proofErr w:type="spellStart"/>
+            <w:r>
+              <w:rPr>
+                <w:sz w:val="20"/>
+              </w:rPr>
+              <w:t>dengan</w:t>
+            </w:r>
+            <w:proofErr w:type="spellEnd"/>
+            <w:r>
+              <w:rPr>
+                <w:sz w:val="20"/>
+              </w:rPr>
+              <w:t xml:space="preserve"> </w:t>
+            </w:r>
+            <w:proofErr w:type="spellStart"/>
+            <w:r>
+              <w:rPr>
+                <w:sz w:val="20"/>
+              </w:rPr>
+              <w:t>setiap</w:t>
+            </w:r>
+            <w:proofErr w:type="spellEnd"/>
+            <w:r>
+              <w:rPr>
+                <w:sz w:val="20"/>
+              </w:rPr>
+              <w:t xml:space="preserve"> </w:t>
+            </w:r>
+            <w:proofErr w:type="spellStart"/>
+            <w:r>
+              <w:rPr>
+                <w:sz w:val="20"/>
+              </w:rPr>
+              <w:t>wanita</w:t>
+            </w:r>
+            <w:proofErr w:type="spellEnd"/>
+          </w:p>
+          <w:p>
+            <w:pPr>
+              <w:spacing w:line="256" w:lineRule="auto"/>
+              <w:ind w:left="-1"/>
+            </w:pPr>
+            <w:r>
+              <w:rPr>
+                <w:sz w:val="20"/>
+              </w:rPr>
+              <w:t xml:space="preserve"> </w:t>
+            </w:r>
+          </w:p>
+          <w:p>
+            <w:pPr>
+              <w:spacing w:line="256" w:lineRule="auto"/>
+              <w:ind w:left="-1"/>
+            </w:pPr>
+            <w:r>
+              <w:rPr>
+                <w:sz w:val="20"/>
+              </w:rPr>
+              <w:t xml:space="preserve"> </w:t>
+            </w:r>
+          </w:p>
+          <w:p>
+            <w:pPr>
+              <w:spacing w:line="256" w:lineRule="auto"/>
+              <w:ind w:left="-1"/>
+            </w:pPr>
+            <w:r>
+              <w:rPr>
+                <w:sz w:val="20"/>
+              </w:rPr>
+              <w:t xml:space="preserve"> </w:t>
+            </w:r>
+          </w:p>
+        </w:tc>
+      </w:tr>
+    </w:tbl>
+    <w:p>
+      <w:pPr>
+        <w:spacing w:line="256" w:lineRule="auto"/>
+        <w:ind w:left="-5"/>
+        <w:rPr>
+          <w:rFonts w:ascii="Candara" w:eastAsia="Candara" w:hAnsi="Candara" w:cs="Candara"/>
+          <w:color w:val="000000"/>
+        </w:rPr>
+      </w:pPr>
+      <w:proofErr w:type="spellStart"/>
+      <w:r>
+        <w:rPr>
+          <w:b/>
+        </w:rPr>
+        <w:t>Teorema</w:t>
+      </w:r>
+      <w:proofErr w:type="spellEnd"/>
+      <w:r>
+        <w:rPr>
+          <w:b/>
+        </w:rPr>
+        <w:t xml:space="preserve"> (1.6):  </w:t>
+      </w:r>
+    </w:p>
+    <w:p>
+      <w:pPr>
+        <w:ind w:left="-5"/>
+      </w:pPr>
+      <w:proofErr w:type="spellStart"/>
+      <w:r>
+        <w:t>Sebuah</w:t>
+      </w:r>
+      <w:proofErr w:type="spellEnd"/>
+      <w:r>
+        <w:t xml:space="preserve"> </w:t>
+      </w:r>
+      <w:proofErr w:type="spellStart"/>
+      <w:r>
+        <w:t>eksekusi</w:t>
+      </w:r>
+      <w:proofErr w:type="spellEnd"/>
+      <w:r>
+        <w:t xml:space="preserve"> </w:t>
+      </w:r>
+      <w:proofErr w:type="spellStart"/>
+      <w:r>
+        <w:t>algoritma</w:t>
+      </w:r>
+      <w:proofErr w:type="spellEnd"/>
+      <w:r>
+        <w:t xml:space="preserve"> G-S </w:t>
+      </w:r>
+      <w:proofErr w:type="spellStart"/>
+      <w:r>
+        <w:t>mengembalikan</w:t>
+      </w:r>
+      <w:proofErr w:type="spellEnd"/>
+      <w:r>
+        <w:t xml:space="preserve"> </w:t>
+      </w:r>
+      <w:proofErr w:type="spellStart"/>
+      <w:r>
+        <w:t>satu</w:t>
+      </w:r>
+      <w:proofErr w:type="spellEnd"/>
+      <w:r>
+        <w:t xml:space="preserve"> set </w:t>
+      </w:r>
+      <w:proofErr w:type="spellStart"/>
+      <w:r>
+        <w:t>pasangan</w:t>
+      </w:r>
+      <w:proofErr w:type="spellEnd"/>
+      <w:r>
+        <w:t xml:space="preserve"> S. Set S </w:t>
+      </w:r>
+      <w:proofErr w:type="spellStart"/>
+      <w:r>
+        <w:t>adalah</w:t>
+      </w:r>
+      <w:proofErr w:type="spellEnd"/>
+      <w:r>
+        <w:t xml:space="preserve"> </w:t>
+      </w:r>
+      <w:proofErr w:type="spellStart"/>
+      <w:r>
+        <w:t>pasangan</w:t>
+      </w:r>
+      <w:proofErr w:type="spellEnd"/>
+      <w:r>
+        <w:t xml:space="preserve"> yang </w:t>
+      </w:r>
+      <w:proofErr w:type="spellStart"/>
+      <w:r>
+        <w:t>stabil</w:t>
+      </w:r>
+      <w:proofErr w:type="spellEnd"/>
+      <w:r>
+        <w:t xml:space="preserve">. </w:t>
+      </w:r>
+    </w:p>
+    <w:p>
+      <w:pPr>
+        <w:ind w:left="-5"/>
+      </w:pPr>
+      <w:proofErr w:type="spellStart"/>
+      <w:r>
+        <w:t>Buktikan</w:t>
+      </w:r>
+      <w:proofErr w:type="spellEnd"/>
+      <w:r>
+        <w:t xml:space="preserve">! </w:t>
+      </w:r>
+    </w:p>
+    <w:p>
+      <w:pPr>
+        <w:spacing w:line="256" w:lineRule="auto"/>
+      </w:pPr>
+      <w:r>
+        <w:t xml:space="preserve"> </w:t>
+      </w:r>
+    </w:p>
+    <w:tbl>
+      <w:tblPr>
+        <w:tblStyle w:val="TableGrid"/>
+        <w:tblW w:w="8920" w:type="dxa"/>
+        <w:tblInd w:w="1" w:type="dxa"/>
+        <w:tblCellMar>
+          <w:top w:w="40" w:type="dxa"/>
+          <w:right w:w="115" w:type="dxa"/>
+        </w:tblCellMar>
+        <w:tblLook w:val="04A0" w:firstRow="1" w:lastRow="0" w:firstColumn="1" w:lastColumn="0" w:noHBand="0" w:noVBand="1"/>
+      </w:tblPr>
+      <w:tblGrid>
+        <w:gridCol w:w="8920"/>
+      </w:tblGrid>
+      <w:tr>
+        <w:trPr>
+          <w:trHeight w:val="1234"/>
+        </w:trPr>
+        <w:tc>
+          <w:tcPr>
+            <w:tcW w:w="8920" w:type="dxa"/>
+            <w:tcBorders>
+              <w:top w:val="single" w:sz="8" w:space="0" w:color="000000"/>
+              <w:left w:val="single" w:sz="8" w:space="0" w:color="000000"/>
+              <w:bottom w:val="single" w:sz="8" w:space="0" w:color="000000"/>
+              <w:right w:val="single" w:sz="8" w:space="0" w:color="000000"/>
+            </w:tcBorders>
+            <w:hideMark/>
+          </w:tcPr>
+          <w:p>
+            <w:pPr>
+              <w:jc w:val="both"/>
+              <w:rPr>
+                <w:sz w:val="20"/>
+                <w:szCs w:val="20"/>
+                <w:lang w:val="id-ID"/>
+              </w:rPr>
+            </w:pPr>
+            <w:r>
+              <w:rPr>
+                <w:sz w:val="20"/>
+              </w:rPr>
+              <w:t xml:space="preserve"> </w:t>
+            </w:r>
+            <w:r>
+              <w:rPr>
+                <w:sz w:val="20"/>
+                <w:szCs w:val="20"/>
+                <w:lang w:val="id-ID"/>
+              </w:rPr>
+              <w:t>Menunjukkan bahwa pencocokan yang dikembalikan adalah pencocokan sempurna. Buktinya dengan kontradiksi. Misalkan tidak, maka ada seorang pria yang masih lajang di akhir algoritma. Menurut teori 2, itu berarti m belum melamar beberapa wanita. Tetapi kemudian, algoritma tidak akan keluar dari pengulangan loop, menghasilkan kontradiksi yang diinginkan.</w:t>
+            </w:r>
+          </w:p>
+          <w:p>
+            <w:pPr>
+              <w:jc w:val="both"/>
+              <w:rPr>
+                <w:sz w:val="20"/>
+                <w:szCs w:val="20"/>
+                <w:lang w:val="id-ID"/>
+              </w:rPr>
+            </w:pPr>
+            <w:r>
+              <w:rPr>
+                <w:sz w:val="20"/>
+                <w:szCs w:val="20"/>
+                <w:lang w:val="id-ID"/>
+              </w:rPr>
+              <w:t>Menunjukkan bahwa pencocokan yang dikembalikan stabil. Lagi-lagi buktinya dengan kontradiksi. Misalkan ada laki-laki m dan m’ dan wanita w dan w’ sehingga (m, w) dan (m’, w’) berada di S, tetapi m lebih suka w’ ke w dan w’ lebih suka m ke m’. Dengan algoritma, w adalah wanita terakhir yang saya ajukan. Karena m lebih suka w’ ke w, m harus sudah mengusulkan ke w’ sebelum usulannya ke w. Pada saat itu, atau nanti, w’ bertunangan dengan seorang pria, katakanlah m’’, yang ia sukai lebih dari m. Pada akhirnya, w’ bertunangan dengan m’. Oleh teori 1, menemukan bahwa w’ lebih memilih m’ daripada m’’ dan lebih memilih m’’ daripada m; ini menyiratkan bahwa w’ lebih suka m’ daripada m, bertentangan dengan asumsi bahwa w’ lebih memilih m daripada m’.</w:t>
+            </w:r>
+          </w:p>
+          <w:p>
+            <w:pPr>
+              <w:spacing w:line="256" w:lineRule="auto"/>
+              <w:ind w:left="-1"/>
+            </w:pPr>
+          </w:p>
+          <w:p>
+            <w:pPr>
+              <w:spacing w:line="256" w:lineRule="auto"/>
+              <w:ind w:left="-1"/>
+            </w:pPr>
+            <w:r>
+              <w:rPr>
+                <w:sz w:val="20"/>
+              </w:rPr>
+              <w:t xml:space="preserve"> </w:t>
+            </w:r>
+          </w:p>
+          <w:p>
+            <w:pPr>
+              <w:spacing w:line="256" w:lineRule="auto"/>
+              <w:ind w:left="-1"/>
+            </w:pPr>
+            <w:r>
+              <w:rPr>
+                <w:sz w:val="20"/>
+              </w:rPr>
+              <w:t xml:space="preserve"> </w:t>
+            </w:r>
+          </w:p>
+          <w:p>
+            <w:pPr>
+              <w:spacing w:line="256" w:lineRule="auto"/>
+              <w:ind w:left="-1"/>
+            </w:pPr>
+            <w:r>
+              <w:rPr>
+                <w:sz w:val="20"/>
+              </w:rPr>
+              <w:lastRenderedPageBreak/>
+              <w:t xml:space="preserve"> </w:t>
+            </w:r>
+          </w:p>
+          <w:p>
+            <w:pPr>
+              <w:spacing w:line="256" w:lineRule="auto"/>
+              <w:ind w:left="-1"/>
+            </w:pPr>
+            <w:r>
+              <w:rPr>
+                <w:sz w:val="20"/>
+              </w:rPr>
+              <w:t xml:space="preserve"> </w:t>
+            </w:r>
+            <w:bookmarkStart w:id="0" w:name="_GoBack"/>
+            <w:bookmarkEnd w:id="0"/>
+          </w:p>
+        </w:tc>
+      </w:tr>
+    </w:tbl>
+    <w:p>
+      <w:pPr>
+        <w:spacing w:line="256" w:lineRule="auto"/>
+        <w:rPr>
+          <w:rFonts w:ascii="Candara" w:eastAsia="Candara" w:hAnsi="Candara" w:cs="Candara"/>
+          <w:color w:val="000000"/>
+        </w:rPr>
+      </w:pPr>
+      <w:r>
+        <w:rPr>
+          <w:sz w:val="20"/>
+        </w:rPr>
+        <w:lastRenderedPageBreak/>
+        <w:t xml:space="preserve"> </w:t>
+      </w:r>
+    </w:p>
+    <w:p>
+      <w:pPr>
+        <w:spacing w:after="331" w:line="256" w:lineRule="auto"/>
+      </w:pPr>
+      <w:r>
+        <w:rPr>
+          <w:sz w:val="20"/>
+        </w:rPr>
+        <w:t xml:space="preserve"> </w:t>
+      </w:r>
+    </w:p>
+    <w:p>
+      <w:pPr>
+        <w:jc w:val="both"/>
+      </w:pPr>
+    </w:p>
+    <w:p>
+      <w:pPr>
+        <w:jc w:val="center"/>
+        <w:rPr>
+          <w:b/>
+          <w:bCs/>
+        </w:rPr>
+      </w:pPr>
+    </w:p>
+    <w:p>
+      <w:r>
         <w:t>Ss code</w:t>
       </w:r>
     </w:p>
@@ -2922,6 +9528,7 @@
           <w:sz w:val="21"/>
           <w:szCs w:val="21"/>
         </w:rPr>
+        <w:lastRenderedPageBreak/>
         <w:t>            </w:t>
       </w:r>
       <w:r>
@@ -3474,7 +10081,6 @@
           <w:sz w:val="21"/>
           <w:szCs w:val="21"/>
         </w:rPr>
-        <w:lastRenderedPageBreak/>
         <w:t>                </w:t>
       </w:r>
       <w:r>
@@ -5740,6 +12346,7 @@
           <w:sz w:val="21"/>
           <w:szCs w:val="21"/>
         </w:rPr>
+        <w:lastRenderedPageBreak/>
         <w:t>            </w:t>
       </w:r>
       <w:r>
@@ -6244,7 +12851,6 @@
           <w:sz w:val="21"/>
           <w:szCs w:val="21"/>
         </w:rPr>
-        <w:lastRenderedPageBreak/>
         <w:t>            </w:t>
       </w:r>
       <w:r>
@@ -6736,8 +13342,6 @@
         </w:rPr>
         <w:t>) </w:t>
       </w:r>
-      <w:bookmarkStart w:id="0" w:name="_GoBack"/>
-      <w:bookmarkEnd w:id="0"/>
     </w:p>
     <w:p>
       <w:pPr>
@@ -8594,6 +15198,28 @@
       <w:rFonts w:ascii="Arial" w:eastAsia="Arial" w:hAnsi="Arial" w:cs="Arial"/>
     </w:rPr>
   </w:style>
+  <w:style w:type="paragraph" w:styleId="Heading2">
+    <w:name w:val="heading 2"/>
+    <w:next w:val="Normal"/>
+    <w:link w:val="Heading2Char"/>
+    <w:uiPriority w:val="9"/>
+    <w:semiHidden/>
+    <w:unhideWhenUsed/>
+    <w:qFormat/>
+    <w:rsid w:val="00E627A4"/>
+    <w:pPr>
+      <w:keepNext/>
+      <w:keepLines/>
+      <w:spacing w:after="0" w:line="256" w:lineRule="auto"/>
+      <w:ind w:left="10" w:hanging="10"/>
+      <w:outlineLvl w:val="1"/>
+    </w:pPr>
+    <w:rPr>
+      <w:rFonts w:ascii="Candara" w:eastAsia="Candara" w:hAnsi="Candara" w:cs="Candara"/>
+      <w:color w:val="2E5395"/>
+      <w:sz w:val="24"/>
+    </w:rPr>
+  </w:style>
   <w:style w:type="character" w:default="1" w:styleId="DefaultParagraphFont">
     <w:name w:val="Default Paragraph Font"/>
     <w:uiPriority w:val="1"/>
@@ -8620,6 +15246,37 @@
     <w:uiPriority w:val="99"/>
     <w:semiHidden/>
     <w:unhideWhenUsed/>
+  </w:style>
+  <w:style w:type="table" w:customStyle="1" w:styleId="TableGrid">
+    <w:name w:val="TableGrid"/>
+    <w:rsid w:val="00E627A4"/>
+    <w:pPr>
+      <w:spacing w:after="0" w:line="240" w:lineRule="auto"/>
+    </w:pPr>
+    <w:rPr>
+      <w:rFonts w:eastAsiaTheme="minorEastAsia"/>
+    </w:rPr>
+    <w:tblPr>
+      <w:tblCellMar>
+        <w:top w:w="0" w:type="dxa"/>
+        <w:left w:w="0" w:type="dxa"/>
+        <w:bottom w:w="0" w:type="dxa"/>
+        <w:right w:w="0" w:type="dxa"/>
+      </w:tblCellMar>
+    </w:tblPr>
+  </w:style>
+  <w:style w:type="character" w:customStyle="1" w:styleId="Heading2Char">
+    <w:name w:val="Heading 2 Char"/>
+    <w:basedOn w:val="DefaultParagraphFont"/>
+    <w:link w:val="Heading2"/>
+    <w:uiPriority w:val="9"/>
+    <w:semiHidden/>
+    <w:rsid w:val="00E627A4"/>
+    <w:rPr>
+      <w:rFonts w:ascii="Candara" w:eastAsia="Candara" w:hAnsi="Candara" w:cs="Candara"/>
+      <w:color w:val="2E5395"/>
+      <w:sz w:val="24"/>
+    </w:rPr>
   </w:style>
 </w:styles>
 </file>
